--- a/Sudoku Generator and Solver.docx
+++ b/Sudoku Generator and Solver.docx
@@ -201,263 +201,23 @@
           <w:lang w:val="es-MX"/>
         </w:rPr>
       </w:pPr>
-    </w:p>
-    <w:p>
-      <w:pPr>
-        <w:rPr>
-          <w:lang w:val="es-MX"/>
-        </w:rPr>
-        <w:sectPr>
-          <w:type w:val="continuous"/>
-          <w:pgSz w:w="12240" w:h="15840" w:code="1"/>
-          <w:pgMar w:top="1080" w:right="893" w:bottom="1440" w:left="893" w:header="720" w:footer="720" w:gutter="0"/>
-          <w:cols w:space="720"/>
-          <w:docGrid w:linePitch="360"/>
-        </w:sectPr>
-      </w:pPr>
-    </w:p>
-    <w:p>
-      <w:pPr>
-        <w:pStyle w:val="Abstract"/>
-        <w:rPr>
-          <w:i/>
-          <w:iCs/>
-        </w:rPr>
-      </w:pPr>
-      <w:r>
-        <w:rPr>
-          <w:i/>
-          <w:iCs/>
-        </w:rPr>
-        <w:lastRenderedPageBreak/>
-        <w:t>Abstract</w:t>
-      </w:r>
-      <w:r>
-        <w:t>—</w:t>
-      </w:r>
-      <w:r>
-        <w:t xml:space="preserve">Sudoku, a mathematical game, has gain popularity over the years. </w:t>
-      </w:r>
-      <w:r>
-        <w:t>Sudoku players can find it challenging, but software developers can also find challenging to generate a valid and soluble grid, same for solving a Sudoku. We present a simple Java application that using backtracking algorithms can generate a new grid or to solve it.</w:t>
-      </w:r>
-    </w:p>
-    <w:p>
-      <w:pPr>
-        <w:pStyle w:val="Keywords"/>
-      </w:pPr>
-      <w:r>
-        <w:t>Keywords—</w:t>
-      </w:r>
-      <w:r>
-        <w:t>Sudoku</w:t>
-      </w:r>
-      <w:r>
-        <w:t xml:space="preserve">; </w:t>
-      </w:r>
-      <w:r>
-        <w:t>backtracking</w:t>
-      </w:r>
-    </w:p>
-    <w:p>
-      <w:pPr>
-        <w:pStyle w:val="Heading1"/>
-      </w:pPr>
-      <w:r>
-        <w:t>Introduction</w:t>
-      </w:r>
-    </w:p>
-    <w:p>
-      <w:pPr>
-        <w:pStyle w:val="BodyText"/>
-        <w:rPr>
-          <w:lang w:val="en-US"/>
-        </w:rPr>
-      </w:pPr>
-      <w:r>
-        <w:rPr>
-          <w:lang w:val="en-US"/>
-        </w:rPr>
-        <w:t xml:space="preserve">Sudoku is a game that uses a 9x9 grid divided in regions. </w:t>
-      </w:r>
-      <w:r>
-        <w:rPr>
-          <w:lang w:val="en-US"/>
-        </w:rPr>
-        <w:t xml:space="preserve">A Sudoku grid is a type of Latin square, which is a square </w:t>
-      </w:r>
-      <w:proofErr w:type="spellStart"/>
-      <w:r>
-        <w:rPr>
-          <w:i/>
-          <w:lang w:val="en-US"/>
-        </w:rPr>
-        <w:t>nxn</w:t>
-      </w:r>
-      <w:proofErr w:type="spellEnd"/>
-      <w:r>
-        <w:rPr>
-          <w:lang w:val="en-US"/>
-        </w:rPr>
-        <w:t xml:space="preserve"> matrix filled with </w:t>
-      </w:r>
-      <w:r>
-        <w:rPr>
-          <w:i/>
-          <w:lang w:val="en-US"/>
-        </w:rPr>
-        <w:t>n</w:t>
-      </w:r>
-      <w:r>
-        <w:rPr>
-          <w:lang w:val="en-US"/>
-        </w:rPr>
-        <w:t xml:space="preserve"> symbols and symbols are restricted to be different in each row and column.</w:t>
-      </w:r>
-      <w:r>
-        <w:rPr>
-          <w:lang w:val="en-US"/>
-        </w:rPr>
-        <w:t xml:space="preserve"> Figure 1 shows a Latin square of 5x5.</w:t>
-      </w:r>
-    </w:p>
-    <w:p>
-      <w:pPr>
-        <w:pStyle w:val="BodyText"/>
-        <w:rPr>
-          <w:lang w:val="en-US"/>
-        </w:rPr>
-      </w:pPr>
       <w:r>
         <w:rPr>
           <w:noProof/>
-          <w:lang w:val="en-US" w:eastAsia="en-US"/>
-        </w:rPr>
-        <mc:AlternateContent>
-          <mc:Choice Requires="wps">
-            <w:drawing>
-              <wp:anchor distT="0" distB="0" distL="114300" distR="114300" simplePos="0" relativeHeight="251665920" behindDoc="0" locked="0" layoutInCell="1" allowOverlap="1" wp14:anchorId="088817F4" wp14:editId="680B93CD">
-                <wp:simplePos x="0" y="0"/>
-                <wp:positionH relativeFrom="column">
-                  <wp:align>center</wp:align>
-                </wp:positionH>
-                <wp:positionV relativeFrom="paragraph">
-                  <wp:posOffset>2120900</wp:posOffset>
-                </wp:positionV>
-                <wp:extent cx="1490472" cy="228600"/>
-                <wp:effectExtent l="0" t="0" r="0" b="0"/>
-                <wp:wrapTopAndBottom/>
-                <wp:docPr id="8" name="Text Box 8"/>
-                <wp:cNvGraphicFramePr/>
-                <a:graphic xmlns:a="http://schemas.openxmlformats.org/drawingml/2006/main">
-                  <a:graphicData uri="http://schemas.microsoft.com/office/word/2010/wordprocessingShape">
-                    <wps:wsp>
-                      <wps:cNvSpPr txBox="1"/>
-                      <wps:spPr>
-                        <a:xfrm>
-                          <a:off x="0" y="0"/>
-                          <a:ext cx="1490472" cy="228600"/>
-                        </a:xfrm>
-                        <a:prstGeom prst="rect">
-                          <a:avLst/>
-                        </a:prstGeom>
-                        <a:solidFill>
-                          <a:prstClr val="white"/>
-                        </a:solidFill>
-                        <a:ln>
-                          <a:noFill/>
-                        </a:ln>
-                        <a:effectLst/>
-                      </wps:spPr>
-                      <wps:txbx>
-                        <w:txbxContent>
-                          <w:p>
-                            <w:pPr>
-                              <w:pStyle w:val="figurecaption"/>
-                              <w:numPr>
-                                <w:ilvl w:val="0"/>
-                                <w:numId w:val="0"/>
-                              </w:numPr>
-                              <w:jc w:val="center"/>
-                            </w:pPr>
-                            <w:r>
-                              <w:t xml:space="preserve">Fig. 1. </w:t>
-                            </w:r>
-                            <w:r>
-                              <w:t>A Latin Square</w:t>
-                            </w:r>
-                          </w:p>
-                        </w:txbxContent>
-                      </wps:txbx>
-                      <wps:bodyPr rot="0" spcFirstLastPara="0" vertOverflow="overflow" horzOverflow="overflow" vert="horz" wrap="square" lIns="0" tIns="0" rIns="0" bIns="0" numCol="1" spcCol="0" rtlCol="0" fromWordArt="0" anchor="t" anchorCtr="0" forceAA="0" compatLnSpc="1">
-                        <a:prstTxWarp prst="textNoShape">
-                          <a:avLst/>
-                        </a:prstTxWarp>
-                        <a:noAutofit/>
-                      </wps:bodyPr>
-                    </wps:wsp>
-                  </a:graphicData>
-                </a:graphic>
-                <wp14:sizeRelH relativeFrom="margin">
-                  <wp14:pctWidth>0</wp14:pctWidth>
-                </wp14:sizeRelH>
-                <wp14:sizeRelV relativeFrom="margin">
-                  <wp14:pctHeight>0</wp14:pctHeight>
-                </wp14:sizeRelV>
-              </wp:anchor>
-            </w:drawing>
-          </mc:Choice>
-          <mc:Fallback>
-            <w:pict>
-              <v:shapetype w14:anchorId="088817F4" id="_x0000_t202" coordsize="21600,21600" o:spt="202" path="m,l,21600r21600,l21600,xe">
-                <v:stroke joinstyle="miter"/>
-                <v:path gradientshapeok="t" o:connecttype="rect"/>
-              </v:shapetype>
-              <v:shape id="Text Box 8" o:spid="_x0000_s1026" type="#_x0000_t202" style="position:absolute;left:0;text-align:left;margin-left:0;margin-top:167pt;width:117.35pt;height:18pt;z-index:251665920;visibility:visible;mso-wrap-style:square;mso-width-percent:0;mso-height-percent:0;mso-wrap-distance-left:9pt;mso-wrap-distance-top:0;mso-wrap-distance-right:9pt;mso-wrap-distance-bottom:0;mso-position-horizontal:center;mso-position-horizontal-relative:text;mso-position-vertical:absolute;mso-position-vertical-relative:text;mso-width-percent:0;mso-height-percent:0;mso-width-relative:margin;mso-height-relative:margin;v-text-anchor:top" o:gfxdata="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" stroked="f">
-                <v:textbox inset="0,0,0,0">
-                  <w:txbxContent>
-                    <w:p>
-                      <w:pPr>
-                        <w:pStyle w:val="figurecaption"/>
-                        <w:numPr>
-                          <w:ilvl w:val="0"/>
-                          <w:numId w:val="0"/>
-                        </w:numPr>
-                        <w:jc w:val="center"/>
-                      </w:pPr>
-                      <w:r>
-                        <w:t xml:space="preserve">Fig. 1. </w:t>
-                      </w:r>
-                      <w:r>
-                        <w:t>A Latin Square</w:t>
-                      </w:r>
-                    </w:p>
-                  </w:txbxContent>
-                </v:textbox>
-                <w10:wrap type="topAndBottom"/>
-              </v:shape>
-            </w:pict>
-          </mc:Fallback>
-        </mc:AlternateContent>
-      </w:r>
-      <w:r>
-        <w:rPr>
-          <w:noProof/>
-          <w:lang w:val="en-US" w:eastAsia="en-US"/>
         </w:rPr>
         <w:drawing>
-          <wp:anchor distT="0" distB="0" distL="114300" distR="114300" simplePos="0" relativeHeight="251658752" behindDoc="0" locked="0" layoutInCell="1" allowOverlap="1" wp14:anchorId="08F42995" wp14:editId="19EBEA22">
+          <wp:anchor distT="0" distB="0" distL="114300" distR="114300" simplePos="0" relativeHeight="251661824" behindDoc="0" locked="0" layoutInCell="1" allowOverlap="1" wp14:anchorId="4BB4374A" wp14:editId="5BB9FB75">
             <wp:simplePos x="0" y="0"/>
             <wp:positionH relativeFrom="column">
-              <wp:align>center</wp:align>
+              <wp:posOffset>3957320</wp:posOffset>
             </wp:positionH>
             <wp:positionV relativeFrom="paragraph">
-              <wp:posOffset>1161415</wp:posOffset>
+              <wp:posOffset>167182</wp:posOffset>
             </wp:positionV>
-            <wp:extent cx="960120" cy="960120"/>
+            <wp:extent cx="2157730" cy="2157730"/>
             <wp:effectExtent l="0" t="0" r="0" b="0"/>
             <wp:wrapTopAndBottom/>
-            <wp:docPr id="2" name="Picture 2"/>
+            <wp:docPr id="6" name="Picture 6"/>
             <wp:cNvGraphicFramePr>
               <a:graphicFrameLocks xmlns:a="http://schemas.openxmlformats.org/drawingml/2006/main" noChangeAspect="1"/>
             </wp:cNvGraphicFramePr>
@@ -465,10 +225,8 @@
               <a:graphicData uri="http://schemas.openxmlformats.org/drawingml/2006/picture">
                 <pic:pic xmlns:pic="http://schemas.openxmlformats.org/drawingml/2006/picture">
                   <pic:nvPicPr>
-                    <pic:cNvPr id="0" name="Picture 1"/>
-                    <pic:cNvPicPr>
-                      <a:picLocks noChangeAspect="1" noChangeArrowheads="1"/>
-                    </pic:cNvPicPr>
+                    <pic:cNvPr id="1" name=""/>
+                    <pic:cNvPicPr/>
                   </pic:nvPicPr>
                   <pic:blipFill>
                     <a:blip r:embed="rId6">
@@ -478,23 +236,18 @@
                         </a:ext>
                       </a:extLst>
                     </a:blip>
-                    <a:srcRect/>
                     <a:stretch>
                       <a:fillRect/>
                     </a:stretch>
                   </pic:blipFill>
-                  <pic:spPr bwMode="auto">
+                  <pic:spPr>
                     <a:xfrm>
                       <a:off x="0" y="0"/>
-                      <a:ext cx="960120" cy="960120"/>
+                      <a:ext cx="2157730" cy="2157730"/>
                     </a:xfrm>
                     <a:prstGeom prst="rect">
                       <a:avLst/>
                     </a:prstGeom>
-                    <a:noFill/>
-                    <a:ln>
-                      <a:noFill/>
-                    </a:ln>
                   </pic:spPr>
                 </pic:pic>
               </a:graphicData>
@@ -508,111 +261,128 @@
           </wp:anchor>
         </w:drawing>
       </w:r>
-      <w:r>
-        <w:rPr>
-          <w:lang w:val="en-US"/>
-        </w:rPr>
-        <w:t xml:space="preserve">A full Sudoku grid, also known as solution, contains numbers from 1 to 9 on each row and column, and each </w:t>
-      </w:r>
-      <w:proofErr w:type="spellStart"/>
-      <w:r>
-        <w:rPr>
-          <w:lang w:val="en-US"/>
-        </w:rPr>
-        <w:t>subgrid</w:t>
-      </w:r>
-      <w:proofErr w:type="spellEnd"/>
-      <w:r>
-        <w:rPr>
-          <w:lang w:val="en-US"/>
-        </w:rPr>
-        <w:t xml:space="preserve"> or region cannot repeat a number. From the solution, some numbers are removed and the cell is leaved as a blank cell. The cells that contains numbers are typically called clues. Figure 2 and 3 are examples of a solution grid and a game grid with </w:t>
-      </w:r>
-      <w:r>
-        <w:rPr>
-          <w:lang w:val="en-US"/>
-        </w:rPr>
-        <w:t xml:space="preserve">43 clues. </w:t>
-      </w:r>
-      <w:r>
-        <w:rPr>
-          <w:lang w:val="en-US"/>
-        </w:rPr>
-        <w:t>The game consists of filling the blank cells without breaking the Sudoku grid constraints.</w:t>
-      </w:r>
     </w:p>
     <w:p>
       <w:pPr>
-        <w:pStyle w:val="BodyText"/>
-        <w:rPr>
-          <w:lang w:val="en-US"/>
-        </w:rPr>
-      </w:pPr>
-      <w:r>
-        <w:rPr>
-          <w:lang w:val="en-US"/>
-        </w:rPr>
-        <w:t xml:space="preserve">Sudoku is not the original name for this game. It was published by </w:t>
-      </w:r>
-      <w:r>
-        <w:rPr>
-          <w:i/>
-          <w:lang w:val="en-US"/>
-        </w:rPr>
-        <w:t>Dell Pencil Puzzles and Word Games</w:t>
-      </w:r>
-      <w:r>
-        <w:rPr>
-          <w:lang w:val="en-US"/>
-        </w:rPr>
-        <w:t xml:space="preserve"> in 1979 as “Number Place” </w:t>
-      </w:r>
-      <w:r>
-        <w:rPr>
-          <w:lang w:val="en-US"/>
-        </w:rPr>
-        <w:fldChar w:fldCharType="begin" w:fldLock="1"/>
-      </w:r>
-      <w:r>
-        <w:rPr>
-          <w:lang w:val="en-US"/>
-        </w:rPr>
-        <w:instrText>ADDIN CSL_CITATION { "citationItems" : [ { "id" : "ITEM-1", "itemData" : { "author" : [ { "dropping-particle" : "", "family" : "Delahaye", "given" : "Jean-Paul", "non-dropping-particle" : "", "parse-names" : false, "suffix" : "" } ], "container-title" : "Scientific American", "id" : "ITEM-1", "issue" : "6", "issued" : { "date-parts" : [ [ "2006" ] ] }, "page" : "80-87", "title" : "The Science behind Sudoku", "type" : "article-journal", "volume" : "294" }, "uris" : [ "http://www.mendeley.com/documents/?uuid=91bd05c0-67e2-4008-9cb8-88a600df0deb" ] } ], "mendeley" : { "formattedCitation" : "[1]", "plainTextFormattedCitation" : "[1]", "previouslyFormattedCitation" : "[1]" }, "properties" : { "noteIndex" : 0 }, "schema" : "https://github.com/citation-style-language/schema/raw/master/csl-citation.json" }</w:instrText>
-      </w:r>
-      <w:r>
-        <w:rPr>
-          <w:lang w:val="en-US"/>
-        </w:rPr>
-        <w:fldChar w:fldCharType="separate"/>
-      </w:r>
-      <w:r>
-        <w:rPr>
-          <w:noProof/>
-          <w:lang w:val="en-US"/>
-        </w:rPr>
-        <w:t>[1]</w:t>
-      </w:r>
-      <w:r>
-        <w:rPr>
-          <w:lang w:val="en-US"/>
-        </w:rPr>
-        <w:fldChar w:fldCharType="end"/>
-      </w:r>
-      <w:r>
-        <w:rPr>
-          <w:lang w:val="en-US"/>
-        </w:rPr>
-        <w:t>.</w:t>
-      </w:r>
-      <w:r>
-        <w:rPr>
-          <w:lang w:val="en-US"/>
-        </w:rPr>
-        <w:t xml:space="preserve"> A Japanese magazine published this game in 1984 and it was named as “Sudoku” that can be translated as “single numbers”. Today, Japanese use the original name while other regions use the word Sudoku.</w:t>
-      </w:r>
+        <w:rPr>
+          <w:lang w:val="es-MX"/>
+        </w:rPr>
+        <w:sectPr>
+          <w:type w:val="continuous"/>
+          <w:pgSz w:w="12240" w:h="15840" w:code="1"/>
+          <w:pgMar w:top="1080" w:right="893" w:bottom="1440" w:left="893" w:header="720" w:footer="720" w:gutter="0"/>
+          <w:cols w:space="720"/>
+          <w:docGrid w:linePitch="360"/>
+        </w:sectPr>
+      </w:pPr>
     </w:p>
     <w:p>
       <w:pPr>
+        <w:pStyle w:val="Abstract"/>
+        <w:rPr>
+          <w:i/>
+          <w:iCs/>
+        </w:rPr>
+      </w:pPr>
+      <w:r>
+        <w:rPr>
+          <w:i/>
+          <w:iCs/>
+        </w:rPr>
+        <w:lastRenderedPageBreak/>
+        <w:t>Abstract</w:t>
+      </w:r>
+      <w:r>
+        <w:t>—</w:t>
+      </w:r>
+      <w:r>
+        <w:t xml:space="preserve">Sudoku, a mathematical game, has gain popularity over the years. </w:t>
+      </w:r>
+      <w:r>
+        <w:t>Sudoku players can find it challenging, but software developers can also find challenging to generate a valid and soluble grid, same for solving a Sudoku. We present a simple Java application that using backtracking algorithms can generate a new grid or to solve it.</w:t>
+      </w:r>
+    </w:p>
+    <w:p>
+      <w:pPr>
+        <w:pStyle w:val="Keywords"/>
+      </w:pPr>
+      <w:r>
+        <w:t>Keywords—</w:t>
+      </w:r>
+      <w:r>
+        <w:t>Sudoku</w:t>
+      </w:r>
+      <w:r>
+        <w:t xml:space="preserve">; </w:t>
+      </w:r>
+      <w:r>
+        <w:t>backtracking</w:t>
+      </w:r>
+    </w:p>
+    <w:p>
+      <w:pPr>
+        <w:pStyle w:val="Heading1"/>
+      </w:pPr>
+      <w:r>
+        <w:t>Introduction</w:t>
+      </w:r>
+    </w:p>
+    <w:p>
+      <w:pPr>
+        <w:pStyle w:val="BodyText"/>
+        <w:rPr>
+          <w:lang w:val="en-US"/>
+        </w:rPr>
+      </w:pPr>
+      <w:r>
+        <w:rPr>
+          <w:lang w:val="en-US"/>
+        </w:rPr>
+        <w:t xml:space="preserve">Sudoku is a game that uses a 9x9 grid divided in regions. </w:t>
+      </w:r>
+      <w:r>
+        <w:rPr>
+          <w:lang w:val="en-US"/>
+        </w:rPr>
+        <w:t xml:space="preserve">A Sudoku grid is a type of Latin square, which is a square </w:t>
+      </w:r>
+      <w:proofErr w:type="spellStart"/>
+      <w:r>
+        <w:rPr>
+          <w:i/>
+          <w:lang w:val="en-US"/>
+        </w:rPr>
+        <w:t>nxn</w:t>
+      </w:r>
+      <w:proofErr w:type="spellEnd"/>
+      <w:r>
+        <w:rPr>
+          <w:lang w:val="en-US"/>
+        </w:rPr>
+        <w:t xml:space="preserve"> matrix filled with </w:t>
+      </w:r>
+      <w:r>
+        <w:rPr>
+          <w:i/>
+          <w:lang w:val="en-US"/>
+        </w:rPr>
+        <w:t>n</w:t>
+      </w:r>
+      <w:r>
+        <w:rPr>
+          <w:lang w:val="en-US"/>
+        </w:rPr>
+        <w:t xml:space="preserve"> symbols and symbols are restricted to be different in each row and column.</w:t>
+      </w:r>
+      <w:r>
+        <w:rPr>
+          <w:lang w:val="en-US"/>
+        </w:rPr>
+        <w:t xml:space="preserve"> Figure 1 shows a Latin square of 5x5.</w:t>
+      </w:r>
+    </w:p>
+    <w:p>
+      <w:pPr>
         <w:pStyle w:val="BodyText"/>
         <w:rPr>
           <w:lang w:val="en-US"/>
@@ -623,133 +393,14 @@
           <w:noProof/>
           <w:lang w:val="en-US" w:eastAsia="en-US"/>
         </w:rPr>
-        <mc:AlternateContent>
-          <mc:Choice Requires="wps">
-            <w:drawing>
-              <wp:anchor distT="0" distB="0" distL="114300" distR="114300" simplePos="0" relativeHeight="251668992" behindDoc="0" locked="0" layoutInCell="1" allowOverlap="1" wp14:anchorId="52B21B6E" wp14:editId="15D31A50">
-                <wp:simplePos x="0" y="0"/>
-                <wp:positionH relativeFrom="column">
-                  <wp:posOffset>3948430</wp:posOffset>
-                </wp:positionH>
-                <wp:positionV relativeFrom="paragraph">
-                  <wp:posOffset>-535940</wp:posOffset>
-                </wp:positionV>
-                <wp:extent cx="2159635" cy="209550"/>
-                <wp:effectExtent l="0" t="0" r="0" b="0"/>
-                <wp:wrapTopAndBottom/>
-                <wp:docPr id="10" name="Text Box 10"/>
-                <wp:cNvGraphicFramePr/>
-                <a:graphic xmlns:a="http://schemas.openxmlformats.org/drawingml/2006/main">
-                  <a:graphicData uri="http://schemas.microsoft.com/office/word/2010/wordprocessingShape">
-                    <wps:wsp>
-                      <wps:cNvSpPr txBox="1"/>
-                      <wps:spPr>
-                        <a:xfrm>
-                          <a:off x="0" y="0"/>
-                          <a:ext cx="2159635" cy="209550"/>
-                        </a:xfrm>
-                        <a:prstGeom prst="rect">
-                          <a:avLst/>
-                        </a:prstGeom>
-                        <a:solidFill>
-                          <a:prstClr val="white"/>
-                        </a:solidFill>
-                        <a:ln>
-                          <a:noFill/>
-                        </a:ln>
-                        <a:effectLst/>
-                      </wps:spPr>
-                      <wps:txbx>
-                        <w:txbxContent>
-                          <w:p>
-                            <w:pPr>
-                              <w:pStyle w:val="figurecaption"/>
-                              <w:numPr>
-                                <w:ilvl w:val="0"/>
-                                <w:numId w:val="0"/>
-                              </w:numPr>
-                              <w:ind w:left="360" w:hanging="360"/>
-                              <w:jc w:val="center"/>
-                              <w:rPr>
-                                <w:spacing w:val="-1"/>
-                                <w:sz w:val="20"/>
-                                <w:szCs w:val="20"/>
-                                <w:lang w:val="x-none" w:eastAsia="x-none"/>
-                              </w:rPr>
-                            </w:pPr>
-                            <w:r>
-                              <w:t xml:space="preserve">Fig. 3. </w:t>
-                            </w:r>
-                            <w:r>
-                              <w:t>A Sudoku grid with 44 clues</w:t>
-                            </w:r>
-                          </w:p>
-                        </w:txbxContent>
-                      </wps:txbx>
-                      <wps:bodyPr rot="0" spcFirstLastPara="0" vertOverflow="overflow" horzOverflow="overflow" vert="horz" wrap="square" lIns="0" tIns="0" rIns="0" bIns="0" numCol="1" spcCol="0" rtlCol="0" fromWordArt="0" anchor="t" anchorCtr="0" forceAA="0" compatLnSpc="1">
-                        <a:prstTxWarp prst="textNoShape">
-                          <a:avLst/>
-                        </a:prstTxWarp>
-                        <a:noAutofit/>
-                      </wps:bodyPr>
-                    </wps:wsp>
-                  </a:graphicData>
-                </a:graphic>
-                <wp14:sizeRelV relativeFrom="margin">
-                  <wp14:pctHeight>0</wp14:pctHeight>
-                </wp14:sizeRelV>
-              </wp:anchor>
-            </w:drawing>
-          </mc:Choice>
-          <mc:Fallback>
-            <w:pict>
-              <v:shape w14:anchorId="52B21B6E" id="Text Box 10" o:spid="_x0000_s1027" type="#_x0000_t202" style="position:absolute;left:0;text-align:left;margin-left:310.9pt;margin-top:-42.2pt;width:170.05pt;height:16.5pt;z-index:251668992;visibility:visible;mso-wrap-style:square;mso-height-percent:0;mso-wrap-distance-left:9pt;mso-wrap-distance-top:0;mso-wrap-distance-right:9pt;mso-wrap-distance-bottom:0;mso-position-horizontal:absolute;mso-position-horizontal-relative:text;mso-position-vertical:absolute;mso-position-vertical-relative:text;mso-height-percent:0;mso-height-relative:margin;v-text-anchor:top" o:gfxdata="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" stroked="f">
-                <v:textbox inset="0,0,0,0">
-                  <w:txbxContent>
-                    <w:p>
-                      <w:pPr>
-                        <w:pStyle w:val="figurecaption"/>
-                        <w:numPr>
-                          <w:ilvl w:val="0"/>
-                          <w:numId w:val="0"/>
-                        </w:numPr>
-                        <w:ind w:left="360" w:hanging="360"/>
-                        <w:jc w:val="center"/>
-                        <w:rPr>
-                          <w:spacing w:val="-1"/>
-                          <w:sz w:val="20"/>
-                          <w:szCs w:val="20"/>
-                          <w:lang w:val="x-none" w:eastAsia="x-none"/>
-                        </w:rPr>
-                      </w:pPr>
-                      <w:r>
-                        <w:t xml:space="preserve">Fig. 3. </w:t>
-                      </w:r>
-                      <w:r>
-                        <w:t>A Sudoku grid with 44 clues</w:t>
-                      </w:r>
-                    </w:p>
-                  </w:txbxContent>
-                </v:textbox>
-                <w10:wrap type="topAndBottom"/>
-              </v:shape>
-            </w:pict>
-          </mc:Fallback>
-        </mc:AlternateContent>
-      </w:r>
-      <w:r>
-        <w:rPr>
-          <w:noProof/>
-          <w:lang w:val="en-US" w:eastAsia="en-US"/>
-        </w:rPr>
         <w:drawing>
-          <wp:anchor distT="0" distB="0" distL="114300" distR="114300" simplePos="0" relativeHeight="251666944" behindDoc="0" locked="0" layoutInCell="1" allowOverlap="1" wp14:anchorId="75B33496" wp14:editId="76F54E48">
+          <wp:anchor distT="0" distB="0" distL="114300" distR="114300" simplePos="0" relativeHeight="251666944" behindDoc="0" locked="0" layoutInCell="1" allowOverlap="1" wp14:anchorId="37B5049E" wp14:editId="367EFF06">
             <wp:simplePos x="0" y="0"/>
             <wp:positionH relativeFrom="column">
-              <wp:posOffset>3957955</wp:posOffset>
+              <wp:posOffset>3956050</wp:posOffset>
             </wp:positionH>
             <wp:positionV relativeFrom="paragraph">
-              <wp:posOffset>-2745740</wp:posOffset>
+              <wp:posOffset>331692</wp:posOffset>
             </wp:positionV>
             <wp:extent cx="2159635" cy="2159635"/>
             <wp:effectExtent l="0" t="0" r="0" b="0"/>
@@ -806,13 +457,13 @@
         <mc:AlternateContent>
           <mc:Choice Requires="wps">
             <w:drawing>
-              <wp:anchor distT="0" distB="0" distL="114300" distR="114300" simplePos="0" relativeHeight="251663872" behindDoc="0" locked="0" layoutInCell="1" allowOverlap="1" wp14:anchorId="7C3175C7" wp14:editId="10803E4B">
+              <wp:anchor distT="0" distB="0" distL="114300" distR="114300" simplePos="0" relativeHeight="251663872" behindDoc="0" locked="0" layoutInCell="1" allowOverlap="1" wp14:anchorId="6B40D878" wp14:editId="31BD6868">
                 <wp:simplePos x="0" y="0"/>
                 <wp:positionH relativeFrom="column">
                   <wp:posOffset>4243705</wp:posOffset>
                 </wp:positionH>
                 <wp:positionV relativeFrom="paragraph">
-                  <wp:posOffset>-3021965</wp:posOffset>
+                  <wp:posOffset>76053</wp:posOffset>
                 </wp:positionV>
                 <wp:extent cx="1581785" cy="182880"/>
                 <wp:effectExtent l="0" t="0" r="0" b="7620"/>
@@ -880,7 +531,11 @@
           </mc:Choice>
           <mc:Fallback>
             <w:pict>
-              <v:shape w14:anchorId="7C3175C7" id="Text Box 7" o:spid="_x0000_s1028" type="#_x0000_t202" style="position:absolute;left:0;text-align:left;margin-left:334.15pt;margin-top:-237.95pt;width:124.55pt;height:14.4pt;z-index:251663872;visibility:visible;mso-wrap-style:square;mso-width-percent:0;mso-height-percent:0;mso-wrap-distance-left:9pt;mso-wrap-distance-top:0;mso-wrap-distance-right:9pt;mso-wrap-distance-bottom:0;mso-position-horizontal:absolute;mso-position-horizontal-relative:text;mso-position-vertical:absolute;mso-position-vertical-relative:text;mso-width-percent:0;mso-height-percent:0;mso-width-relative:margin;mso-height-relative:margin;v-text-anchor:top" o:gfxdata="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" stroked="f">
+              <v:shapetype w14:anchorId="6B40D878" id="_x0000_t202" coordsize="21600,21600" o:spt="202" path="m,l,21600r21600,l21600,xe">
+                <v:stroke joinstyle="miter"/>
+                <v:path gradientshapeok="t" o:connecttype="rect"/>
+              </v:shapetype>
+              <v:shape id="Text Box 7" o:spid="_x0000_s1026" type="#_x0000_t202" style="position:absolute;left:0;text-align:left;margin-left:334.15pt;margin-top:6pt;width:124.55pt;height:14.4pt;z-index:251663872;visibility:visible;mso-wrap-style:square;mso-width-percent:0;mso-height-percent:0;mso-wrap-distance-left:9pt;mso-wrap-distance-top:0;mso-wrap-distance-right:9pt;mso-wrap-distance-bottom:0;mso-position-horizontal:absolute;mso-position-horizontal-relative:text;mso-position-vertical:absolute;mso-position-vertical-relative:text;mso-width-percent:0;mso-height-percent:0;mso-width-relative:margin;mso-height-relative:margin;v-text-anchor:top" o:gfxdata="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" stroked="f">
                 <v:textbox inset="0,0,0,0">
                   <w:txbxContent>
                     <w:p>
@@ -913,19 +568,131 @@
           <w:noProof/>
           <w:lang w:val="en-US" w:eastAsia="en-US"/>
         </w:rPr>
+        <mc:AlternateContent>
+          <mc:Choice Requires="wps">
+            <w:drawing>
+              <wp:anchor distT="0" distB="0" distL="114300" distR="114300" simplePos="0" relativeHeight="251665920" behindDoc="0" locked="0" layoutInCell="1" allowOverlap="1" wp14:anchorId="4A5B3E83" wp14:editId="297A148A">
+                <wp:simplePos x="0" y="0"/>
+                <wp:positionH relativeFrom="column">
+                  <wp:align>center</wp:align>
+                </wp:positionH>
+                <wp:positionV relativeFrom="paragraph">
+                  <wp:posOffset>2120900</wp:posOffset>
+                </wp:positionV>
+                <wp:extent cx="1490472" cy="228600"/>
+                <wp:effectExtent l="0" t="0" r="0" b="0"/>
+                <wp:wrapTopAndBottom/>
+                <wp:docPr id="8" name="Text Box 8"/>
+                <wp:cNvGraphicFramePr/>
+                <a:graphic xmlns:a="http://schemas.openxmlformats.org/drawingml/2006/main">
+                  <a:graphicData uri="http://schemas.microsoft.com/office/word/2010/wordprocessingShape">
+                    <wps:wsp>
+                      <wps:cNvSpPr txBox="1"/>
+                      <wps:spPr>
+                        <a:xfrm>
+                          <a:off x="0" y="0"/>
+                          <a:ext cx="1490472" cy="228600"/>
+                        </a:xfrm>
+                        <a:prstGeom prst="rect">
+                          <a:avLst/>
+                        </a:prstGeom>
+                        <a:solidFill>
+                          <a:prstClr val="white"/>
+                        </a:solidFill>
+                        <a:ln>
+                          <a:noFill/>
+                        </a:ln>
+                        <a:effectLst/>
+                      </wps:spPr>
+                      <wps:txbx>
+                        <w:txbxContent>
+                          <w:p>
+                            <w:pPr>
+                              <w:pStyle w:val="figurecaption"/>
+                              <w:numPr>
+                                <w:ilvl w:val="0"/>
+                                <w:numId w:val="0"/>
+                              </w:numPr>
+                              <w:jc w:val="center"/>
+                            </w:pPr>
+                            <w:r>
+                              <w:t xml:space="preserve">Fig. 1. </w:t>
+                            </w:r>
+                            <w:r>
+                              <w:t>A Latin Square</w:t>
+                            </w:r>
+                          </w:p>
+                        </w:txbxContent>
+                      </wps:txbx>
+                      <wps:bodyPr rot="0" spcFirstLastPara="0" vertOverflow="overflow" horzOverflow="overflow" vert="horz" wrap="square" lIns="0" tIns="0" rIns="0" bIns="0" numCol="1" spcCol="0" rtlCol="0" fromWordArt="0" anchor="t" anchorCtr="0" forceAA="0" compatLnSpc="1">
+                        <a:prstTxWarp prst="textNoShape">
+                          <a:avLst/>
+                        </a:prstTxWarp>
+                        <a:noAutofit/>
+                      </wps:bodyPr>
+                    </wps:wsp>
+                  </a:graphicData>
+                </a:graphic>
+                <wp14:sizeRelH relativeFrom="margin">
+                  <wp14:pctWidth>0</wp14:pctWidth>
+                </wp14:sizeRelH>
+                <wp14:sizeRelV relativeFrom="margin">
+                  <wp14:pctHeight>0</wp14:pctHeight>
+                </wp14:sizeRelV>
+              </wp:anchor>
+            </w:drawing>
+          </mc:Choice>
+          <mc:Fallback>
+            <w:pict>
+              <v:shapetype w14:anchorId="088817F4" id="_x0000_t202" coordsize="21600,21600" o:spt="202" path="m,l,21600r21600,l21600,xe">
+                <v:stroke joinstyle="miter"/>
+                <v:path gradientshapeok="t" o:connecttype="rect"/>
+              </v:shapetype>
+              <v:shape id="Text Box 8" o:spid="_x0000_s1026" type="#_x0000_t202" style="position:absolute;left:0;text-align:left;margin-left:0;margin-top:167pt;width:117.35pt;height:18pt;z-index:251665920;visibility:visible;mso-wrap-style:square;mso-width-percent:0;mso-height-percent:0;mso-wrap-distance-left:9pt;mso-wrap-distance-top:0;mso-wrap-distance-right:9pt;mso-wrap-distance-bottom:0;mso-position-horizontal:center;mso-position-horizontal-relative:text;mso-position-vertical:absolute;mso-position-vertical-relative:text;mso-width-percent:0;mso-height-percent:0;mso-width-relative:margin;mso-height-relative:margin;v-text-anchor:top" o:gfxdata="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" stroked="f">
+                <v:textbox inset="0,0,0,0">
+                  <w:txbxContent>
+                    <w:p>
+                      <w:pPr>
+                        <w:pStyle w:val="figurecaption"/>
+                        <w:numPr>
+                          <w:ilvl w:val="0"/>
+                          <w:numId w:val="0"/>
+                        </w:numPr>
+                        <w:jc w:val="center"/>
+                      </w:pPr>
+                      <w:r>
+                        <w:t xml:space="preserve">Fig. 1. </w:t>
+                      </w:r>
+                      <w:r>
+                        <w:t>A Latin Square</w:t>
+                      </w:r>
+                    </w:p>
+                  </w:txbxContent>
+                </v:textbox>
+                <w10:wrap type="topAndBottom"/>
+              </v:shape>
+            </w:pict>
+          </mc:Fallback>
+        </mc:AlternateContent>
+      </w:r>
+      <w:r>
+        <w:rPr>
+          <w:noProof/>
+          <w:lang w:val="en-US" w:eastAsia="en-US"/>
+        </w:rPr>
         <w:drawing>
-          <wp:anchor distT="0" distB="0" distL="114300" distR="114300" simplePos="0" relativeHeight="251661824" behindDoc="0" locked="0" layoutInCell="1" allowOverlap="1" wp14:anchorId="125920E2" wp14:editId="004F2DFC">
+          <wp:anchor distT="0" distB="0" distL="114300" distR="114300" simplePos="0" relativeHeight="251658752" behindDoc="0" locked="0" layoutInCell="1" allowOverlap="1" wp14:anchorId="4B72A9A8" wp14:editId="08E35C5D">
             <wp:simplePos x="0" y="0"/>
             <wp:positionH relativeFrom="column">
-              <wp:posOffset>3948430</wp:posOffset>
+              <wp:align>center</wp:align>
             </wp:positionH>
             <wp:positionV relativeFrom="paragraph">
-              <wp:posOffset>-5203190</wp:posOffset>
+              <wp:posOffset>1161415</wp:posOffset>
             </wp:positionV>
-            <wp:extent cx="2157730" cy="2157730"/>
+            <wp:extent cx="960120" cy="960120"/>
             <wp:effectExtent l="0" t="0" r="0" b="0"/>
             <wp:wrapTopAndBottom/>
-            <wp:docPr id="6" name="Picture 6"/>
+            <wp:docPr id="2" name="Picture 2"/>
             <wp:cNvGraphicFramePr>
               <a:graphicFrameLocks xmlns:a="http://schemas.openxmlformats.org/drawingml/2006/main" noChangeAspect="1"/>
             </wp:cNvGraphicFramePr>
@@ -933,8 +700,10 @@
               <a:graphicData uri="http://schemas.openxmlformats.org/drawingml/2006/picture">
                 <pic:pic xmlns:pic="http://schemas.openxmlformats.org/drawingml/2006/picture">
                   <pic:nvPicPr>
-                    <pic:cNvPr id="1" name=""/>
-                    <pic:cNvPicPr/>
+                    <pic:cNvPr id="0" name="Picture 1"/>
+                    <pic:cNvPicPr>
+                      <a:picLocks noChangeAspect="1" noChangeArrowheads="1"/>
+                    </pic:cNvPicPr>
                   </pic:nvPicPr>
                   <pic:blipFill>
                     <a:blip r:embed="rId8">
@@ -944,18 +713,23 @@
                         </a:ext>
                       </a:extLst>
                     </a:blip>
+                    <a:srcRect/>
                     <a:stretch>
                       <a:fillRect/>
                     </a:stretch>
                   </pic:blipFill>
-                  <pic:spPr>
+                  <pic:spPr bwMode="auto">
                     <a:xfrm>
                       <a:off x="0" y="0"/>
-                      <a:ext cx="2157730" cy="2157730"/>
+                      <a:ext cx="960120" cy="960120"/>
                     </a:xfrm>
                     <a:prstGeom prst="rect">
                       <a:avLst/>
                     </a:prstGeom>
+                    <a:noFill/>
+                    <a:ln>
+                      <a:noFill/>
+                    </a:ln>
                   </pic:spPr>
                 </pic:pic>
               </a:graphicData>
@@ -973,94 +747,222 @@
         <w:rPr>
           <w:lang w:val="en-US"/>
         </w:rPr>
-        <w:t xml:space="preserve">Solving a Sudoku is a challenging task, and it is more challenging if the number of clues is too small. The challenge is not a direct relation with the number of clues in the initial grid, but if we have more numbers to place, there are more mental operations to perform. </w:t>
-      </w:r>
-      <w:r>
-        <w:rPr>
-          <w:lang w:val="en-US"/>
-        </w:rPr>
-        <w:t xml:space="preserve">Mathematicians </w:t>
-      </w:r>
-      <w:r>
-        <w:rPr>
-          <w:lang w:val="en-US"/>
-        </w:rPr>
-        <w:t xml:space="preserve">have calculated the minimum number of clues that are required in an initial Sudoku </w:t>
-      </w:r>
-      <w:r>
-        <w:rPr>
-          <w:lang w:val="en-US"/>
-        </w:rPr>
-        <w:t>with a</w:t>
-      </w:r>
-      <w:r>
-        <w:rPr>
-          <w:lang w:val="en-US"/>
-        </w:rPr>
-        <w:t xml:space="preserve"> unique solution</w:t>
-      </w:r>
-      <w:r>
-        <w:rPr>
-          <w:lang w:val="en-US"/>
-        </w:rPr>
-        <w:t xml:space="preserve"> is 17</w:t>
-      </w:r>
-      <w:r>
-        <w:rPr>
-          <w:lang w:val="en-US"/>
-        </w:rPr>
-        <w:t xml:space="preserve">. McGuire et al., </w:t>
-      </w:r>
-      <w:r>
-        <w:rPr>
-          <w:lang w:val="en-US"/>
-        </w:rPr>
-        <w:t xml:space="preserve">created algorithms to search for at least one 16-clue Sudoku but they couldn’t find it, therefore they concluded 17 is the minimum of clues required for a Sudoku </w:t>
-      </w:r>
-      <w:r>
-        <w:rPr>
-          <w:lang w:val="en-US"/>
-        </w:rPr>
-        <w:fldChar w:fldCharType="begin" w:fldLock="1"/>
-      </w:r>
-      <w:r>
-        <w:rPr>
-          <w:lang w:val="en-US"/>
-        </w:rPr>
-        <w:instrText>ADDIN CSL_CITATION { "citationItems" : [ { "id" : "ITEM-1", "itemData" : { "abstract" : "The sudoku minimum number of clues problem is the following question: what is the smallest number of clues that a sudoku puzzle can have? For several years it had been conjectured that the answer is 17. We have performed an exhaustive computer search for 16-clue sudoku puzzles, and did not find any, thus proving that the answer is indeed 17. In this article we describe our method and the actual search. As a part of this project we developed a novel way for enumerating hitting sets. The hitting set problem is computationally hard; it is one of Karp\u2019s 21 classic NP-complete problems. A standard backtracking algorithm for finding hitting sets would not be fast enough to search for a 16-clue sudoku puzzle exhaustively, even at today\u2019s supercomputer speeds. To make an exhaustive search possible, we designed an algorithm that allowed us to efficiently enumerate hitting sets of a suitable size.", "author" : [ { "dropping-particle" : "", "family" : "Mcguire", "given" : "Gary", "non-dropping-particle" : "", "parse-names" : false, "suffix" : "" }, { "dropping-particle" : "", "family" : "Tugemann", "given" : "Bastian", "non-dropping-particle" : "", "parse-names" : false, "suffix" : "" }, { "dropping-particle" : "", "family" : "Civario", "given" : "Gilles", "non-dropping-particle" : "", "parse-names" : false, "suffix" : "" } ], "container-title" : "Math.ie", "id" : "ITEM-1", "issued" : { "date-parts" : [ [ "2013" ] ] }, "number-of-pages" : "1-43", "title" : "There is no 16-Clue Sudoku: Solving the Sudoku Minimum Number of Clues Problem via Hitting Set Enumeration", "type" : "report" }, "uris" : [ "http://www.mendeley.com/documents/?uuid=f9ce456f-d08b-4d20-b327-5b81436e8205" ] } ], "mendeley" : { "formattedCitation" : "[2]", "plainTextFormattedCitation" : "[2]", "previouslyFormattedCitation" : "[2]" }, "properties" : { "noteIndex" : 0 }, "schema" : "https://github.com/citation-style-language/schema/raw/master/csl-citation.json" }</w:instrText>
-      </w:r>
-      <w:r>
-        <w:rPr>
-          <w:lang w:val="en-US"/>
-        </w:rPr>
-        <w:fldChar w:fldCharType="separate"/>
-      </w:r>
-      <w:r>
-        <w:rPr>
-          <w:noProof/>
-          <w:lang w:val="en-US"/>
-        </w:rPr>
-        <w:t>[2]</w:t>
-      </w:r>
-      <w:r>
-        <w:rPr>
-          <w:lang w:val="en-US"/>
-        </w:rPr>
-        <w:fldChar w:fldCharType="end"/>
-      </w:r>
-      <w:r>
-        <w:rPr>
-          <w:lang w:val="en-US"/>
-        </w:rPr>
-        <w:t>.</w:t>
+        <w:t xml:space="preserve">A full Sudoku grid, also known as solution, contains numbers from 1 to 9 on each row and column, and each </w:t>
+      </w:r>
+      <w:proofErr w:type="spellStart"/>
+      <w:r>
+        <w:rPr>
+          <w:lang w:val="en-US"/>
+        </w:rPr>
+        <w:t>subgrid</w:t>
+      </w:r>
+      <w:proofErr w:type="spellEnd"/>
+      <w:r>
+        <w:rPr>
+          <w:lang w:val="en-US"/>
+        </w:rPr>
+        <w:t xml:space="preserve"> or region cannot repeat a number. From the solution, some numbers are removed and the cell is leaved as a blank cell. The cells that contains numbers are typically called clues. Figure 2 and 3 are examples of a solution grid and a game grid with </w:t>
+      </w:r>
+      <w:r>
+        <w:rPr>
+          <w:lang w:val="en-US"/>
+        </w:rPr>
+        <w:t xml:space="preserve">43 clues. </w:t>
+      </w:r>
+      <w:r>
+        <w:rPr>
+          <w:lang w:val="en-US"/>
+        </w:rPr>
+        <w:t>The game consists of filling the blank cells without breaking the Sudoku grid constraints.</w:t>
       </w:r>
     </w:p>
     <w:p>
       <w:pPr>
-        <w:pStyle w:val="Heading1"/>
-      </w:pPr>
-      <w:r>
-        <w:t>Math Background</w:t>
+        <w:pStyle w:val="BodyText"/>
+        <w:rPr>
+          <w:lang w:val="en-US"/>
+        </w:rPr>
+      </w:pPr>
+      <w:r>
+        <w:rPr>
+          <w:noProof/>
+          <w:lang w:val="en-US" w:eastAsia="en-US"/>
+        </w:rPr>
+        <mc:AlternateContent>
+          <mc:Choice Requires="wps">
+            <w:drawing>
+              <wp:anchor distT="0" distB="0" distL="114300" distR="114300" simplePos="0" relativeHeight="251668992" behindDoc="0" locked="0" layoutInCell="1" allowOverlap="1" wp14:anchorId="5507185A" wp14:editId="0C3E0639">
+                <wp:simplePos x="0" y="0"/>
+                <wp:positionH relativeFrom="column">
+                  <wp:posOffset>3948430</wp:posOffset>
+                </wp:positionH>
+                <wp:positionV relativeFrom="paragraph">
+                  <wp:posOffset>1337147</wp:posOffset>
+                </wp:positionV>
+                <wp:extent cx="2159635" cy="209550"/>
+                <wp:effectExtent l="0" t="0" r="0" b="0"/>
+                <wp:wrapTopAndBottom/>
+                <wp:docPr id="10" name="Text Box 10"/>
+                <wp:cNvGraphicFramePr/>
+                <a:graphic xmlns:a="http://schemas.openxmlformats.org/drawingml/2006/main">
+                  <a:graphicData uri="http://schemas.microsoft.com/office/word/2010/wordprocessingShape">
+                    <wps:wsp>
+                      <wps:cNvSpPr txBox="1"/>
+                      <wps:spPr>
+                        <a:xfrm>
+                          <a:off x="0" y="0"/>
+                          <a:ext cx="2159635" cy="209550"/>
+                        </a:xfrm>
+                        <a:prstGeom prst="rect">
+                          <a:avLst/>
+                        </a:prstGeom>
+                        <a:solidFill>
+                          <a:prstClr val="white"/>
+                        </a:solidFill>
+                        <a:ln>
+                          <a:noFill/>
+                        </a:ln>
+                        <a:effectLst/>
+                      </wps:spPr>
+                      <wps:txbx>
+                        <w:txbxContent>
+                          <w:p>
+                            <w:pPr>
+                              <w:pStyle w:val="figurecaption"/>
+                              <w:numPr>
+                                <w:ilvl w:val="0"/>
+                                <w:numId w:val="0"/>
+                              </w:numPr>
+                              <w:ind w:left="360" w:hanging="360"/>
+                              <w:jc w:val="center"/>
+                              <w:rPr>
+                                <w:spacing w:val="-1"/>
+                                <w:sz w:val="20"/>
+                                <w:szCs w:val="20"/>
+                                <w:lang w:val="x-none" w:eastAsia="x-none"/>
+                              </w:rPr>
+                            </w:pPr>
+                            <w:r>
+                              <w:t xml:space="preserve">Fig. 3. </w:t>
+                            </w:r>
+                            <w:r>
+                              <w:t>A Sudoku grid with 44 clues</w:t>
+                            </w:r>
+                          </w:p>
+                        </w:txbxContent>
+                      </wps:txbx>
+                      <wps:bodyPr rot="0" spcFirstLastPara="0" vertOverflow="overflow" horzOverflow="overflow" vert="horz" wrap="square" lIns="0" tIns="0" rIns="0" bIns="0" numCol="1" spcCol="0" rtlCol="0" fromWordArt="0" anchor="t" anchorCtr="0" forceAA="0" compatLnSpc="1">
+                        <a:prstTxWarp prst="textNoShape">
+                          <a:avLst/>
+                        </a:prstTxWarp>
+                        <a:noAutofit/>
+                      </wps:bodyPr>
+                    </wps:wsp>
+                  </a:graphicData>
+                </a:graphic>
+                <wp14:sizeRelV relativeFrom="margin">
+                  <wp14:pctHeight>0</wp14:pctHeight>
+                </wp14:sizeRelV>
+              </wp:anchor>
+            </w:drawing>
+          </mc:Choice>
+          <mc:Fallback>
+            <w:pict>
+              <v:shape w14:anchorId="5507185A" id="Text Box 10" o:spid="_x0000_s1028" type="#_x0000_t202" style="position:absolute;left:0;text-align:left;margin-left:310.9pt;margin-top:105.3pt;width:170.05pt;height:16.5pt;z-index:251668992;visibility:visible;mso-wrap-style:square;mso-height-percent:0;mso-wrap-distance-left:9pt;mso-wrap-distance-top:0;mso-wrap-distance-right:9pt;mso-wrap-distance-bottom:0;mso-position-horizontal:absolute;mso-position-horizontal-relative:text;mso-position-vertical:absolute;mso-position-vertical-relative:text;mso-height-percent:0;mso-height-relative:margin;v-text-anchor:top" o:gfxdata="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" stroked="f">
+                <v:textbox inset="0,0,0,0">
+                  <w:txbxContent>
+                    <w:p>
+                      <w:pPr>
+                        <w:pStyle w:val="figurecaption"/>
+                        <w:numPr>
+                          <w:ilvl w:val="0"/>
+                          <w:numId w:val="0"/>
+                        </w:numPr>
+                        <w:ind w:left="360" w:hanging="360"/>
+                        <w:jc w:val="center"/>
+                        <w:rPr>
+                          <w:spacing w:val="-1"/>
+                          <w:sz w:val="20"/>
+                          <w:szCs w:val="20"/>
+                          <w:lang w:val="x-none" w:eastAsia="x-none"/>
+                        </w:rPr>
+                      </w:pPr>
+                      <w:r>
+                        <w:t xml:space="preserve">Fig. 3. </w:t>
+                      </w:r>
+                      <w:r>
+                        <w:t>A Sudoku grid with 44 clues</w:t>
+                      </w:r>
+                    </w:p>
+                  </w:txbxContent>
+                </v:textbox>
+                <w10:wrap type="topAndBottom"/>
+              </v:shape>
+            </w:pict>
+          </mc:Fallback>
+        </mc:AlternateContent>
+      </w:r>
+      <w:r>
+        <w:rPr>
+          <w:lang w:val="en-US"/>
+        </w:rPr>
+        <w:t xml:space="preserve">Sudoku is not the original name for this game. It was published by </w:t>
+      </w:r>
+      <w:r>
+        <w:rPr>
+          <w:i/>
+          <w:lang w:val="en-US"/>
+        </w:rPr>
+        <w:t>Dell Pencil Puzzles and Word Games</w:t>
+      </w:r>
+      <w:r>
+        <w:rPr>
+          <w:lang w:val="en-US"/>
+        </w:rPr>
+        <w:t xml:space="preserve"> in 1979 as “Number Place” </w:t>
+      </w:r>
+      <w:r>
+        <w:rPr>
+          <w:lang w:val="en-US"/>
+        </w:rPr>
+        <w:fldChar w:fldCharType="begin" w:fldLock="1"/>
+      </w:r>
+      <w:r>
+        <w:rPr>
+          <w:lang w:val="en-US"/>
+        </w:rPr>
+        <w:instrText>ADDIN CSL_CITATION { "citationItems" : [ { "id" : "ITEM-1", "itemData" : { "author" : [ { "dropping-particle" : "", "family" : "Delahaye", "given" : "Jean-Paul", "non-dropping-particle" : "", "parse-names" : false, "suffix" : "" } ], "container-title" : "Scientific American", "id" : "ITEM-1", "issue" : "6", "issued" : { "date-parts" : [ [ "2006" ] ] }, "page" : "80-87", "title" : "The Science behind Sudoku", "type" : "article-journal", "volume" : "294" }, "uris" : [ "http://www.mendeley.com/documents/?uuid=91bd05c0-67e2-4008-9cb8-88a600df0deb" ] } ], "mendeley" : { "formattedCitation" : "[1]", "plainTextFormattedCitation" : "[1]", "previouslyFormattedCitation" : "[1]" }, "properties" : { "noteIndex" : 0 }, "schema" : "https://github.com/citation-style-language/schema/raw/master/csl-citation.json" }</w:instrText>
+      </w:r>
+      <w:r>
+        <w:rPr>
+          <w:lang w:val="en-US"/>
+        </w:rPr>
+        <w:fldChar w:fldCharType="separate"/>
+      </w:r>
+      <w:r>
+        <w:rPr>
+          <w:noProof/>
+          <w:lang w:val="en-US"/>
+        </w:rPr>
+        <w:t>[1]</w:t>
+      </w:r>
+      <w:r>
+        <w:rPr>
+          <w:lang w:val="en-US"/>
+        </w:rPr>
+        <w:fldChar w:fldCharType="end"/>
+      </w:r>
+      <w:r>
+        <w:rPr>
+          <w:lang w:val="en-US"/>
+        </w:rPr>
+        <w:t>.</w:t>
+      </w:r>
+      <w:r>
+        <w:rPr>
+          <w:lang w:val="en-US"/>
+        </w:rPr>
+        <w:t xml:space="preserve"> A Japanese magazine published this game in 1984 and it was named as “Sudoku” that can be translated as “single numbers”. Today, Japanese use the original name while other regions use the word Sudoku.</w:t>
       </w:r>
     </w:p>
     <w:p>
@@ -1074,6 +976,115 @@
         <w:rPr>
           <w:lang w:val="en-US"/>
         </w:rPr>
+        <w:t xml:space="preserve">Solving a Sudoku is a challenging task, and it is more challenging if the number of clues is too small. The challenge is not a direct relation with the number of clues in the initial grid, but if we have more numbers to place, there are more mental operations to perform. </w:t>
+      </w:r>
+      <w:r>
+        <w:rPr>
+          <w:lang w:val="en-US"/>
+        </w:rPr>
+        <w:t xml:space="preserve">Mathematicians </w:t>
+      </w:r>
+      <w:r>
+        <w:rPr>
+          <w:lang w:val="en-US"/>
+        </w:rPr>
+        <w:t xml:space="preserve">have calculated the minimum number of clues that are required in an initial Sudoku </w:t>
+      </w:r>
+      <w:r>
+        <w:rPr>
+          <w:lang w:val="en-US"/>
+        </w:rPr>
+        <w:t>with a</w:t>
+      </w:r>
+      <w:r>
+        <w:rPr>
+          <w:lang w:val="en-US"/>
+        </w:rPr>
+        <w:t xml:space="preserve"> unique solution</w:t>
+      </w:r>
+      <w:r>
+        <w:rPr>
+          <w:lang w:val="en-US"/>
+        </w:rPr>
+        <w:t xml:space="preserve"> is 17</w:t>
+      </w:r>
+      <w:r>
+        <w:rPr>
+          <w:lang w:val="en-US"/>
+        </w:rPr>
+        <w:t xml:space="preserve">. McGuire et al., </w:t>
+      </w:r>
+      <w:r>
+        <w:rPr>
+          <w:lang w:val="en-US"/>
+        </w:rPr>
+        <w:t>created algorithms to search for at least one 16-clue</w:t>
+      </w:r>
+      <w:bookmarkStart w:id="0" w:name="_GoBack"/>
+      <w:bookmarkEnd w:id="0"/>
+      <w:r>
+        <w:rPr>
+          <w:lang w:val="en-US"/>
+        </w:rPr>
+        <w:t xml:space="preserve"> Sudoku but they couldn’t find it, therefore they concluded 17 is the minimum of clues required for a Sudoku </w:t>
+      </w:r>
+      <w:r>
+        <w:rPr>
+          <w:lang w:val="en-US"/>
+        </w:rPr>
+        <w:fldChar w:fldCharType="begin" w:fldLock="1"/>
+      </w:r>
+      <w:r>
+        <w:rPr>
+          <w:lang w:val="en-US"/>
+        </w:rPr>
+        <w:instrText>ADDIN CSL_CITATION { "citationItems" : [ { "id" : "ITEM-1", "itemData" : { "abstract" : "The sudoku minimum number of clues problem is the following question: what is the smallest number of clues that a sudoku puzzle can have? For several years it had been conjectured that the answer is 17. We have performed an exhaustive computer search for 16-clue sudoku puzzles, and did not find any, thus proving that the answer is indeed 17. In this article we describe our method and the actual search. As a part of this project we developed a novel way for enumerating hitting sets. The hitting set problem is computationally hard; it is one of Karp\u2019s 21 classic NP-complete problems. A standard backtracking algorithm for finding hitting sets would not be fast enough to search for a 16-clue sudoku puzzle exhaustively, even at today\u2019s supercomputer speeds. To make an exhaustive search possible, we designed an algorithm that allowed us to efficiently enumerate hitting sets of a suitable size.", "author" : [ { "dropping-particle" : "", "family" : "Mcguire", "given" : "Gary", "non-dropping-particle" : "", "parse-names" : false, "suffix" : "" }, { "dropping-particle" : "", "family" : "Tugemann", "given" : "Bastian", "non-dropping-particle" : "", "parse-names" : false, "suffix" : "" }, { "dropping-particle" : "", "family" : "Civario", "given" : "Gilles", "non-dropping-particle" : "", "parse-names" : false, "suffix" : "" } ], "container-title" : "Math.ie", "id" : "ITEM-1", "issued" : { "date-parts" : [ [ "2013" ] ] }, "number-of-pages" : "1-43", "title" : "There is no 16-Clue Sudoku: Solving the Sudoku Minimum Number of Clues Problem via Hitting Set Enumeration", "type" : "report" }, "uris" : [ "http://www.mendeley.com/documents/?uuid=f9ce456f-d08b-4d20-b327-5b81436e8205" ] } ], "mendeley" : { "formattedCitation" : "[2]", "plainTextFormattedCitation" : "[2]", "previouslyFormattedCitation" : "[2]" }, "properties" : { "noteIndex" : 0 }, "schema" : "https://github.com/citation-style-language/schema/raw/master/csl-citation.json" }</w:instrText>
+      </w:r>
+      <w:r>
+        <w:rPr>
+          <w:lang w:val="en-US"/>
+        </w:rPr>
+        <w:fldChar w:fldCharType="separate"/>
+      </w:r>
+      <w:r>
+        <w:rPr>
+          <w:noProof/>
+          <w:lang w:val="en-US"/>
+        </w:rPr>
+        <w:t>[2]</w:t>
+      </w:r>
+      <w:r>
+        <w:rPr>
+          <w:lang w:val="en-US"/>
+        </w:rPr>
+        <w:fldChar w:fldCharType="end"/>
+      </w:r>
+      <w:r>
+        <w:rPr>
+          <w:lang w:val="en-US"/>
+        </w:rPr>
+        <w:t>.</w:t>
+      </w:r>
+    </w:p>
+    <w:p>
+      <w:pPr>
+        <w:pStyle w:val="Heading1"/>
+      </w:pPr>
+      <w:r>
+        <w:t>Math Background</w:t>
+      </w:r>
+    </w:p>
+    <w:p>
+      <w:pPr>
+        <w:pStyle w:val="BodyText"/>
+        <w:rPr>
+          <w:lang w:val="en-US"/>
+        </w:rPr>
+      </w:pPr>
+      <w:r>
+        <w:rPr>
+          <w:lang w:val="en-US"/>
+        </w:rPr>
         <w:t xml:space="preserve">In a </w:t>
       </w:r>
       <w:proofErr w:type="spellStart"/>
@@ -1136,14 +1147,14 @@
         <w:rPr>
           <w:lang w:val="en-US"/>
         </w:rPr>
-        <w:t xml:space="preserve"> possible combinations. However, that’s if we don’t consider any of the </w:t>
+        <w:t xml:space="preserve"> possible combinations. However, that’s if we don’t consider any of the Sudoku rules. First of all, a Sudoku is a Latin square, therefore </w:t>
       </w:r>
       <w:r>
         <w:rPr>
           <w:lang w:val="en-US"/>
         </w:rPr>
         <w:lastRenderedPageBreak/>
-        <w:t xml:space="preserve">Sudoku rules. First of all, a Sudoku is a Latin square, therefore we cannot use the same number twice in each row or column. In </w:t>
+        <w:t xml:space="preserve">we cannot use the same number twice in each row or column. In </w:t>
       </w:r>
       <w:r>
         <w:rPr>
@@ -1491,13 +1502,13 @@
         <mc:AlternateContent>
           <mc:Choice Requires="wps">
             <w:drawing>
-              <wp:anchor distT="0" distB="0" distL="114300" distR="114300" simplePos="0" relativeHeight="251672064" behindDoc="0" locked="0" layoutInCell="1" allowOverlap="1" wp14:anchorId="14AC33FC" wp14:editId="2D53146D">
+              <wp:anchor distT="0" distB="0" distL="114300" distR="114300" simplePos="0" relativeHeight="251672064" behindDoc="0" locked="0" layoutInCell="1" allowOverlap="1" wp14:anchorId="5496EB71" wp14:editId="3CD338F9">
                 <wp:simplePos x="0" y="0"/>
                 <wp:positionH relativeFrom="column">
                   <wp:align>center</wp:align>
                 </wp:positionH>
                 <wp:positionV relativeFrom="paragraph">
-                  <wp:posOffset>4050665</wp:posOffset>
+                  <wp:posOffset>4282923</wp:posOffset>
                 </wp:positionV>
                 <wp:extent cx="2761488" cy="201168"/>
                 <wp:effectExtent l="0" t="0" r="1270" b="8890"/>
@@ -1569,7 +1580,7 @@
           </mc:Choice>
           <mc:Fallback>
             <w:pict>
-              <v:shape w14:anchorId="14AC33FC" id="Text Box 1" o:spid="_x0000_s1030" type="#_x0000_t202" style="position:absolute;left:0;text-align:left;margin-left:0;margin-top:318.95pt;width:217.45pt;height:15.85pt;z-index:251672064;visibility:visible;mso-wrap-style:square;mso-width-percent:0;mso-height-percent:0;mso-wrap-distance-left:9pt;mso-wrap-distance-top:0;mso-wrap-distance-right:9pt;mso-wrap-distance-bottom:0;mso-position-horizontal:center;mso-position-horizontal-relative:text;mso-position-vertical:absolute;mso-position-vertical-relative:text;mso-width-percent:0;mso-height-percent:0;mso-width-relative:margin;mso-height-relative:margin;v-text-anchor:top" o:gfxdata="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" stroked="f">
+              <v:shape w14:anchorId="5496EB71" id="Text Box 1" o:spid="_x0000_s1030" type="#_x0000_t202" style="position:absolute;left:0;text-align:left;margin-left:0;margin-top:337.25pt;width:217.45pt;height:15.85pt;z-index:251672064;visibility:visible;mso-wrap-style:square;mso-width-percent:0;mso-height-percent:0;mso-wrap-distance-left:9pt;mso-wrap-distance-top:0;mso-wrap-distance-right:9pt;mso-wrap-distance-bottom:0;mso-position-horizontal:center;mso-position-horizontal-relative:text;mso-position-vertical:absolute;mso-position-vertical-relative:text;mso-width-percent:0;mso-height-percent:0;mso-width-relative:margin;mso-height-relative:margin;v-text-anchor:top" o:gfxdata="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" stroked="f">
                 <v:textbox inset="0,0,0,0">
                   <w:txbxContent>
                     <w:p>
@@ -1608,13 +1619,13 @@
           <w:lang w:val="en-US" w:eastAsia="en-US"/>
         </w:rPr>
         <w:drawing>
-          <wp:anchor distT="0" distB="0" distL="114300" distR="114300" simplePos="0" relativeHeight="251670016" behindDoc="0" locked="0" layoutInCell="1" allowOverlap="1" wp14:anchorId="6743772E" wp14:editId="22401AE5">
+          <wp:anchor distT="0" distB="0" distL="114300" distR="114300" simplePos="0" relativeHeight="251670016" behindDoc="0" locked="0" layoutInCell="1" allowOverlap="1" wp14:anchorId="5EE253C7" wp14:editId="2BB4EF3B">
             <wp:simplePos x="0" y="0"/>
             <wp:positionH relativeFrom="column">
               <wp:align>center</wp:align>
             </wp:positionH>
             <wp:positionV relativeFrom="paragraph">
-              <wp:posOffset>1040765</wp:posOffset>
+              <wp:posOffset>1289482</wp:posOffset>
             </wp:positionV>
             <wp:extent cx="2761488" cy="3218688"/>
             <wp:effectExtent l="0" t="0" r="0" b="0"/>
@@ -1711,15 +1722,7 @@
         <w:rPr>
           <w:lang w:val="en-US"/>
         </w:rPr>
-        <w:t>IDE. We created a Cell class which i</w:t>
-      </w:r>
-      <w:bookmarkStart w:id="0" w:name="_GoBack"/>
-      <w:bookmarkEnd w:id="0"/>
-      <w:r>
-        <w:rPr>
-          <w:lang w:val="en-US"/>
-        </w:rPr>
-        <w:t xml:space="preserve">nherits from </w:t>
+        <w:t xml:space="preserve">IDE. We created a Cell class which inherits from </w:t>
       </w:r>
       <w:proofErr w:type="spellStart"/>
       <w:r>
@@ -1820,6 +1823,12 @@
           <w:lang w:val="en-US"/>
         </w:rPr>
         <w:t xml:space="preserve"> is the Cell class diagram.</w:t>
+      </w:r>
+      <w:r>
+        <w:rPr>
+          <w:lang w:val="en-US"/>
+        </w:rPr>
+        <w:t xml:space="preserve"> Our Sudoku implementation is a variant that uses a letter plus the number. Letters add additional restrictions to the grid. </w:t>
       </w:r>
     </w:p>
     <w:p>
@@ -1879,7 +1888,7 @@
         <mc:AlternateContent>
           <mc:Choice Requires="wps">
             <w:drawing>
-              <wp:anchor distT="0" distB="0" distL="114300" distR="114300" simplePos="0" relativeHeight="251682304" behindDoc="0" locked="0" layoutInCell="1" allowOverlap="1" wp14:anchorId="5271D5E8" wp14:editId="742812BD">
+              <wp:anchor distT="0" distB="0" distL="114300" distR="114300" simplePos="0" relativeHeight="251682304" behindDoc="0" locked="0" layoutInCell="1" allowOverlap="1" wp14:anchorId="574A8086" wp14:editId="60318991">
                 <wp:simplePos x="0" y="0"/>
                 <wp:positionH relativeFrom="column">
                   <wp:align>center</wp:align>
@@ -1951,7 +1960,7 @@
           </mc:Choice>
           <mc:Fallback>
             <w:pict>
-              <v:shape w14:anchorId="5271D5E8" id="Text Box 13" o:spid="_x0000_s1031" type="#_x0000_t202" style="position:absolute;left:0;text-align:left;margin-left:0;margin-top:378.65pt;width:248.4pt;height:15.1pt;z-index:251682304;visibility:visible;mso-wrap-style:square;mso-height-percent:0;mso-wrap-distance-left:9pt;mso-wrap-distance-top:0;mso-wrap-distance-right:9pt;mso-wrap-distance-bottom:0;mso-position-horizontal:center;mso-position-horizontal-relative:text;mso-position-vertical:absolute;mso-position-vertical-relative:text;mso-height-percent:0;mso-height-relative:margin;v-text-anchor:top" o:gfxdata="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" stroked="f">
+              <v:shape w14:anchorId="574A8086" id="Text Box 13" o:spid="_x0000_s1031" type="#_x0000_t202" style="position:absolute;left:0;text-align:left;margin-left:0;margin-top:378.65pt;width:248.4pt;height:15.1pt;z-index:251682304;visibility:visible;mso-wrap-style:square;mso-height-percent:0;mso-wrap-distance-left:9pt;mso-wrap-distance-top:0;mso-wrap-distance-right:9pt;mso-wrap-distance-bottom:0;mso-position-horizontal:center;mso-position-horizontal-relative:text;mso-position-vertical:absolute;mso-position-vertical-relative:text;mso-height-percent:0;mso-height-relative:margin;v-text-anchor:top" o:gfxdata="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" stroked="f">
                 <v:textbox inset="0,0,0,0">
                   <w:txbxContent>
                     <w:p>
@@ -1989,7 +1998,7 @@
         <mc:AlternateContent>
           <mc:Choice Requires="wps">
             <w:drawing>
-              <wp:anchor distT="45720" distB="45720" distL="114300" distR="114300" simplePos="0" relativeHeight="251680256" behindDoc="0" locked="0" layoutInCell="1" allowOverlap="1" wp14:anchorId="409E3D9E" wp14:editId="11AEA154">
+              <wp:anchor distT="45720" distB="45720" distL="114300" distR="114300" simplePos="0" relativeHeight="251680256" behindDoc="0" locked="0" layoutInCell="1" allowOverlap="1" wp14:anchorId="6777674D" wp14:editId="6AC2D6D4">
                 <wp:simplePos x="0" y="0"/>
                 <wp:positionH relativeFrom="column">
                   <wp:align>center</wp:align>
@@ -2880,7 +2889,7 @@
           </mc:Choice>
           <mc:Fallback>
             <w:pict>
-              <v:shape w14:anchorId="409E3D9E" id="Text Box 2" o:spid="_x0000_s1032" type="#_x0000_t202" style="position:absolute;left:0;text-align:left;margin-left:0;margin-top:113.2pt;width:248.4pt;height:260.8pt;z-index:251680256;visibility:visible;mso-wrap-style:square;mso-width-percent:0;mso-height-percent:200;mso-wrap-distance-left:9pt;mso-wrap-distance-top:3.6pt;mso-wrap-distance-right:9pt;mso-wrap-distance-bottom:3.6pt;mso-position-horizontal:center;mso-position-horizontal-relative:text;mso-position-vertical:absolute;mso-position-vertical-relative:text;mso-width-percent:0;mso-height-percent:200;mso-width-relative:margin;mso-height-relative:margin;v-text-anchor:top" o:gfxdata="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">
+              <v:shape w14:anchorId="6777674D" id="Text Box 2" o:spid="_x0000_s1032" type="#_x0000_t202" style="position:absolute;left:0;text-align:left;margin-left:0;margin-top:113.2pt;width:248.4pt;height:260.8pt;z-index:251680256;visibility:visible;mso-wrap-style:square;mso-width-percent:0;mso-height-percent:200;mso-wrap-distance-left:9pt;mso-wrap-distance-top:3.6pt;mso-wrap-distance-right:9pt;mso-wrap-distance-bottom:3.6pt;mso-position-horizontal:center;mso-position-horizontal-relative:text;mso-position-vertical:absolute;mso-position-vertical-relative:text;mso-width-percent:0;mso-height-percent:200;mso-width-relative:margin;mso-height-relative:margin;v-text-anchor:top" o:gfxdata="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">
                 <v:textbox style="mso-fit-shape-to-text:t">
                   <w:txbxContent>
                     <w:p>
@@ -4117,85 +4126,17 @@
       </w:pPr>
       <w:r>
         <w:rPr>
-          <w:lang w:val="en-US"/>
-        </w:rPr>
-        <w:t>The game’s basic options are new, hint, evaluate and solve. In order to demonstrate our algorithms, we split new in “New”, “New (Blank)” and “New (Solved)” and solve was split in “Solve” and “Solved (Backtracking)”. “New (Blank)” creates a new empty grid without any values. “New” generates a new full and valid Sudoku grid and it will be stored in solution array, but the player will show just a few clues. The cells array will contain some of the values (clues) and the rest will be cleared randomly. Due to the algorithm is too fast to see the progress, a copy of the algorithm was used in “New (Solved)” option which contains a delay between each number is selected so the player can see the progress when selecting numbers</w:t>
-      </w:r>
-      <w:r>
-        <w:rPr>
-          <w:lang w:val="en-US"/>
-        </w:rPr>
-        <w:t xml:space="preserve"> This copy was implemented in </w:t>
-      </w:r>
-      <w:proofErr w:type="spellStart"/>
-      <w:r>
-        <w:rPr>
-          <w:lang w:val="en-US"/>
-        </w:rPr>
-        <w:t>doInBackground</w:t>
-      </w:r>
-      <w:proofErr w:type="spellEnd"/>
-      <w:r>
-        <w:rPr>
-          <w:lang w:val="en-US"/>
-        </w:rPr>
-        <w:t xml:space="preserve"> method of </w:t>
-      </w:r>
-      <w:proofErr w:type="spellStart"/>
-      <w:r>
-        <w:rPr>
-          <w:lang w:val="en-US"/>
-        </w:rPr>
-        <w:t>NewGridTask</w:t>
-      </w:r>
-      <w:proofErr w:type="spellEnd"/>
-      <w:r>
-        <w:rPr>
-          <w:lang w:val="en-US"/>
-        </w:rPr>
-        <w:t xml:space="preserve"> class, which inherits from </w:t>
-      </w:r>
-      <w:proofErr w:type="spellStart"/>
-      <w:r>
-        <w:rPr>
-          <w:lang w:val="en-US"/>
-        </w:rPr>
-        <w:t>SwingWorker</w:t>
-      </w:r>
-      <w:proofErr w:type="spellEnd"/>
-      <w:r>
-        <w:rPr>
-          <w:lang w:val="en-US"/>
-        </w:rPr>
-        <w:t>. This allows to work with the UI without locking so the user won’t think it was hung</w:t>
-      </w:r>
-      <w:r>
-        <w:rPr>
-          <w:lang w:val="en-US"/>
-        </w:rPr>
-        <w:t>. Due to the backtracking logic used, numbers will be shown on screen then it will go back a few cells if a number has a conflict with the rest of the values. Due to this option will show all the values, it doesn’t really present a playable grid (all values will be filled) and it is for demonstration proposes only.</w:t>
-      </w:r>
-    </w:p>
-    <w:p>
-      <w:pPr>
-        <w:pStyle w:val="BodyText"/>
-        <w:rPr>
-          <w:lang w:val="en-US"/>
-        </w:rPr>
-      </w:pPr>
-      <w:r>
-        <w:rPr>
           <w:noProof/>
           <w:lang w:val="en-US" w:eastAsia="en-US"/>
         </w:rPr>
         <w:drawing>
-          <wp:anchor distT="0" distB="0" distL="114300" distR="114300" simplePos="0" relativeHeight="251673088" behindDoc="0" locked="0" layoutInCell="1" allowOverlap="1" wp14:anchorId="7403F28C" wp14:editId="567CCC56">
+          <wp:anchor distT="0" distB="0" distL="114300" distR="114300" simplePos="0" relativeHeight="251673088" behindDoc="0" locked="0" layoutInCell="1" allowOverlap="1" wp14:anchorId="34B6A270" wp14:editId="5D826EBD">
             <wp:simplePos x="0" y="0"/>
             <wp:positionH relativeFrom="column">
-              <wp:posOffset>3675333</wp:posOffset>
+              <wp:posOffset>3652520</wp:posOffset>
             </wp:positionH>
             <wp:positionV relativeFrom="paragraph">
-              <wp:posOffset>-2390235</wp:posOffset>
+              <wp:posOffset>428</wp:posOffset>
             </wp:positionV>
             <wp:extent cx="2687955" cy="7178040"/>
             <wp:effectExtent l="0" t="0" r="0" b="0"/>
@@ -4246,19 +4187,245 @@
       </w:r>
       <w:r>
         <w:rPr>
+          <w:lang w:val="en-US"/>
+        </w:rPr>
+        <w:t>The game’s basic options are new, hint, evaluate and solve. In order to demonstrate our algorithms, we split new in “New”, “New (Blank)” and “New (Solved)” and solve was split in “Solve” and “Solved (Backtracking)”. “New (Blank)” creates a new empty grid without any values. “New” generates a new full and valid Sudoku grid and it will be stored in solution array, but the player will show just a few clues. The cells array will contain some of the values (clues) and the rest will be cleared randomly. Due to the algorithm is too fast to see the progress, a copy of the algorithm was used in “New (Solved)” option which contains a delay between each number is selected so the player can see the progress when selecting numbers</w:t>
+      </w:r>
+      <w:r>
+        <w:rPr>
+          <w:lang w:val="en-US"/>
+        </w:rPr>
+        <w:t xml:space="preserve"> This copy was implemented in </w:t>
+      </w:r>
+      <w:proofErr w:type="spellStart"/>
+      <w:r>
+        <w:rPr>
+          <w:lang w:val="en-US"/>
+        </w:rPr>
+        <w:t>doInBackground</w:t>
+      </w:r>
+      <w:proofErr w:type="spellEnd"/>
+      <w:r>
+        <w:rPr>
+          <w:lang w:val="en-US"/>
+        </w:rPr>
+        <w:t xml:space="preserve"> method of </w:t>
+      </w:r>
+      <w:proofErr w:type="spellStart"/>
+      <w:r>
+        <w:rPr>
+          <w:lang w:val="en-US"/>
+        </w:rPr>
+        <w:t>NewGridTask</w:t>
+      </w:r>
+      <w:proofErr w:type="spellEnd"/>
+      <w:r>
+        <w:rPr>
+          <w:lang w:val="en-US"/>
+        </w:rPr>
+        <w:t xml:space="preserve"> class, which inherits from </w:t>
+      </w:r>
+      <w:proofErr w:type="spellStart"/>
+      <w:r>
+        <w:rPr>
+          <w:lang w:val="en-US"/>
+        </w:rPr>
+        <w:t>SwingWorker</w:t>
+      </w:r>
+      <w:proofErr w:type="spellEnd"/>
+      <w:r>
+        <w:rPr>
+          <w:lang w:val="en-US"/>
+        </w:rPr>
+        <w:t>. This allows to work with the UI without locking so the user won’t think it was hung</w:t>
+      </w:r>
+      <w:r>
+        <w:rPr>
+          <w:lang w:val="en-US"/>
+        </w:rPr>
+        <w:t>. Due to the backtracking logic used, numbers will be shown on screen then it will go back a few cells if a number has a conflict with the rest of the values. Due to this option will show all the values, it doesn’t really present a playable grid (all values will be filled) and it is for demonstration proposes only.</w:t>
+      </w:r>
+    </w:p>
+    <w:p>
+      <w:pPr>
+        <w:pStyle w:val="BodyText"/>
+        <w:rPr>
+          <w:lang w:val="en-US"/>
+        </w:rPr>
+      </w:pPr>
+      <w:r>
+        <w:rPr>
+          <w:lang w:val="en-US"/>
+        </w:rPr>
+        <w:t>The backtracking algorithms to generate a new solution and to solve an existing grid, will be discussed in the next sections.</w:t>
+      </w:r>
+    </w:p>
+    <w:p>
+      <w:pPr>
+        <w:pStyle w:val="Heading1"/>
+      </w:pPr>
+      <w:r>
+        <w:t>New Grid and New Game – Generate a New Sudoku Using Backtracking</w:t>
+      </w:r>
+    </w:p>
+    <w:p>
+      <w:pPr>
+        <w:pStyle w:val="BodyText"/>
+        <w:rPr>
+          <w:lang w:val="en-US"/>
+        </w:rPr>
+      </w:pPr>
+      <w:r>
+        <w:rPr>
+          <w:lang w:val="en-US"/>
+        </w:rPr>
+        <w:t xml:space="preserve">When the application starts, or when the user selects new game option, </w:t>
+      </w:r>
+      <w:proofErr w:type="spellStart"/>
+      <w:proofErr w:type="gramStart"/>
+      <w:r>
+        <w:rPr>
+          <w:lang w:val="en-US"/>
+        </w:rPr>
+        <w:t>newGame</w:t>
+      </w:r>
+      <w:proofErr w:type="spellEnd"/>
+      <w:r>
+        <w:rPr>
+          <w:lang w:val="en-US"/>
+        </w:rPr>
+        <w:t>(</w:t>
+      </w:r>
+      <w:proofErr w:type="gramEnd"/>
+      <w:r>
+        <w:rPr>
+          <w:lang w:val="en-US"/>
+        </w:rPr>
+        <w:t>) method is called. The general algorithm for creating a new solution is to create two 81-elements</w:t>
+      </w:r>
+      <w:r>
+        <w:rPr>
+          <w:lang w:val="en-US"/>
+        </w:rPr>
+        <w:t xml:space="preserve"> </w:t>
+      </w:r>
+      <w:r>
+        <w:rPr>
+          <w:lang w:val="en-US"/>
+        </w:rPr>
+        <w:t xml:space="preserve">arrays, one array of Cell objects that represents the new solution and an array of </w:t>
+      </w:r>
+      <w:proofErr w:type="spellStart"/>
+      <w:r>
+        <w:rPr>
+          <w:lang w:val="en-US"/>
+        </w:rPr>
+        <w:t>ArrayList</w:t>
+      </w:r>
+      <w:proofErr w:type="spellEnd"/>
+      <w:r>
+        <w:rPr>
+          <w:lang w:val="en-US"/>
+        </w:rPr>
+        <w:t xml:space="preserve"> objects that will be used to store the available numbers we can use for each cell.</w:t>
+      </w:r>
+      <w:r>
+        <w:rPr>
+          <w:lang w:val="en-US"/>
+        </w:rPr>
+        <w:t xml:space="preserve"> A visual representation of the blank grid with a list of available numbers (for cells 1, 2 and 3) is listed as figure 8.</w:t>
+      </w:r>
+      <w:r>
+        <w:rPr>
+          <w:lang w:val="en-US"/>
+        </w:rPr>
+        <w:t xml:space="preserve"> Initially, each element of each list in available array will have the same values: </w:t>
+      </w:r>
+      <w:proofErr w:type="gramStart"/>
+      <w:r>
+        <w:rPr>
+          <w:lang w:val="en-US"/>
+        </w:rPr>
+        <w:t>1..</w:t>
+      </w:r>
+      <w:proofErr w:type="gramEnd"/>
+      <w:r>
+        <w:rPr>
+          <w:lang w:val="en-US"/>
+        </w:rPr>
+        <w:t>9. The available array allows us to keep track of which numbers were already used and must not be used again.</w:t>
+      </w:r>
+    </w:p>
+    <w:p>
+      <w:pPr>
+        <w:pStyle w:val="BodyText"/>
+        <w:rPr>
+          <w:lang w:val="en-US"/>
+        </w:rPr>
+      </w:pPr>
+      <w:r>
+        <w:rPr>
+          <w:lang w:val="en-US"/>
+        </w:rPr>
+        <w:t>After the initialization phase, a while loop is used to iterate all the cells in the grid (</w:t>
+      </w:r>
+      <w:proofErr w:type="gramStart"/>
+      <w:r>
+        <w:rPr>
+          <w:lang w:val="en-US"/>
+        </w:rPr>
+        <w:t>1..</w:t>
+      </w:r>
+      <w:proofErr w:type="gramEnd"/>
+      <w:r>
+        <w:rPr>
+          <w:lang w:val="en-US"/>
+        </w:rPr>
+        <w:t>81). We select from available array one random number and verify if this number can be used without any conflict, in other words, without breaking the game rules.</w:t>
+      </w:r>
+      <w:r>
+        <w:rPr>
+          <w:lang w:val="en-US"/>
+        </w:rPr>
+        <w:t xml:space="preserve"> If the </w:t>
+      </w:r>
+      <w:proofErr w:type="gramStart"/>
+      <w:r>
+        <w:rPr>
+          <w:lang w:val="en-US"/>
+        </w:rPr>
+        <w:t>conflict(</w:t>
+      </w:r>
+      <w:proofErr w:type="gramEnd"/>
+      <w:r>
+        <w:rPr>
+          <w:lang w:val="en-US"/>
+        </w:rPr>
+        <w:t>) method confirms the number can be used, it will be removed from the available list and the cell will be copied to the solution, however, if it does have a conflict we just remove it from the list, but the counter variable won’t be increment so we know we haven’t found a number for that cell index.</w:t>
+      </w:r>
+    </w:p>
+    <w:p>
+      <w:pPr>
+        <w:pStyle w:val="BodyText"/>
+        <w:rPr>
+          <w:lang w:val="en-US"/>
+        </w:rPr>
+      </w:pPr>
+      <w:r>
+        <w:rPr>
           <w:noProof/>
           <w:lang w:val="en-US" w:eastAsia="en-US"/>
         </w:rPr>
         <mc:AlternateContent>
           <mc:Choice Requires="wps">
             <w:drawing>
-              <wp:anchor distT="0" distB="0" distL="114300" distR="114300" simplePos="0" relativeHeight="251675136" behindDoc="0" locked="0" layoutInCell="1" allowOverlap="1" wp14:anchorId="1926B35A" wp14:editId="7CBB45DB">
+              <wp:anchor distT="0" distB="0" distL="114300" distR="114300" simplePos="0" relativeHeight="251675136" behindDoc="0" locked="0" layoutInCell="1" allowOverlap="1" wp14:anchorId="491BE80C" wp14:editId="4EA1E2F5">
                 <wp:simplePos x="0" y="0"/>
-                <wp:positionH relativeFrom="column">
-                  <wp:posOffset>3422849</wp:posOffset>
+                <wp:positionH relativeFrom="margin">
+                  <wp:posOffset>3420110</wp:posOffset>
                 </wp:positionH>
                 <wp:positionV relativeFrom="paragraph">
-                  <wp:posOffset>4747544</wp:posOffset>
+                  <wp:posOffset>345898</wp:posOffset>
                 </wp:positionV>
                 <wp:extent cx="3200400" cy="200660"/>
                 <wp:effectExtent l="0" t="0" r="0" b="8890"/>
@@ -4327,7 +4494,7 @@
           </mc:Choice>
           <mc:Fallback>
             <w:pict>
-              <v:shape w14:anchorId="1926B35A" id="Text Box 5" o:spid="_x0000_s1033" type="#_x0000_t202" style="position:absolute;left:0;text-align:left;margin-left:269.5pt;margin-top:373.8pt;width:252pt;height:15.8pt;z-index:251675136;visibility:visible;mso-wrap-style:square;mso-height-percent:0;mso-wrap-distance-left:9pt;mso-wrap-distance-top:0;mso-wrap-distance-right:9pt;mso-wrap-distance-bottom:0;mso-position-horizontal:absolute;mso-position-horizontal-relative:text;mso-position-vertical:absolute;mso-position-vertical-relative:text;mso-height-percent:0;mso-height-relative:margin;v-text-anchor:top" o:gfxdata="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" stroked="f">
+              <v:shape w14:anchorId="491BE80C" id="Text Box 5" o:spid="_x0000_s1033" type="#_x0000_t202" style="position:absolute;left:0;text-align:left;margin-left:269.3pt;margin-top:27.25pt;width:252pt;height:15.8pt;z-index:251675136;visibility:visible;mso-wrap-style:square;mso-height-percent:0;mso-wrap-distance-left:9pt;mso-wrap-distance-top:0;mso-wrap-distance-right:9pt;mso-wrap-distance-bottom:0;mso-position-horizontal:absolute;mso-position-horizontal-relative:margin;mso-position-vertical:absolute;mso-position-vertical-relative:text;mso-height-percent:0;mso-height-relative:margin;v-text-anchor:top" o:gfxdata="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" stroked="f">
                 <v:textbox inset="0,0,0,0">
                   <w:txbxContent>
                     <w:p>
@@ -4354,6 +4521,175 @@
                     </w:p>
                   </w:txbxContent>
                 </v:textbox>
+                <w10:wrap type="topAndBottom" anchorx="margin"/>
+              </v:shape>
+            </w:pict>
+          </mc:Fallback>
+        </mc:AlternateContent>
+      </w:r>
+      <w:r>
+        <w:rPr>
+          <w:lang w:val="en-US"/>
+        </w:rPr>
+        <w:t>It is possible that we ran out of options when selecting a number, and in that case, we have to add all the numbers from 1 to 9 to the available list for that cell and move back to the previous cell. Because we have a list of unused numbers, the selection of number for the previous cell will be different of the one it had, so if it doesn’t have a conflict and we move to the next cell, it might have removed the previous conflict and allowed us to move forward. In case we move back and we find that the previous cell doesn’t have more available numbers, we will move another cell back and so on until we find one cell that can use a new number.</w:t>
+      </w:r>
+    </w:p>
+    <w:p>
+      <w:pPr>
+        <w:pStyle w:val="BodyText"/>
+        <w:rPr>
+          <w:lang w:val="en-US"/>
+        </w:rPr>
+      </w:pPr>
+      <w:r>
+        <w:rPr>
+          <w:lang w:val="en-US"/>
+        </w:rPr>
+        <w:t>After we have successfully found one number for each of the 81 cells without creating a single conflict, we have the solution.</w:t>
+      </w:r>
+      <w:r>
+        <w:rPr>
+          <w:lang w:val="en-US"/>
+        </w:rPr>
+        <w:t xml:space="preserve"> After finding the solution, we need to calculate the letters for each cell that will be used in the backtracking algorithm for solving the game without reviewing the solution array, just using the starting clues. Calculating which letter will be used in a cell is easy due to each 3 cells will represent the tree available letters: S, M and L. The </w:t>
+      </w:r>
+      <w:proofErr w:type="spellStart"/>
+      <w:proofErr w:type="gramStart"/>
+      <w:r>
+        <w:rPr>
+          <w:lang w:val="en-US"/>
+        </w:rPr>
+        <w:t>newGame</w:t>
+      </w:r>
+      <w:proofErr w:type="spellEnd"/>
+      <w:r>
+        <w:rPr>
+          <w:lang w:val="en-US"/>
+        </w:rPr>
+        <w:t>(</w:t>
+      </w:r>
+      <w:proofErr w:type="gramEnd"/>
+      <w:r>
+        <w:rPr>
+          <w:lang w:val="en-US"/>
+        </w:rPr>
+        <w:t>) method reads 3 cells at the time and assign a letter based with this rule: S&lt;M&lt;L.</w:t>
+      </w:r>
+    </w:p>
+    <w:p>
+      <w:pPr>
+        <w:pStyle w:val="BodyText"/>
+        <w:rPr>
+          <w:lang w:val="en-US"/>
+        </w:rPr>
+      </w:pPr>
+      <w:r>
+        <w:rPr>
+          <w:noProof/>
+          <w:lang w:val="en-US" w:eastAsia="en-US"/>
+        </w:rPr>
+        <mc:AlternateContent>
+          <mc:Choice Requires="wps">
+            <w:drawing>
+              <wp:anchor distT="0" distB="0" distL="114300" distR="114300" simplePos="0" relativeHeight="251689472" behindDoc="0" locked="0" layoutInCell="1" allowOverlap="1" wp14:anchorId="546EA72B" wp14:editId="3410121C">
+                <wp:simplePos x="0" y="0"/>
+                <wp:positionH relativeFrom="column">
+                  <wp:posOffset>3592018</wp:posOffset>
+                </wp:positionH>
+                <wp:positionV relativeFrom="paragraph">
+                  <wp:posOffset>7735186</wp:posOffset>
+                </wp:positionV>
+                <wp:extent cx="2852420" cy="262890"/>
+                <wp:effectExtent l="0" t="0" r="5080" b="3810"/>
+                <wp:wrapTopAndBottom/>
+                <wp:docPr id="49" name="Text Box 49"/>
+                <wp:cNvGraphicFramePr/>
+                <a:graphic xmlns:a="http://schemas.openxmlformats.org/drawingml/2006/main">
+                  <a:graphicData uri="http://schemas.microsoft.com/office/word/2010/wordprocessingShape">
+                    <wps:wsp>
+                      <wps:cNvSpPr txBox="1"/>
+                      <wps:spPr>
+                        <a:xfrm>
+                          <a:off x="0" y="0"/>
+                          <a:ext cx="2852420" cy="262890"/>
+                        </a:xfrm>
+                        <a:prstGeom prst="rect">
+                          <a:avLst/>
+                        </a:prstGeom>
+                        <a:solidFill>
+                          <a:prstClr val="white"/>
+                        </a:solidFill>
+                        <a:ln>
+                          <a:noFill/>
+                        </a:ln>
+                      </wps:spPr>
+                      <wps:txbx>
+                        <w:txbxContent>
+                          <w:p>
+                            <w:pPr>
+                              <w:pStyle w:val="figurecaption"/>
+                              <w:numPr>
+                                <w:ilvl w:val="0"/>
+                                <w:numId w:val="0"/>
+                              </w:numPr>
+                              <w:jc w:val="center"/>
+                              <w:rPr>
+                                <w:spacing w:val="-1"/>
+                                <w:sz w:val="20"/>
+                                <w:szCs w:val="20"/>
+                                <w:lang w:eastAsia="x-none"/>
+                              </w:rPr>
+                            </w:pPr>
+                            <w:r>
+                              <w:t>Fig 9. newGame() algorithm.</w:t>
+                            </w:r>
+                          </w:p>
+                        </w:txbxContent>
+                      </wps:txbx>
+                      <wps:bodyPr rot="0" spcFirstLastPara="0" vertOverflow="overflow" horzOverflow="overflow" vert="horz" wrap="square" lIns="0" tIns="0" rIns="0" bIns="0" numCol="1" spcCol="0" rtlCol="0" fromWordArt="0" anchor="t" anchorCtr="0" forceAA="0" compatLnSpc="1">
+                        <a:prstTxWarp prst="textNoShape">
+                          <a:avLst/>
+                        </a:prstTxWarp>
+                        <a:noAutofit/>
+                      </wps:bodyPr>
+                    </wps:wsp>
+                  </a:graphicData>
+                </a:graphic>
+                <wp14:sizeRelH relativeFrom="margin">
+                  <wp14:pctWidth>0</wp14:pctWidth>
+                </wp14:sizeRelH>
+                <wp14:sizeRelV relativeFrom="margin">
+                  <wp14:pctHeight>0</wp14:pctHeight>
+                </wp14:sizeRelV>
+              </wp:anchor>
+            </w:drawing>
+          </mc:Choice>
+          <mc:Fallback>
+            <w:pict>
+              <v:shape w14:anchorId="546EA72B" id="Text Box 49" o:spid="_x0000_s1034" type="#_x0000_t202" style="position:absolute;left:0;text-align:left;margin-left:282.85pt;margin-top:609.05pt;width:224.6pt;height:20.7pt;z-index:251689472;visibility:visible;mso-wrap-style:square;mso-width-percent:0;mso-height-percent:0;mso-wrap-distance-left:9pt;mso-wrap-distance-top:0;mso-wrap-distance-right:9pt;mso-wrap-distance-bottom:0;mso-position-horizontal:absolute;mso-position-horizontal-relative:text;mso-position-vertical:absolute;mso-position-vertical-relative:text;mso-width-percent:0;mso-height-percent:0;mso-width-relative:margin;mso-height-relative:margin;v-text-anchor:top" o:gfxdata="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" stroked="f">
+                <v:textbox inset="0,0,0,0">
+                  <w:txbxContent>
+                    <w:p>
+                      <w:pPr>
+                        <w:pStyle w:val="figurecaption"/>
+                        <w:numPr>
+                          <w:ilvl w:val="0"/>
+                          <w:numId w:val="0"/>
+                        </w:numPr>
+                        <w:jc w:val="center"/>
+                        <w:rPr>
+                          <w:spacing w:val="-1"/>
+                          <w:sz w:val="20"/>
+                          <w:szCs w:val="20"/>
+                          <w:lang w:eastAsia="x-none"/>
+                        </w:rPr>
+                      </w:pPr>
+                      <w:r>
+                        <w:t>Fig 9. newGame() algorithm.</w:t>
+                      </w:r>
+                    </w:p>
+                  </w:txbxContent>
+                </v:textbox>
                 <w10:wrap type="topAndBottom"/>
               </v:shape>
             </w:pict>
@@ -4362,26 +4698,2712 @@
       </w:r>
       <w:r>
         <w:rPr>
-          <w:lang w:val="en-US"/>
-        </w:rPr>
-        <w:t>The backtracking algorithms to generate a new solution and to solve an existing grid, will be discussed in the next sections.</w:t>
+          <w:noProof/>
+          <w:lang w:val="en-US" w:eastAsia="en-US"/>
+        </w:rPr>
+        <mc:AlternateContent>
+          <mc:Choice Requires="wps">
+            <w:drawing>
+              <wp:anchor distT="45720" distB="45720" distL="114300" distR="114300" simplePos="0" relativeHeight="251687424" behindDoc="0" locked="0" layoutInCell="1" allowOverlap="1" wp14:anchorId="009E7185" wp14:editId="5975B1B7">
+                <wp:simplePos x="0" y="0"/>
+                <wp:positionH relativeFrom="column">
+                  <wp:posOffset>3591397</wp:posOffset>
+                </wp:positionH>
+                <wp:positionV relativeFrom="paragraph">
+                  <wp:posOffset>5257</wp:posOffset>
+                </wp:positionV>
+                <wp:extent cx="2852420" cy="7719060"/>
+                <wp:effectExtent l="0" t="0" r="24130" b="15240"/>
+                <wp:wrapTopAndBottom/>
+                <wp:docPr id="48" name="Text Box 2"/>
+                <wp:cNvGraphicFramePr>
+                  <a:graphicFrameLocks xmlns:a="http://schemas.openxmlformats.org/drawingml/2006/main"/>
+                </wp:cNvGraphicFramePr>
+                <a:graphic xmlns:a="http://schemas.openxmlformats.org/drawingml/2006/main">
+                  <a:graphicData uri="http://schemas.microsoft.com/office/word/2010/wordprocessingShape">
+                    <wps:wsp>
+                      <wps:cNvSpPr txBox="1">
+                        <a:spLocks noChangeArrowheads="1"/>
+                      </wps:cNvSpPr>
+                      <wps:spPr bwMode="auto">
+                        <a:xfrm>
+                          <a:off x="0" y="0"/>
+                          <a:ext cx="2852420" cy="7719060"/>
+                        </a:xfrm>
+                        <a:prstGeom prst="rect">
+                          <a:avLst/>
+                        </a:prstGeom>
+                        <a:solidFill>
+                          <a:srgbClr val="FFFFFF"/>
+                        </a:solidFill>
+                        <a:ln w="9525">
+                          <a:solidFill>
+                            <a:srgbClr val="000000"/>
+                          </a:solidFill>
+                          <a:miter lim="800000"/>
+                          <a:headEnd/>
+                          <a:tailEnd/>
+                        </a:ln>
+                      </wps:spPr>
+                      <wps:txbx>
+                        <w:txbxContent>
+                          <w:p>
+                            <w:pPr>
+                              <w:jc w:val="left"/>
+                              <w:rPr>
+                                <w:rFonts w:ascii="Consolas" w:hAnsi="Consolas" w:cs="Consolas"/>
+                              </w:rPr>
+                            </w:pPr>
+                            <w:proofErr w:type="spellStart"/>
+                            <w:proofErr w:type="gramStart"/>
+                            <w:r>
+                              <w:rPr>
+                                <w:rFonts w:ascii="Consolas" w:hAnsi="Consolas" w:cs="Consolas"/>
+                              </w:rPr>
+                              <w:t>newGame</w:t>
+                            </w:r>
+                            <w:proofErr w:type="spellEnd"/>
+                            <w:r>
+                              <w:rPr>
+                                <w:rFonts w:ascii="Consolas" w:hAnsi="Consolas" w:cs="Consolas"/>
+                              </w:rPr>
+                              <w:t>(</w:t>
+                            </w:r>
+                            <w:proofErr w:type="gramEnd"/>
+                            <w:r>
+                              <w:rPr>
+                                <w:rFonts w:ascii="Consolas" w:hAnsi="Consolas" w:cs="Consolas"/>
+                              </w:rPr>
+                              <w:t>) {</w:t>
+                            </w:r>
+                          </w:p>
+                          <w:p>
+                            <w:pPr>
+                              <w:jc w:val="left"/>
+                              <w:rPr>
+                                <w:rFonts w:ascii="Consolas" w:hAnsi="Consolas" w:cs="Consolas"/>
+                              </w:rPr>
+                            </w:pPr>
+                            <w:r>
+                              <w:rPr>
+                                <w:rFonts w:ascii="Consolas" w:hAnsi="Consolas" w:cs="Consolas"/>
+                              </w:rPr>
+                              <w:t xml:space="preserve">  solution = new </w:t>
+                            </w:r>
+                            <w:proofErr w:type="gramStart"/>
+                            <w:r>
+                              <w:rPr>
+                                <w:rFonts w:ascii="Consolas" w:hAnsi="Consolas" w:cs="Consolas"/>
+                              </w:rPr>
+                              <w:t>Cell[</w:t>
+                            </w:r>
+                            <w:proofErr w:type="gramEnd"/>
+                            <w:r>
+                              <w:rPr>
+                                <w:rFonts w:ascii="Consolas" w:hAnsi="Consolas" w:cs="Consolas"/>
+                              </w:rPr>
+                              <w:t>81];</w:t>
+                            </w:r>
+                          </w:p>
+                          <w:p>
+                            <w:pPr>
+                              <w:jc w:val="left"/>
+                              <w:rPr>
+                                <w:rFonts w:ascii="Consolas" w:hAnsi="Consolas" w:cs="Consolas"/>
+                              </w:rPr>
+                            </w:pPr>
+                            <w:r>
+                              <w:rPr>
+                                <w:rFonts w:ascii="Consolas" w:hAnsi="Consolas" w:cs="Consolas"/>
+                              </w:rPr>
+                              <w:t xml:space="preserve">  </w:t>
+                            </w:r>
+                            <w:proofErr w:type="spellStart"/>
+                            <w:r>
+                              <w:rPr>
+                                <w:rFonts w:ascii="Consolas" w:hAnsi="Consolas" w:cs="Consolas"/>
+                              </w:rPr>
+                              <w:t>ArrayList</w:t>
+                            </w:r>
+                            <w:proofErr w:type="spellEnd"/>
+                            <w:r>
+                              <w:rPr>
+                                <w:rFonts w:ascii="Consolas" w:hAnsi="Consolas" w:cs="Consolas"/>
+                              </w:rPr>
+                              <w:t>&lt;Integer</w:t>
+                            </w:r>
+                            <w:proofErr w:type="gramStart"/>
+                            <w:r>
+                              <w:rPr>
+                                <w:rFonts w:ascii="Consolas" w:hAnsi="Consolas" w:cs="Consolas"/>
+                              </w:rPr>
+                              <w:t>&gt;[</w:t>
+                            </w:r>
+                            <w:proofErr w:type="gramEnd"/>
+                            <w:r>
+                              <w:rPr>
+                                <w:rFonts w:ascii="Consolas" w:hAnsi="Consolas" w:cs="Consolas"/>
+                              </w:rPr>
+                              <w:t>] available =</w:t>
+                            </w:r>
+                          </w:p>
+                          <w:p>
+                            <w:pPr>
+                              <w:jc w:val="left"/>
+                              <w:rPr>
+                                <w:rFonts w:ascii="Consolas" w:hAnsi="Consolas" w:cs="Consolas"/>
+                              </w:rPr>
+                            </w:pPr>
+                            <w:r>
+                              <w:rPr>
+                                <w:rFonts w:ascii="Consolas" w:hAnsi="Consolas" w:cs="Consolas"/>
+                              </w:rPr>
+                              <w:t xml:space="preserve">    new </w:t>
+                            </w:r>
+                            <w:proofErr w:type="spellStart"/>
+                            <w:proofErr w:type="gramStart"/>
+                            <w:r>
+                              <w:rPr>
+                                <w:rFonts w:ascii="Consolas" w:hAnsi="Consolas" w:cs="Consolas"/>
+                              </w:rPr>
+                              <w:t>ArrayList</w:t>
+                            </w:r>
+                            <w:proofErr w:type="spellEnd"/>
+                            <w:r>
+                              <w:rPr>
+                                <w:rFonts w:ascii="Consolas" w:hAnsi="Consolas" w:cs="Consolas"/>
+                              </w:rPr>
+                              <w:t>[</w:t>
+                            </w:r>
+                            <w:proofErr w:type="gramEnd"/>
+                            <w:r>
+                              <w:rPr>
+                                <w:rFonts w:ascii="Consolas" w:hAnsi="Consolas" w:cs="Consolas"/>
+                              </w:rPr>
+                              <w:t>81];</w:t>
+                            </w:r>
+                          </w:p>
+                          <w:p>
+                            <w:pPr>
+                              <w:jc w:val="left"/>
+                              <w:rPr>
+                                <w:rFonts w:ascii="Consolas" w:hAnsi="Consolas" w:cs="Consolas"/>
+                              </w:rPr>
+                            </w:pPr>
+                            <w:r>
+                              <w:rPr>
+                                <w:rFonts w:ascii="Consolas" w:hAnsi="Consolas" w:cs="Consolas"/>
+                              </w:rPr>
+                              <w:t xml:space="preserve">  c = 0;</w:t>
+                            </w:r>
+                          </w:p>
+                          <w:p>
+                            <w:pPr>
+                              <w:jc w:val="left"/>
+                              <w:rPr>
+                                <w:rFonts w:ascii="Consolas" w:hAnsi="Consolas" w:cs="Consolas"/>
+                              </w:rPr>
+                            </w:pPr>
+                            <w:r>
+                              <w:rPr>
+                                <w:rFonts w:ascii="Consolas" w:hAnsi="Consolas" w:cs="Consolas"/>
+                              </w:rPr>
+                              <w:t xml:space="preserve">  </w:t>
+                            </w:r>
+                            <w:proofErr w:type="gramStart"/>
+                            <w:r>
+                              <w:rPr>
+                                <w:rFonts w:ascii="Consolas" w:hAnsi="Consolas" w:cs="Consolas"/>
+                              </w:rPr>
+                              <w:t>while(</w:t>
+                            </w:r>
+                            <w:proofErr w:type="gramEnd"/>
+                            <w:r>
+                              <w:rPr>
+                                <w:rFonts w:ascii="Consolas" w:hAnsi="Consolas" w:cs="Consolas"/>
+                              </w:rPr>
+                              <w:t>c &lt; 81) {</w:t>
+                            </w:r>
+                          </w:p>
+                          <w:p>
+                            <w:pPr>
+                              <w:jc w:val="left"/>
+                              <w:rPr>
+                                <w:rFonts w:ascii="Consolas" w:hAnsi="Consolas" w:cs="Consolas"/>
+                              </w:rPr>
+                            </w:pPr>
+                            <w:r>
+                              <w:rPr>
+                                <w:rFonts w:ascii="Consolas" w:hAnsi="Consolas" w:cs="Consolas"/>
+                              </w:rPr>
+                              <w:t xml:space="preserve">    if</w:t>
+                            </w:r>
+                            <w:proofErr w:type="gramStart"/>
+                            <w:r>
+                              <w:rPr>
+                                <w:rFonts w:ascii="Consolas" w:hAnsi="Consolas" w:cs="Consolas"/>
+                              </w:rPr>
+                              <w:t>(!available</w:t>
+                            </w:r>
+                            <w:proofErr w:type="gramEnd"/>
+                            <w:r>
+                              <w:rPr>
+                                <w:rFonts w:ascii="Consolas" w:hAnsi="Consolas" w:cs="Consolas"/>
+                              </w:rPr>
+                              <w:t>[c].</w:t>
+                            </w:r>
+                            <w:proofErr w:type="spellStart"/>
+                            <w:r>
+                              <w:rPr>
+                                <w:rFonts w:ascii="Consolas" w:hAnsi="Consolas" w:cs="Consolas"/>
+                              </w:rPr>
+                              <w:t>isEmpty</w:t>
+                            </w:r>
+                            <w:proofErr w:type="spellEnd"/>
+                            <w:r>
+                              <w:rPr>
+                                <w:rFonts w:ascii="Consolas" w:hAnsi="Consolas" w:cs="Consolas"/>
+                              </w:rPr>
+                              <w:t>()) {</w:t>
+                            </w:r>
+                          </w:p>
+                          <w:p>
+                            <w:pPr>
+                              <w:jc w:val="left"/>
+                              <w:rPr>
+                                <w:rFonts w:ascii="Consolas" w:hAnsi="Consolas" w:cs="Consolas"/>
+                              </w:rPr>
+                            </w:pPr>
+                            <w:r>
+                              <w:rPr>
+                                <w:rFonts w:ascii="Consolas" w:hAnsi="Consolas" w:cs="Consolas"/>
+                              </w:rPr>
+                              <w:t xml:space="preserve">      i = </w:t>
+                            </w:r>
+                            <w:proofErr w:type="spellStart"/>
+                            <w:r>
+                              <w:rPr>
+                                <w:rFonts w:ascii="Consolas" w:hAnsi="Consolas" w:cs="Consolas"/>
+                              </w:rPr>
+                              <w:t>Math.random</w:t>
+                            </w:r>
+                            <w:proofErr w:type="spellEnd"/>
+                            <w:r>
+                              <w:rPr>
+                                <w:rFonts w:ascii="Consolas" w:hAnsi="Consolas" w:cs="Consolas"/>
+                              </w:rPr>
+                              <w:t>() *</w:t>
+                            </w:r>
+                          </w:p>
+                          <w:p>
+                            <w:pPr>
+                              <w:jc w:val="left"/>
+                              <w:rPr>
+                                <w:rFonts w:ascii="Consolas" w:hAnsi="Consolas" w:cs="Consolas"/>
+                              </w:rPr>
+                            </w:pPr>
+                            <w:r>
+                              <w:rPr>
+                                <w:rFonts w:ascii="Consolas" w:hAnsi="Consolas" w:cs="Consolas"/>
+                              </w:rPr>
+                              <w:t xml:space="preserve">      (available[c</w:t>
+                            </w:r>
+                            <w:proofErr w:type="gramStart"/>
+                            <w:r>
+                              <w:rPr>
+                                <w:rFonts w:ascii="Consolas" w:hAnsi="Consolas" w:cs="Consolas"/>
+                              </w:rPr>
+                              <w:t>].size</w:t>
+                            </w:r>
+                            <w:proofErr w:type="gramEnd"/>
+                            <w:r>
+                              <w:rPr>
+                                <w:rFonts w:ascii="Consolas" w:hAnsi="Consolas" w:cs="Consolas"/>
+                              </w:rPr>
+                              <w:t>() - 1);</w:t>
+                            </w:r>
+                          </w:p>
+                          <w:p>
+                            <w:pPr>
+                              <w:jc w:val="left"/>
+                              <w:rPr>
+                                <w:rFonts w:ascii="Consolas" w:hAnsi="Consolas" w:cs="Consolas"/>
+                              </w:rPr>
+                            </w:pPr>
+                            <w:r>
+                              <w:rPr>
+                                <w:rFonts w:ascii="Consolas" w:hAnsi="Consolas" w:cs="Consolas"/>
+                              </w:rPr>
+                              <w:t xml:space="preserve">      n = available[c</w:t>
+                            </w:r>
+                            <w:proofErr w:type="gramStart"/>
+                            <w:r>
+                              <w:rPr>
+                                <w:rFonts w:ascii="Consolas" w:hAnsi="Consolas" w:cs="Consolas"/>
+                              </w:rPr>
+                              <w:t>].get</w:t>
+                            </w:r>
+                            <w:proofErr w:type="gramEnd"/>
+                            <w:r>
+                              <w:rPr>
+                                <w:rFonts w:ascii="Consolas" w:hAnsi="Consolas" w:cs="Consolas"/>
+                              </w:rPr>
+                              <w:t>(i);</w:t>
+                            </w:r>
+                          </w:p>
+                          <w:p>
+                            <w:pPr>
+                              <w:jc w:val="left"/>
+                              <w:rPr>
+                                <w:rFonts w:ascii="Consolas" w:hAnsi="Consolas" w:cs="Consolas"/>
+                              </w:rPr>
+                            </w:pPr>
+                            <w:r>
+                              <w:rPr>
+                                <w:rFonts w:ascii="Consolas" w:hAnsi="Consolas" w:cs="Consolas"/>
+                              </w:rPr>
+                              <w:t xml:space="preserve">      cell = </w:t>
+                            </w:r>
+                            <w:proofErr w:type="spellStart"/>
+                            <w:proofErr w:type="gramStart"/>
+                            <w:r>
+                              <w:rPr>
+                                <w:rFonts w:ascii="Consolas" w:hAnsi="Consolas" w:cs="Consolas"/>
+                              </w:rPr>
+                              <w:t>newCell</w:t>
+                            </w:r>
+                            <w:proofErr w:type="spellEnd"/>
+                            <w:r>
+                              <w:rPr>
+                                <w:rFonts w:ascii="Consolas" w:hAnsi="Consolas" w:cs="Consolas"/>
+                              </w:rPr>
+                              <w:t>(</w:t>
+                            </w:r>
+                            <w:proofErr w:type="gramEnd"/>
+                            <w:r>
+                              <w:rPr>
+                                <w:rFonts w:ascii="Consolas" w:hAnsi="Consolas" w:cs="Consolas"/>
+                              </w:rPr>
+                              <w:t>c, n);</w:t>
+                            </w:r>
+                          </w:p>
+                          <w:p>
+                            <w:pPr>
+                              <w:jc w:val="left"/>
+                              <w:rPr>
+                                <w:rFonts w:ascii="Consolas" w:hAnsi="Consolas" w:cs="Consolas"/>
+                              </w:rPr>
+                            </w:pPr>
+                            <w:r>
+                              <w:rPr>
+                                <w:rFonts w:ascii="Consolas" w:hAnsi="Consolas" w:cs="Consolas"/>
+                              </w:rPr>
+                              <w:t xml:space="preserve">      </w:t>
+                            </w:r>
+                            <w:proofErr w:type="gramStart"/>
+                            <w:r>
+                              <w:rPr>
+                                <w:rFonts w:ascii="Consolas" w:hAnsi="Consolas" w:cs="Consolas"/>
+                              </w:rPr>
+                              <w:t>if(</w:t>
+                            </w:r>
+                            <w:proofErr w:type="gramEnd"/>
+                            <w:r>
+                              <w:rPr>
+                                <w:rFonts w:ascii="Consolas" w:hAnsi="Consolas" w:cs="Consolas"/>
+                              </w:rPr>
+                              <w:t>!conflict(solution, cell)) {</w:t>
+                            </w:r>
+                          </w:p>
+                          <w:p>
+                            <w:pPr>
+                              <w:jc w:val="left"/>
+                              <w:rPr>
+                                <w:rFonts w:ascii="Consolas" w:hAnsi="Consolas" w:cs="Consolas"/>
+                              </w:rPr>
+                            </w:pPr>
+                            <w:r>
+                              <w:rPr>
+                                <w:rFonts w:ascii="Consolas" w:hAnsi="Consolas" w:cs="Consolas"/>
+                              </w:rPr>
+                              <w:t xml:space="preserve">        </w:t>
+                            </w:r>
+                            <w:proofErr w:type="spellStart"/>
+                            <w:proofErr w:type="gramStart"/>
+                            <w:r>
+                              <w:rPr>
+                                <w:rFonts w:ascii="Consolas" w:hAnsi="Consolas" w:cs="Consolas"/>
+                              </w:rPr>
+                              <w:t>copyCell</w:t>
+                            </w:r>
+                            <w:proofErr w:type="spellEnd"/>
+                            <w:r>
+                              <w:rPr>
+                                <w:rFonts w:ascii="Consolas" w:hAnsi="Consolas" w:cs="Consolas"/>
+                              </w:rPr>
+                              <w:t>(</w:t>
+                            </w:r>
+                            <w:proofErr w:type="gramEnd"/>
+                            <w:r>
+                              <w:rPr>
+                                <w:rFonts w:ascii="Consolas" w:hAnsi="Consolas" w:cs="Consolas"/>
+                              </w:rPr>
+                              <w:t>cell, solution[c]);</w:t>
+                            </w:r>
+                          </w:p>
+                          <w:p>
+                            <w:pPr>
+                              <w:jc w:val="left"/>
+                              <w:rPr>
+                                <w:rFonts w:ascii="Consolas" w:hAnsi="Consolas" w:cs="Consolas"/>
+                              </w:rPr>
+                            </w:pPr>
+                            <w:r>
+                              <w:rPr>
+                                <w:rFonts w:ascii="Consolas" w:hAnsi="Consolas" w:cs="Consolas"/>
+                              </w:rPr>
+                              <w:t xml:space="preserve">        available[c</w:t>
+                            </w:r>
+                            <w:proofErr w:type="gramStart"/>
+                            <w:r>
+                              <w:rPr>
+                                <w:rFonts w:ascii="Consolas" w:hAnsi="Consolas" w:cs="Consolas"/>
+                              </w:rPr>
+                              <w:t>].remove</w:t>
+                            </w:r>
+                            <w:proofErr w:type="gramEnd"/>
+                            <w:r>
+                              <w:rPr>
+                                <w:rFonts w:ascii="Consolas" w:hAnsi="Consolas" w:cs="Consolas"/>
+                              </w:rPr>
+                              <w:t>(i);</w:t>
+                            </w:r>
+                          </w:p>
+                          <w:p>
+                            <w:pPr>
+                              <w:jc w:val="left"/>
+                              <w:rPr>
+                                <w:rFonts w:ascii="Consolas" w:hAnsi="Consolas" w:cs="Consolas"/>
+                              </w:rPr>
+                            </w:pPr>
+                            <w:r>
+                              <w:rPr>
+                                <w:rFonts w:ascii="Consolas" w:hAnsi="Consolas" w:cs="Consolas"/>
+                              </w:rPr>
+                              <w:t xml:space="preserve">        </w:t>
+                            </w:r>
+                            <w:proofErr w:type="spellStart"/>
+                            <w:r>
+                              <w:rPr>
+                                <w:rFonts w:ascii="Consolas" w:hAnsi="Consolas" w:cs="Consolas"/>
+                              </w:rPr>
+                              <w:t>c++</w:t>
+                            </w:r>
+                            <w:proofErr w:type="spellEnd"/>
+                            <w:r>
+                              <w:rPr>
+                                <w:rFonts w:ascii="Consolas" w:hAnsi="Consolas" w:cs="Consolas"/>
+                              </w:rPr>
+                              <w:t>;</w:t>
+                            </w:r>
+                          </w:p>
+                          <w:p>
+                            <w:pPr>
+                              <w:jc w:val="left"/>
+                              <w:rPr>
+                                <w:rFonts w:ascii="Consolas" w:hAnsi="Consolas" w:cs="Consolas"/>
+                              </w:rPr>
+                            </w:pPr>
+                            <w:r>
+                              <w:rPr>
+                                <w:rFonts w:ascii="Consolas" w:hAnsi="Consolas" w:cs="Consolas"/>
+                              </w:rPr>
+                              <w:t xml:space="preserve">      }</w:t>
+                            </w:r>
+                          </w:p>
+                          <w:p>
+                            <w:pPr>
+                              <w:jc w:val="left"/>
+                              <w:rPr>
+                                <w:rFonts w:ascii="Consolas" w:hAnsi="Consolas" w:cs="Consolas"/>
+                              </w:rPr>
+                            </w:pPr>
+                            <w:r>
+                              <w:rPr>
+                                <w:rFonts w:ascii="Consolas" w:hAnsi="Consolas" w:cs="Consolas"/>
+                              </w:rPr>
+                              <w:t xml:space="preserve">      else {</w:t>
+                            </w:r>
+                          </w:p>
+                          <w:p>
+                            <w:pPr>
+                              <w:jc w:val="left"/>
+                              <w:rPr>
+                                <w:rFonts w:ascii="Consolas" w:hAnsi="Consolas" w:cs="Consolas"/>
+                              </w:rPr>
+                            </w:pPr>
+                            <w:r>
+                              <w:rPr>
+                                <w:rFonts w:ascii="Consolas" w:hAnsi="Consolas" w:cs="Consolas"/>
+                              </w:rPr>
+                              <w:t xml:space="preserve">        available[c</w:t>
+                            </w:r>
+                            <w:proofErr w:type="gramStart"/>
+                            <w:r>
+                              <w:rPr>
+                                <w:rFonts w:ascii="Consolas" w:hAnsi="Consolas" w:cs="Consolas"/>
+                              </w:rPr>
+                              <w:t>].remove</w:t>
+                            </w:r>
+                            <w:proofErr w:type="gramEnd"/>
+                            <w:r>
+                              <w:rPr>
+                                <w:rFonts w:ascii="Consolas" w:hAnsi="Consolas" w:cs="Consolas"/>
+                              </w:rPr>
+                              <w:t>(i);</w:t>
+                            </w:r>
+                          </w:p>
+                          <w:p>
+                            <w:pPr>
+                              <w:jc w:val="left"/>
+                              <w:rPr>
+                                <w:rFonts w:ascii="Consolas" w:hAnsi="Consolas" w:cs="Consolas"/>
+                              </w:rPr>
+                            </w:pPr>
+                            <w:r>
+                              <w:rPr>
+                                <w:rFonts w:ascii="Consolas" w:hAnsi="Consolas" w:cs="Consolas"/>
+                              </w:rPr>
+                              <w:t xml:space="preserve">      }</w:t>
+                            </w:r>
+                          </w:p>
+                          <w:p>
+                            <w:pPr>
+                              <w:jc w:val="left"/>
+                              <w:rPr>
+                                <w:rFonts w:ascii="Consolas" w:hAnsi="Consolas" w:cs="Consolas"/>
+                              </w:rPr>
+                            </w:pPr>
+                            <w:r>
+                              <w:rPr>
+                                <w:rFonts w:ascii="Consolas" w:hAnsi="Consolas" w:cs="Consolas"/>
+                              </w:rPr>
+                              <w:t xml:space="preserve">    }</w:t>
+                            </w:r>
+                          </w:p>
+                          <w:p>
+                            <w:pPr>
+                              <w:jc w:val="left"/>
+                              <w:rPr>
+                                <w:rFonts w:ascii="Consolas" w:hAnsi="Consolas" w:cs="Consolas"/>
+                              </w:rPr>
+                            </w:pPr>
+                            <w:r>
+                              <w:rPr>
+                                <w:rFonts w:ascii="Consolas" w:hAnsi="Consolas" w:cs="Consolas"/>
+                              </w:rPr>
+                              <w:t xml:space="preserve">    else {</w:t>
+                            </w:r>
+                          </w:p>
+                          <w:p>
+                            <w:pPr>
+                              <w:jc w:val="left"/>
+                              <w:rPr>
+                                <w:rFonts w:ascii="Consolas" w:hAnsi="Consolas" w:cs="Consolas"/>
+                              </w:rPr>
+                            </w:pPr>
+                            <w:r>
+                              <w:rPr>
+                                <w:rFonts w:ascii="Consolas" w:hAnsi="Consolas" w:cs="Consolas"/>
+                              </w:rPr>
+                              <w:t xml:space="preserve">      </w:t>
+                            </w:r>
+                            <w:proofErr w:type="gramStart"/>
+                            <w:r>
+                              <w:rPr>
+                                <w:rFonts w:ascii="Consolas" w:hAnsi="Consolas" w:cs="Consolas"/>
+                              </w:rPr>
+                              <w:t>for(</w:t>
+                            </w:r>
+                            <w:proofErr w:type="gramEnd"/>
+                            <w:r>
+                              <w:rPr>
+                                <w:rFonts w:ascii="Consolas" w:hAnsi="Consolas" w:cs="Consolas"/>
+                              </w:rPr>
+                              <w:t>x = 1; x &lt; 10; x++) {</w:t>
+                            </w:r>
+                          </w:p>
+                          <w:p>
+                            <w:pPr>
+                              <w:jc w:val="left"/>
+                              <w:rPr>
+                                <w:rFonts w:ascii="Consolas" w:hAnsi="Consolas" w:cs="Consolas"/>
+                              </w:rPr>
+                            </w:pPr>
+                            <w:r>
+                              <w:rPr>
+                                <w:rFonts w:ascii="Consolas" w:hAnsi="Consolas" w:cs="Consolas"/>
+                              </w:rPr>
+                              <w:t xml:space="preserve">        available[c</w:t>
+                            </w:r>
+                            <w:proofErr w:type="gramStart"/>
+                            <w:r>
+                              <w:rPr>
+                                <w:rFonts w:ascii="Consolas" w:hAnsi="Consolas" w:cs="Consolas"/>
+                              </w:rPr>
+                              <w:t>].add</w:t>
+                            </w:r>
+                            <w:proofErr w:type="gramEnd"/>
+                            <w:r>
+                              <w:rPr>
+                                <w:rFonts w:ascii="Consolas" w:hAnsi="Consolas" w:cs="Consolas"/>
+                              </w:rPr>
+                              <w:t>(x);</w:t>
+                            </w:r>
+                          </w:p>
+                          <w:p>
+                            <w:pPr>
+                              <w:jc w:val="left"/>
+                              <w:rPr>
+                                <w:rFonts w:ascii="Consolas" w:hAnsi="Consolas" w:cs="Consolas"/>
+                              </w:rPr>
+                            </w:pPr>
+                            <w:r>
+                              <w:rPr>
+                                <w:rFonts w:ascii="Consolas" w:hAnsi="Consolas" w:cs="Consolas"/>
+                              </w:rPr>
+                              <w:t xml:space="preserve">      }</w:t>
+                            </w:r>
+                          </w:p>
+                          <w:p>
+                            <w:pPr>
+                              <w:jc w:val="left"/>
+                              <w:rPr>
+                                <w:rFonts w:ascii="Consolas" w:hAnsi="Consolas" w:cs="Consolas"/>
+                              </w:rPr>
+                            </w:pPr>
+                            <w:r>
+                              <w:rPr>
+                                <w:rFonts w:ascii="Consolas" w:hAnsi="Consolas" w:cs="Consolas"/>
+                              </w:rPr>
+                              <w:t xml:space="preserve">      c--;</w:t>
+                            </w:r>
+                          </w:p>
+                          <w:p>
+                            <w:pPr>
+                              <w:jc w:val="left"/>
+                              <w:rPr>
+                                <w:rFonts w:ascii="Consolas" w:hAnsi="Consolas" w:cs="Consolas"/>
+                              </w:rPr>
+                            </w:pPr>
+                            <w:r>
+                              <w:rPr>
+                                <w:rFonts w:ascii="Consolas" w:hAnsi="Consolas" w:cs="Consolas"/>
+                              </w:rPr>
+                              <w:t xml:space="preserve">      clear(solution[c]);</w:t>
+                            </w:r>
+                          </w:p>
+                          <w:p>
+                            <w:pPr>
+                              <w:jc w:val="left"/>
+                              <w:rPr>
+                                <w:rFonts w:ascii="Consolas" w:hAnsi="Consolas" w:cs="Consolas"/>
+                              </w:rPr>
+                            </w:pPr>
+                            <w:r>
+                              <w:rPr>
+                                <w:rFonts w:ascii="Consolas" w:hAnsi="Consolas" w:cs="Consolas"/>
+                              </w:rPr>
+                              <w:t xml:space="preserve">    }</w:t>
+                            </w:r>
+                          </w:p>
+                          <w:p>
+                            <w:pPr>
+                              <w:jc w:val="left"/>
+                              <w:rPr>
+                                <w:rFonts w:ascii="Consolas" w:hAnsi="Consolas" w:cs="Consolas"/>
+                              </w:rPr>
+                            </w:pPr>
+                            <w:r>
+                              <w:rPr>
+                                <w:rFonts w:ascii="Consolas" w:hAnsi="Consolas" w:cs="Consolas"/>
+                              </w:rPr>
+                              <w:t xml:space="preserve">  }</w:t>
+                            </w:r>
+                          </w:p>
+                          <w:p>
+                            <w:pPr>
+                              <w:jc w:val="left"/>
+                              <w:rPr>
+                                <w:rFonts w:ascii="Consolas" w:hAnsi="Consolas" w:cs="Consolas"/>
+                              </w:rPr>
+                            </w:pPr>
+                            <w:r>
+                              <w:rPr>
+                                <w:rFonts w:ascii="Consolas" w:hAnsi="Consolas" w:cs="Consolas"/>
+                              </w:rPr>
+                              <w:t xml:space="preserve">  top = 0;</w:t>
+                            </w:r>
+                          </w:p>
+                          <w:p>
+                            <w:pPr>
+                              <w:jc w:val="left"/>
+                              <w:rPr>
+                                <w:rFonts w:ascii="Consolas" w:hAnsi="Consolas" w:cs="Consolas"/>
+                              </w:rPr>
+                            </w:pPr>
+                            <w:r>
+                              <w:rPr>
+                                <w:rFonts w:ascii="Consolas" w:hAnsi="Consolas" w:cs="Consolas"/>
+                              </w:rPr>
+                              <w:t xml:space="preserve">  </w:t>
+                            </w:r>
+                            <w:proofErr w:type="spellStart"/>
+                            <w:r>
+                              <w:rPr>
+                                <w:rFonts w:ascii="Consolas" w:hAnsi="Consolas" w:cs="Consolas"/>
+                              </w:rPr>
+                              <w:t>ArrayList</w:t>
+                            </w:r>
+                            <w:proofErr w:type="spellEnd"/>
+                            <w:r>
+                              <w:rPr>
+                                <w:rFonts w:ascii="Consolas" w:hAnsi="Consolas" w:cs="Consolas"/>
+                              </w:rPr>
+                              <w:t>&lt;Integer&gt; values =</w:t>
+                            </w:r>
+                          </w:p>
+                          <w:p>
+                            <w:pPr>
+                              <w:jc w:val="left"/>
+                              <w:rPr>
+                                <w:rFonts w:ascii="Consolas" w:hAnsi="Consolas" w:cs="Consolas"/>
+                              </w:rPr>
+                            </w:pPr>
+                            <w:r>
+                              <w:rPr>
+                                <w:rFonts w:ascii="Consolas" w:hAnsi="Consolas" w:cs="Consolas"/>
+                              </w:rPr>
+                              <w:t xml:space="preserve">    new </w:t>
+                            </w:r>
+                            <w:proofErr w:type="spellStart"/>
+                            <w:r>
+                              <w:rPr>
+                                <w:rFonts w:ascii="Consolas" w:hAnsi="Consolas" w:cs="Consolas"/>
+                              </w:rPr>
+                              <w:t>ArrayList</w:t>
+                            </w:r>
+                            <w:proofErr w:type="spellEnd"/>
+                            <w:r>
+                              <w:rPr>
+                                <w:rFonts w:ascii="Consolas" w:hAnsi="Consolas" w:cs="Consolas"/>
+                              </w:rPr>
+                              <w:t>&lt;</w:t>
+                            </w:r>
+                            <w:proofErr w:type="gramStart"/>
+                            <w:r>
+                              <w:rPr>
+                                <w:rFonts w:ascii="Consolas" w:hAnsi="Consolas" w:cs="Consolas"/>
+                              </w:rPr>
+                              <w:t>&gt;(</w:t>
+                            </w:r>
+                            <w:proofErr w:type="gramEnd"/>
+                            <w:r>
+                              <w:rPr>
+                                <w:rFonts w:ascii="Consolas" w:hAnsi="Consolas" w:cs="Consolas"/>
+                              </w:rPr>
+                              <w:t>);</w:t>
+                            </w:r>
+                          </w:p>
+                          <w:p>
+                            <w:pPr>
+                              <w:jc w:val="left"/>
+                              <w:rPr>
+                                <w:rFonts w:ascii="Consolas" w:hAnsi="Consolas" w:cs="Consolas"/>
+                              </w:rPr>
+                            </w:pPr>
+                            <w:r>
+                              <w:rPr>
+                                <w:rFonts w:ascii="Consolas" w:hAnsi="Consolas" w:cs="Consolas"/>
+                              </w:rPr>
+                              <w:t xml:space="preserve">  switch(difficulty) {</w:t>
+                            </w:r>
+                          </w:p>
+                          <w:p>
+                            <w:pPr>
+                              <w:jc w:val="left"/>
+                              <w:rPr>
+                                <w:rFonts w:ascii="Consolas" w:hAnsi="Consolas" w:cs="Consolas"/>
+                              </w:rPr>
+                            </w:pPr>
+                            <w:r>
+                              <w:rPr>
+                                <w:rFonts w:ascii="Consolas" w:hAnsi="Consolas" w:cs="Consolas"/>
+                              </w:rPr>
+                              <w:t xml:space="preserve">      case Easy:</w:t>
+                            </w:r>
+                          </w:p>
+                          <w:p>
+                            <w:pPr>
+                              <w:jc w:val="left"/>
+                              <w:rPr>
+                                <w:rFonts w:ascii="Consolas" w:hAnsi="Consolas" w:cs="Consolas"/>
+                              </w:rPr>
+                            </w:pPr>
+                            <w:r>
+                              <w:rPr>
+                                <w:rFonts w:ascii="Consolas" w:hAnsi="Consolas" w:cs="Consolas"/>
+                              </w:rPr>
+                              <w:t xml:space="preserve">          top = 30;</w:t>
+                            </w:r>
+                          </w:p>
+                          <w:p>
+                            <w:pPr>
+                              <w:jc w:val="left"/>
+                              <w:rPr>
+                                <w:rFonts w:ascii="Consolas" w:hAnsi="Consolas" w:cs="Consolas"/>
+                              </w:rPr>
+                            </w:pPr>
+                            <w:r>
+                              <w:rPr>
+                                <w:rFonts w:ascii="Consolas" w:hAnsi="Consolas" w:cs="Consolas"/>
+                              </w:rPr>
+                              <w:t xml:space="preserve">      case Medium:</w:t>
+                            </w:r>
+                          </w:p>
+                          <w:p>
+                            <w:pPr>
+                              <w:jc w:val="left"/>
+                              <w:rPr>
+                                <w:rFonts w:ascii="Consolas" w:hAnsi="Consolas" w:cs="Consolas"/>
+                              </w:rPr>
+                            </w:pPr>
+                            <w:r>
+                              <w:rPr>
+                                <w:rFonts w:ascii="Consolas" w:hAnsi="Consolas" w:cs="Consolas"/>
+                              </w:rPr>
+                              <w:t xml:space="preserve">          top = 45;</w:t>
+                            </w:r>
+                          </w:p>
+                          <w:p>
+                            <w:pPr>
+                              <w:jc w:val="left"/>
+                              <w:rPr>
+                                <w:rFonts w:ascii="Consolas" w:hAnsi="Consolas" w:cs="Consolas"/>
+                              </w:rPr>
+                            </w:pPr>
+                            <w:r>
+                              <w:rPr>
+                                <w:rFonts w:ascii="Consolas" w:hAnsi="Consolas" w:cs="Consolas"/>
+                              </w:rPr>
+                              <w:t xml:space="preserve">      case Hard:</w:t>
+                            </w:r>
+                          </w:p>
+                          <w:p>
+                            <w:pPr>
+                              <w:jc w:val="left"/>
+                              <w:rPr>
+                                <w:rFonts w:ascii="Consolas" w:hAnsi="Consolas" w:cs="Consolas"/>
+                              </w:rPr>
+                            </w:pPr>
+                            <w:r>
+                              <w:rPr>
+                                <w:rFonts w:ascii="Consolas" w:hAnsi="Consolas" w:cs="Consolas"/>
+                              </w:rPr>
+                              <w:t xml:space="preserve">          top = 60;</w:t>
+                            </w:r>
+                          </w:p>
+                          <w:p>
+                            <w:pPr>
+                              <w:jc w:val="left"/>
+                              <w:rPr>
+                                <w:rFonts w:ascii="Consolas" w:hAnsi="Consolas" w:cs="Consolas"/>
+                              </w:rPr>
+                            </w:pPr>
+                            <w:r>
+                              <w:rPr>
+                                <w:rFonts w:ascii="Consolas" w:hAnsi="Consolas" w:cs="Consolas"/>
+                              </w:rPr>
+                              <w:t xml:space="preserve">  }</w:t>
+                            </w:r>
+                          </w:p>
+                          <w:p>
+                            <w:pPr>
+                              <w:jc w:val="left"/>
+                              <w:rPr>
+                                <w:rFonts w:ascii="Consolas" w:hAnsi="Consolas" w:cs="Consolas"/>
+                              </w:rPr>
+                            </w:pPr>
+                            <w:r>
+                              <w:rPr>
+                                <w:rFonts w:ascii="Consolas" w:hAnsi="Consolas" w:cs="Consolas"/>
+                              </w:rPr>
+                              <w:t xml:space="preserve">  // Copy solution to current grid</w:t>
+                            </w:r>
+                          </w:p>
+                          <w:p>
+                            <w:pPr>
+                              <w:jc w:val="left"/>
+                              <w:rPr>
+                                <w:rFonts w:ascii="Consolas" w:hAnsi="Consolas" w:cs="Consolas"/>
+                              </w:rPr>
+                            </w:pPr>
+                            <w:r>
+                              <w:rPr>
+                                <w:rFonts w:ascii="Consolas" w:hAnsi="Consolas" w:cs="Consolas"/>
+                              </w:rPr>
+                              <w:t xml:space="preserve">  </w:t>
+                            </w:r>
+                            <w:proofErr w:type="gramStart"/>
+                            <w:r>
+                              <w:rPr>
+                                <w:rFonts w:ascii="Consolas" w:hAnsi="Consolas" w:cs="Consolas"/>
+                              </w:rPr>
+                              <w:t>for(</w:t>
+                            </w:r>
+                            <w:proofErr w:type="gramEnd"/>
+                            <w:r>
+                              <w:rPr>
+                                <w:rFonts w:ascii="Consolas" w:hAnsi="Consolas" w:cs="Consolas"/>
+                              </w:rPr>
+                              <w:t xml:space="preserve">i = 0;i &lt; </w:t>
+                            </w:r>
+                            <w:proofErr w:type="spellStart"/>
+                            <w:r>
+                              <w:rPr>
+                                <w:rFonts w:ascii="Consolas" w:hAnsi="Consolas" w:cs="Consolas"/>
+                              </w:rPr>
+                              <w:t>solution.length;i</w:t>
+                            </w:r>
+                            <w:proofErr w:type="spellEnd"/>
+                            <w:r>
+                              <w:rPr>
+                                <w:rFonts w:ascii="Consolas" w:hAnsi="Consolas" w:cs="Consolas"/>
+                              </w:rPr>
+                              <w:t>++) {</w:t>
+                            </w:r>
+                          </w:p>
+                          <w:p>
+                            <w:pPr>
+                              <w:jc w:val="left"/>
+                              <w:rPr>
+                                <w:rFonts w:ascii="Consolas" w:hAnsi="Consolas" w:cs="Consolas"/>
+                              </w:rPr>
+                            </w:pPr>
+                            <w:r>
+                              <w:rPr>
+                                <w:rFonts w:ascii="Consolas" w:hAnsi="Consolas" w:cs="Consolas"/>
+                              </w:rPr>
+                              <w:t xml:space="preserve">      </w:t>
+                            </w:r>
+                            <w:proofErr w:type="spellStart"/>
+                            <w:r>
+                              <w:rPr>
+                                <w:rFonts w:ascii="Consolas" w:hAnsi="Consolas" w:cs="Consolas"/>
+                              </w:rPr>
+                              <w:t>copyCell</w:t>
+                            </w:r>
+                            <w:proofErr w:type="spellEnd"/>
+                            <w:r>
+                              <w:rPr>
+                                <w:rFonts w:ascii="Consolas" w:hAnsi="Consolas" w:cs="Consolas"/>
+                              </w:rPr>
+                              <w:t>(solution[i], cells[i]);</w:t>
+                            </w:r>
+                          </w:p>
+                          <w:p>
+                            <w:pPr>
+                              <w:jc w:val="left"/>
+                              <w:rPr>
+                                <w:rFonts w:ascii="Consolas" w:hAnsi="Consolas" w:cs="Consolas"/>
+                              </w:rPr>
+                            </w:pPr>
+                            <w:r>
+                              <w:rPr>
+                                <w:rFonts w:ascii="Consolas" w:hAnsi="Consolas" w:cs="Consolas"/>
+                              </w:rPr>
+                              <w:t xml:space="preserve">      cells[i</w:t>
+                            </w:r>
+                            <w:proofErr w:type="gramStart"/>
+                            <w:r>
+                              <w:rPr>
+                                <w:rFonts w:ascii="Consolas" w:hAnsi="Consolas" w:cs="Consolas"/>
+                              </w:rPr>
+                              <w:t>].</w:t>
+                            </w:r>
+                            <w:proofErr w:type="spellStart"/>
+                            <w:r>
+                              <w:rPr>
+                                <w:rFonts w:ascii="Consolas" w:hAnsi="Consolas" w:cs="Consolas"/>
+                              </w:rPr>
+                              <w:t>setLocked</w:t>
+                            </w:r>
+                            <w:proofErr w:type="spellEnd"/>
+                            <w:proofErr w:type="gramEnd"/>
+                            <w:r>
+                              <w:rPr>
+                                <w:rFonts w:ascii="Consolas" w:hAnsi="Consolas" w:cs="Consolas"/>
+                              </w:rPr>
+                              <w:t>(true);</w:t>
+                            </w:r>
+                          </w:p>
+                          <w:p>
+                            <w:pPr>
+                              <w:jc w:val="left"/>
+                              <w:rPr>
+                                <w:rFonts w:ascii="Consolas" w:hAnsi="Consolas" w:cs="Consolas"/>
+                              </w:rPr>
+                            </w:pPr>
+                            <w:r>
+                              <w:rPr>
+                                <w:rFonts w:ascii="Consolas" w:hAnsi="Consolas" w:cs="Consolas"/>
+                              </w:rPr>
+                              <w:t xml:space="preserve">  }</w:t>
+                            </w:r>
+                          </w:p>
+                          <w:p>
+                            <w:pPr>
+                              <w:jc w:val="left"/>
+                              <w:rPr>
+                                <w:rFonts w:ascii="Consolas" w:hAnsi="Consolas" w:cs="Consolas"/>
+                              </w:rPr>
+                            </w:pPr>
+                            <w:r>
+                              <w:rPr>
+                                <w:rFonts w:ascii="Consolas" w:hAnsi="Consolas" w:cs="Consolas"/>
+                              </w:rPr>
+                              <w:t xml:space="preserve">  c = 0;</w:t>
+                            </w:r>
+                          </w:p>
+                          <w:p>
+                            <w:pPr>
+                              <w:jc w:val="left"/>
+                              <w:rPr>
+                                <w:rFonts w:ascii="Consolas" w:hAnsi="Consolas" w:cs="Consolas"/>
+                              </w:rPr>
+                            </w:pPr>
+                            <w:r>
+                              <w:rPr>
+                                <w:rFonts w:ascii="Consolas" w:hAnsi="Consolas" w:cs="Consolas"/>
+                              </w:rPr>
+                              <w:t xml:space="preserve">  values = </w:t>
+                            </w:r>
+                            <w:proofErr w:type="spellStart"/>
+                            <w:r>
+                              <w:rPr>
+                                <w:rFonts w:ascii="Consolas" w:hAnsi="Consolas" w:cs="Consolas"/>
+                              </w:rPr>
+                              <w:t>randomValues</w:t>
+                            </w:r>
+                            <w:proofErr w:type="spellEnd"/>
+                            <w:r>
+                              <w:rPr>
+                                <w:rFonts w:ascii="Consolas" w:hAnsi="Consolas" w:cs="Consolas"/>
+                              </w:rPr>
+                              <w:t>(top);</w:t>
+                            </w:r>
+                          </w:p>
+                          <w:p>
+                            <w:pPr>
+                              <w:jc w:val="left"/>
+                              <w:rPr>
+                                <w:rFonts w:ascii="Consolas" w:hAnsi="Consolas" w:cs="Consolas"/>
+                              </w:rPr>
+                            </w:pPr>
+                            <w:r>
+                              <w:rPr>
+                                <w:rFonts w:ascii="Consolas" w:hAnsi="Consolas" w:cs="Consolas"/>
+                              </w:rPr>
+                              <w:t xml:space="preserve">  </w:t>
+                            </w:r>
+                            <w:proofErr w:type="gramStart"/>
+                            <w:r>
+                              <w:rPr>
+                                <w:rFonts w:ascii="Consolas" w:hAnsi="Consolas" w:cs="Consolas"/>
+                              </w:rPr>
+                              <w:t>for(</w:t>
+                            </w:r>
+                            <w:proofErr w:type="spellStart"/>
+                            <w:proofErr w:type="gramEnd"/>
+                            <w:r>
+                              <w:rPr>
+                                <w:rFonts w:ascii="Consolas" w:hAnsi="Consolas" w:cs="Consolas"/>
+                              </w:rPr>
+                              <w:t>int</w:t>
+                            </w:r>
+                            <w:proofErr w:type="spellEnd"/>
+                            <w:r>
+                              <w:rPr>
+                                <w:rFonts w:ascii="Consolas" w:hAnsi="Consolas" w:cs="Consolas"/>
+                              </w:rPr>
+                              <w:t xml:space="preserve"> v : values) {</w:t>
+                            </w:r>
+                          </w:p>
+                          <w:p>
+                            <w:pPr>
+                              <w:jc w:val="left"/>
+                              <w:rPr>
+                                <w:rFonts w:ascii="Consolas" w:hAnsi="Consolas" w:cs="Consolas"/>
+                              </w:rPr>
+                            </w:pPr>
+                            <w:r>
+                              <w:rPr>
+                                <w:rFonts w:ascii="Consolas" w:hAnsi="Consolas" w:cs="Consolas"/>
+                              </w:rPr>
+                              <w:t xml:space="preserve">      cells[v</w:t>
+                            </w:r>
+                            <w:proofErr w:type="gramStart"/>
+                            <w:r>
+                              <w:rPr>
+                                <w:rFonts w:ascii="Consolas" w:hAnsi="Consolas" w:cs="Consolas"/>
+                              </w:rPr>
+                              <w:t>].</w:t>
+                            </w:r>
+                            <w:proofErr w:type="spellStart"/>
+                            <w:r>
+                              <w:rPr>
+                                <w:rFonts w:ascii="Consolas" w:hAnsi="Consolas" w:cs="Consolas"/>
+                              </w:rPr>
+                              <w:t>setValue</w:t>
+                            </w:r>
+                            <w:proofErr w:type="spellEnd"/>
+                            <w:proofErr w:type="gramEnd"/>
+                            <w:r>
+                              <w:rPr>
+                                <w:rFonts w:ascii="Consolas" w:hAnsi="Consolas" w:cs="Consolas"/>
+                              </w:rPr>
+                              <w:t>(0);</w:t>
+                            </w:r>
+                          </w:p>
+                          <w:p>
+                            <w:pPr>
+                              <w:jc w:val="left"/>
+                              <w:rPr>
+                                <w:rFonts w:ascii="Consolas" w:hAnsi="Consolas" w:cs="Consolas"/>
+                              </w:rPr>
+                            </w:pPr>
+                            <w:r>
+                              <w:rPr>
+                                <w:rFonts w:ascii="Consolas" w:hAnsi="Consolas" w:cs="Consolas"/>
+                              </w:rPr>
+                              <w:t xml:space="preserve">      cells[v</w:t>
+                            </w:r>
+                            <w:proofErr w:type="gramStart"/>
+                            <w:r>
+                              <w:rPr>
+                                <w:rFonts w:ascii="Consolas" w:hAnsi="Consolas" w:cs="Consolas"/>
+                              </w:rPr>
+                              <w:t>].</w:t>
+                            </w:r>
+                            <w:proofErr w:type="spellStart"/>
+                            <w:r>
+                              <w:rPr>
+                                <w:rFonts w:ascii="Consolas" w:hAnsi="Consolas" w:cs="Consolas"/>
+                              </w:rPr>
+                              <w:t>setLocked</w:t>
+                            </w:r>
+                            <w:proofErr w:type="spellEnd"/>
+                            <w:proofErr w:type="gramEnd"/>
+                            <w:r>
+                              <w:rPr>
+                                <w:rFonts w:ascii="Consolas" w:hAnsi="Consolas" w:cs="Consolas"/>
+                              </w:rPr>
+                              <w:t>(false);</w:t>
+                            </w:r>
+                          </w:p>
+                          <w:p>
+                            <w:pPr>
+                              <w:jc w:val="left"/>
+                              <w:rPr>
+                                <w:rFonts w:ascii="Consolas" w:hAnsi="Consolas" w:cs="Consolas"/>
+                              </w:rPr>
+                            </w:pPr>
+                            <w:r>
+                              <w:rPr>
+                                <w:rFonts w:ascii="Consolas" w:hAnsi="Consolas" w:cs="Consolas"/>
+                              </w:rPr>
+                              <w:t xml:space="preserve">  }</w:t>
+                            </w:r>
+                          </w:p>
+                          <w:p>
+                            <w:pPr>
+                              <w:jc w:val="left"/>
+                              <w:rPr>
+                                <w:rFonts w:ascii="Consolas" w:hAnsi="Consolas" w:cs="Consolas"/>
+                              </w:rPr>
+                            </w:pPr>
+                            <w:r>
+                              <w:rPr>
+                                <w:rFonts w:ascii="Consolas" w:hAnsi="Consolas" w:cs="Consolas"/>
+                              </w:rPr>
+                              <w:t>}</w:t>
+                            </w:r>
+                          </w:p>
+                        </w:txbxContent>
+                      </wps:txbx>
+                      <wps:bodyPr rot="0" vert="horz" wrap="square" lIns="91440" tIns="45720" rIns="91440" bIns="45720" anchor="t" anchorCtr="0">
+                        <a:noAutofit/>
+                      </wps:bodyPr>
+                    </wps:wsp>
+                  </a:graphicData>
+                </a:graphic>
+                <wp14:sizeRelH relativeFrom="margin">
+                  <wp14:pctWidth>0</wp14:pctWidth>
+                </wp14:sizeRelH>
+                <wp14:sizeRelV relativeFrom="margin">
+                  <wp14:pctHeight>0</wp14:pctHeight>
+                </wp14:sizeRelV>
+              </wp:anchor>
+            </w:drawing>
+          </mc:Choice>
+          <mc:Fallback>
+            <w:pict>
+              <v:shape w14:anchorId="009E7185" id="_x0000_s1035" type="#_x0000_t202" style="position:absolute;left:0;text-align:left;margin-left:282.8pt;margin-top:.4pt;width:224.6pt;height:607.8pt;z-index:251687424;visibility:visible;mso-wrap-style:square;mso-width-percent:0;mso-height-percent:0;mso-wrap-distance-left:9pt;mso-wrap-distance-top:3.6pt;mso-wrap-distance-right:9pt;mso-wrap-distance-bottom:3.6pt;mso-position-horizontal:absolute;mso-position-horizontal-relative:text;mso-position-vertical:absolute;mso-position-vertical-relative:text;mso-width-percent:0;mso-height-percent:0;mso-width-relative:margin;mso-height-relative:margin;v-text-anchor:top" o:gfxdata="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">
+                <v:textbox>
+                  <w:txbxContent>
+                    <w:p>
+                      <w:pPr>
+                        <w:jc w:val="left"/>
+                        <w:rPr>
+                          <w:rFonts w:ascii="Consolas" w:hAnsi="Consolas" w:cs="Consolas"/>
+                        </w:rPr>
+                      </w:pPr>
+                      <w:proofErr w:type="spellStart"/>
+                      <w:proofErr w:type="gramStart"/>
+                      <w:r>
+                        <w:rPr>
+                          <w:rFonts w:ascii="Consolas" w:hAnsi="Consolas" w:cs="Consolas"/>
+                        </w:rPr>
+                        <w:t>newGame</w:t>
+                      </w:r>
+                      <w:proofErr w:type="spellEnd"/>
+                      <w:r>
+                        <w:rPr>
+                          <w:rFonts w:ascii="Consolas" w:hAnsi="Consolas" w:cs="Consolas"/>
+                        </w:rPr>
+                        <w:t>(</w:t>
+                      </w:r>
+                      <w:proofErr w:type="gramEnd"/>
+                      <w:r>
+                        <w:rPr>
+                          <w:rFonts w:ascii="Consolas" w:hAnsi="Consolas" w:cs="Consolas"/>
+                        </w:rPr>
+                        <w:t>) {</w:t>
+                      </w:r>
+                    </w:p>
+                    <w:p>
+                      <w:pPr>
+                        <w:jc w:val="left"/>
+                        <w:rPr>
+                          <w:rFonts w:ascii="Consolas" w:hAnsi="Consolas" w:cs="Consolas"/>
+                        </w:rPr>
+                      </w:pPr>
+                      <w:r>
+                        <w:rPr>
+                          <w:rFonts w:ascii="Consolas" w:hAnsi="Consolas" w:cs="Consolas"/>
+                        </w:rPr>
+                        <w:t xml:space="preserve">  solution = new </w:t>
+                      </w:r>
+                      <w:proofErr w:type="gramStart"/>
+                      <w:r>
+                        <w:rPr>
+                          <w:rFonts w:ascii="Consolas" w:hAnsi="Consolas" w:cs="Consolas"/>
+                        </w:rPr>
+                        <w:t>Cell[</w:t>
+                      </w:r>
+                      <w:proofErr w:type="gramEnd"/>
+                      <w:r>
+                        <w:rPr>
+                          <w:rFonts w:ascii="Consolas" w:hAnsi="Consolas" w:cs="Consolas"/>
+                        </w:rPr>
+                        <w:t>81];</w:t>
+                      </w:r>
+                    </w:p>
+                    <w:p>
+                      <w:pPr>
+                        <w:jc w:val="left"/>
+                        <w:rPr>
+                          <w:rFonts w:ascii="Consolas" w:hAnsi="Consolas" w:cs="Consolas"/>
+                        </w:rPr>
+                      </w:pPr>
+                      <w:r>
+                        <w:rPr>
+                          <w:rFonts w:ascii="Consolas" w:hAnsi="Consolas" w:cs="Consolas"/>
+                        </w:rPr>
+                        <w:t xml:space="preserve">  </w:t>
+                      </w:r>
+                      <w:proofErr w:type="spellStart"/>
+                      <w:r>
+                        <w:rPr>
+                          <w:rFonts w:ascii="Consolas" w:hAnsi="Consolas" w:cs="Consolas"/>
+                        </w:rPr>
+                        <w:t>ArrayList</w:t>
+                      </w:r>
+                      <w:proofErr w:type="spellEnd"/>
+                      <w:r>
+                        <w:rPr>
+                          <w:rFonts w:ascii="Consolas" w:hAnsi="Consolas" w:cs="Consolas"/>
+                        </w:rPr>
+                        <w:t>&lt;Integer</w:t>
+                      </w:r>
+                      <w:proofErr w:type="gramStart"/>
+                      <w:r>
+                        <w:rPr>
+                          <w:rFonts w:ascii="Consolas" w:hAnsi="Consolas" w:cs="Consolas"/>
+                        </w:rPr>
+                        <w:t>&gt;[</w:t>
+                      </w:r>
+                      <w:proofErr w:type="gramEnd"/>
+                      <w:r>
+                        <w:rPr>
+                          <w:rFonts w:ascii="Consolas" w:hAnsi="Consolas" w:cs="Consolas"/>
+                        </w:rPr>
+                        <w:t>] available =</w:t>
+                      </w:r>
+                    </w:p>
+                    <w:p>
+                      <w:pPr>
+                        <w:jc w:val="left"/>
+                        <w:rPr>
+                          <w:rFonts w:ascii="Consolas" w:hAnsi="Consolas" w:cs="Consolas"/>
+                        </w:rPr>
+                      </w:pPr>
+                      <w:r>
+                        <w:rPr>
+                          <w:rFonts w:ascii="Consolas" w:hAnsi="Consolas" w:cs="Consolas"/>
+                        </w:rPr>
+                        <w:t xml:space="preserve">    new </w:t>
+                      </w:r>
+                      <w:proofErr w:type="spellStart"/>
+                      <w:proofErr w:type="gramStart"/>
+                      <w:r>
+                        <w:rPr>
+                          <w:rFonts w:ascii="Consolas" w:hAnsi="Consolas" w:cs="Consolas"/>
+                        </w:rPr>
+                        <w:t>ArrayList</w:t>
+                      </w:r>
+                      <w:proofErr w:type="spellEnd"/>
+                      <w:r>
+                        <w:rPr>
+                          <w:rFonts w:ascii="Consolas" w:hAnsi="Consolas" w:cs="Consolas"/>
+                        </w:rPr>
+                        <w:t>[</w:t>
+                      </w:r>
+                      <w:proofErr w:type="gramEnd"/>
+                      <w:r>
+                        <w:rPr>
+                          <w:rFonts w:ascii="Consolas" w:hAnsi="Consolas" w:cs="Consolas"/>
+                        </w:rPr>
+                        <w:t>81];</w:t>
+                      </w:r>
+                    </w:p>
+                    <w:p>
+                      <w:pPr>
+                        <w:jc w:val="left"/>
+                        <w:rPr>
+                          <w:rFonts w:ascii="Consolas" w:hAnsi="Consolas" w:cs="Consolas"/>
+                        </w:rPr>
+                      </w:pPr>
+                      <w:r>
+                        <w:rPr>
+                          <w:rFonts w:ascii="Consolas" w:hAnsi="Consolas" w:cs="Consolas"/>
+                        </w:rPr>
+                        <w:t xml:space="preserve">  c = 0;</w:t>
+                      </w:r>
+                    </w:p>
+                    <w:p>
+                      <w:pPr>
+                        <w:jc w:val="left"/>
+                        <w:rPr>
+                          <w:rFonts w:ascii="Consolas" w:hAnsi="Consolas" w:cs="Consolas"/>
+                        </w:rPr>
+                      </w:pPr>
+                      <w:r>
+                        <w:rPr>
+                          <w:rFonts w:ascii="Consolas" w:hAnsi="Consolas" w:cs="Consolas"/>
+                        </w:rPr>
+                        <w:t xml:space="preserve">  </w:t>
+                      </w:r>
+                      <w:proofErr w:type="gramStart"/>
+                      <w:r>
+                        <w:rPr>
+                          <w:rFonts w:ascii="Consolas" w:hAnsi="Consolas" w:cs="Consolas"/>
+                        </w:rPr>
+                        <w:t>while(</w:t>
+                      </w:r>
+                      <w:proofErr w:type="gramEnd"/>
+                      <w:r>
+                        <w:rPr>
+                          <w:rFonts w:ascii="Consolas" w:hAnsi="Consolas" w:cs="Consolas"/>
+                        </w:rPr>
+                        <w:t>c &lt; 81) {</w:t>
+                      </w:r>
+                    </w:p>
+                    <w:p>
+                      <w:pPr>
+                        <w:jc w:val="left"/>
+                        <w:rPr>
+                          <w:rFonts w:ascii="Consolas" w:hAnsi="Consolas" w:cs="Consolas"/>
+                        </w:rPr>
+                      </w:pPr>
+                      <w:r>
+                        <w:rPr>
+                          <w:rFonts w:ascii="Consolas" w:hAnsi="Consolas" w:cs="Consolas"/>
+                        </w:rPr>
+                        <w:t xml:space="preserve">    if</w:t>
+                      </w:r>
+                      <w:proofErr w:type="gramStart"/>
+                      <w:r>
+                        <w:rPr>
+                          <w:rFonts w:ascii="Consolas" w:hAnsi="Consolas" w:cs="Consolas"/>
+                        </w:rPr>
+                        <w:t>(!available</w:t>
+                      </w:r>
+                      <w:proofErr w:type="gramEnd"/>
+                      <w:r>
+                        <w:rPr>
+                          <w:rFonts w:ascii="Consolas" w:hAnsi="Consolas" w:cs="Consolas"/>
+                        </w:rPr>
+                        <w:t>[c].</w:t>
+                      </w:r>
+                      <w:proofErr w:type="spellStart"/>
+                      <w:r>
+                        <w:rPr>
+                          <w:rFonts w:ascii="Consolas" w:hAnsi="Consolas" w:cs="Consolas"/>
+                        </w:rPr>
+                        <w:t>isEmpty</w:t>
+                      </w:r>
+                      <w:proofErr w:type="spellEnd"/>
+                      <w:r>
+                        <w:rPr>
+                          <w:rFonts w:ascii="Consolas" w:hAnsi="Consolas" w:cs="Consolas"/>
+                        </w:rPr>
+                        <w:t>()) {</w:t>
+                      </w:r>
+                    </w:p>
+                    <w:p>
+                      <w:pPr>
+                        <w:jc w:val="left"/>
+                        <w:rPr>
+                          <w:rFonts w:ascii="Consolas" w:hAnsi="Consolas" w:cs="Consolas"/>
+                        </w:rPr>
+                      </w:pPr>
+                      <w:r>
+                        <w:rPr>
+                          <w:rFonts w:ascii="Consolas" w:hAnsi="Consolas" w:cs="Consolas"/>
+                        </w:rPr>
+                        <w:t xml:space="preserve">      i = </w:t>
+                      </w:r>
+                      <w:proofErr w:type="spellStart"/>
+                      <w:r>
+                        <w:rPr>
+                          <w:rFonts w:ascii="Consolas" w:hAnsi="Consolas" w:cs="Consolas"/>
+                        </w:rPr>
+                        <w:t>Math.random</w:t>
+                      </w:r>
+                      <w:proofErr w:type="spellEnd"/>
+                      <w:r>
+                        <w:rPr>
+                          <w:rFonts w:ascii="Consolas" w:hAnsi="Consolas" w:cs="Consolas"/>
+                        </w:rPr>
+                        <w:t>() *</w:t>
+                      </w:r>
+                    </w:p>
+                    <w:p>
+                      <w:pPr>
+                        <w:jc w:val="left"/>
+                        <w:rPr>
+                          <w:rFonts w:ascii="Consolas" w:hAnsi="Consolas" w:cs="Consolas"/>
+                        </w:rPr>
+                      </w:pPr>
+                      <w:r>
+                        <w:rPr>
+                          <w:rFonts w:ascii="Consolas" w:hAnsi="Consolas" w:cs="Consolas"/>
+                        </w:rPr>
+                        <w:t xml:space="preserve">      (available[c</w:t>
+                      </w:r>
+                      <w:proofErr w:type="gramStart"/>
+                      <w:r>
+                        <w:rPr>
+                          <w:rFonts w:ascii="Consolas" w:hAnsi="Consolas" w:cs="Consolas"/>
+                        </w:rPr>
+                        <w:t>].size</w:t>
+                      </w:r>
+                      <w:proofErr w:type="gramEnd"/>
+                      <w:r>
+                        <w:rPr>
+                          <w:rFonts w:ascii="Consolas" w:hAnsi="Consolas" w:cs="Consolas"/>
+                        </w:rPr>
+                        <w:t>() - 1);</w:t>
+                      </w:r>
+                    </w:p>
+                    <w:p>
+                      <w:pPr>
+                        <w:jc w:val="left"/>
+                        <w:rPr>
+                          <w:rFonts w:ascii="Consolas" w:hAnsi="Consolas" w:cs="Consolas"/>
+                        </w:rPr>
+                      </w:pPr>
+                      <w:r>
+                        <w:rPr>
+                          <w:rFonts w:ascii="Consolas" w:hAnsi="Consolas" w:cs="Consolas"/>
+                        </w:rPr>
+                        <w:t xml:space="preserve">      n = available[c</w:t>
+                      </w:r>
+                      <w:proofErr w:type="gramStart"/>
+                      <w:r>
+                        <w:rPr>
+                          <w:rFonts w:ascii="Consolas" w:hAnsi="Consolas" w:cs="Consolas"/>
+                        </w:rPr>
+                        <w:t>].get</w:t>
+                      </w:r>
+                      <w:proofErr w:type="gramEnd"/>
+                      <w:r>
+                        <w:rPr>
+                          <w:rFonts w:ascii="Consolas" w:hAnsi="Consolas" w:cs="Consolas"/>
+                        </w:rPr>
+                        <w:t>(i);</w:t>
+                      </w:r>
+                    </w:p>
+                    <w:p>
+                      <w:pPr>
+                        <w:jc w:val="left"/>
+                        <w:rPr>
+                          <w:rFonts w:ascii="Consolas" w:hAnsi="Consolas" w:cs="Consolas"/>
+                        </w:rPr>
+                      </w:pPr>
+                      <w:r>
+                        <w:rPr>
+                          <w:rFonts w:ascii="Consolas" w:hAnsi="Consolas" w:cs="Consolas"/>
+                        </w:rPr>
+                        <w:t xml:space="preserve">      cell = </w:t>
+                      </w:r>
+                      <w:proofErr w:type="spellStart"/>
+                      <w:proofErr w:type="gramStart"/>
+                      <w:r>
+                        <w:rPr>
+                          <w:rFonts w:ascii="Consolas" w:hAnsi="Consolas" w:cs="Consolas"/>
+                        </w:rPr>
+                        <w:t>newCell</w:t>
+                      </w:r>
+                      <w:proofErr w:type="spellEnd"/>
+                      <w:r>
+                        <w:rPr>
+                          <w:rFonts w:ascii="Consolas" w:hAnsi="Consolas" w:cs="Consolas"/>
+                        </w:rPr>
+                        <w:t>(</w:t>
+                      </w:r>
+                      <w:proofErr w:type="gramEnd"/>
+                      <w:r>
+                        <w:rPr>
+                          <w:rFonts w:ascii="Consolas" w:hAnsi="Consolas" w:cs="Consolas"/>
+                        </w:rPr>
+                        <w:t>c, n);</w:t>
+                      </w:r>
+                    </w:p>
+                    <w:p>
+                      <w:pPr>
+                        <w:jc w:val="left"/>
+                        <w:rPr>
+                          <w:rFonts w:ascii="Consolas" w:hAnsi="Consolas" w:cs="Consolas"/>
+                        </w:rPr>
+                      </w:pPr>
+                      <w:r>
+                        <w:rPr>
+                          <w:rFonts w:ascii="Consolas" w:hAnsi="Consolas" w:cs="Consolas"/>
+                        </w:rPr>
+                        <w:t xml:space="preserve">      </w:t>
+                      </w:r>
+                      <w:proofErr w:type="gramStart"/>
+                      <w:r>
+                        <w:rPr>
+                          <w:rFonts w:ascii="Consolas" w:hAnsi="Consolas" w:cs="Consolas"/>
+                        </w:rPr>
+                        <w:t>if(</w:t>
+                      </w:r>
+                      <w:proofErr w:type="gramEnd"/>
+                      <w:r>
+                        <w:rPr>
+                          <w:rFonts w:ascii="Consolas" w:hAnsi="Consolas" w:cs="Consolas"/>
+                        </w:rPr>
+                        <w:t>!conflict(solution, cell)) {</w:t>
+                      </w:r>
+                    </w:p>
+                    <w:p>
+                      <w:pPr>
+                        <w:jc w:val="left"/>
+                        <w:rPr>
+                          <w:rFonts w:ascii="Consolas" w:hAnsi="Consolas" w:cs="Consolas"/>
+                        </w:rPr>
+                      </w:pPr>
+                      <w:r>
+                        <w:rPr>
+                          <w:rFonts w:ascii="Consolas" w:hAnsi="Consolas" w:cs="Consolas"/>
+                        </w:rPr>
+                        <w:t xml:space="preserve">        </w:t>
+                      </w:r>
+                      <w:proofErr w:type="spellStart"/>
+                      <w:proofErr w:type="gramStart"/>
+                      <w:r>
+                        <w:rPr>
+                          <w:rFonts w:ascii="Consolas" w:hAnsi="Consolas" w:cs="Consolas"/>
+                        </w:rPr>
+                        <w:t>copyCell</w:t>
+                      </w:r>
+                      <w:proofErr w:type="spellEnd"/>
+                      <w:r>
+                        <w:rPr>
+                          <w:rFonts w:ascii="Consolas" w:hAnsi="Consolas" w:cs="Consolas"/>
+                        </w:rPr>
+                        <w:t>(</w:t>
+                      </w:r>
+                      <w:proofErr w:type="gramEnd"/>
+                      <w:r>
+                        <w:rPr>
+                          <w:rFonts w:ascii="Consolas" w:hAnsi="Consolas" w:cs="Consolas"/>
+                        </w:rPr>
+                        <w:t>cell, solution[c]);</w:t>
+                      </w:r>
+                    </w:p>
+                    <w:p>
+                      <w:pPr>
+                        <w:jc w:val="left"/>
+                        <w:rPr>
+                          <w:rFonts w:ascii="Consolas" w:hAnsi="Consolas" w:cs="Consolas"/>
+                        </w:rPr>
+                      </w:pPr>
+                      <w:r>
+                        <w:rPr>
+                          <w:rFonts w:ascii="Consolas" w:hAnsi="Consolas" w:cs="Consolas"/>
+                        </w:rPr>
+                        <w:t xml:space="preserve">        available[c</w:t>
+                      </w:r>
+                      <w:proofErr w:type="gramStart"/>
+                      <w:r>
+                        <w:rPr>
+                          <w:rFonts w:ascii="Consolas" w:hAnsi="Consolas" w:cs="Consolas"/>
+                        </w:rPr>
+                        <w:t>].remove</w:t>
+                      </w:r>
+                      <w:proofErr w:type="gramEnd"/>
+                      <w:r>
+                        <w:rPr>
+                          <w:rFonts w:ascii="Consolas" w:hAnsi="Consolas" w:cs="Consolas"/>
+                        </w:rPr>
+                        <w:t>(i);</w:t>
+                      </w:r>
+                    </w:p>
+                    <w:p>
+                      <w:pPr>
+                        <w:jc w:val="left"/>
+                        <w:rPr>
+                          <w:rFonts w:ascii="Consolas" w:hAnsi="Consolas" w:cs="Consolas"/>
+                        </w:rPr>
+                      </w:pPr>
+                      <w:r>
+                        <w:rPr>
+                          <w:rFonts w:ascii="Consolas" w:hAnsi="Consolas" w:cs="Consolas"/>
+                        </w:rPr>
+                        <w:t xml:space="preserve">        </w:t>
+                      </w:r>
+                      <w:proofErr w:type="spellStart"/>
+                      <w:r>
+                        <w:rPr>
+                          <w:rFonts w:ascii="Consolas" w:hAnsi="Consolas" w:cs="Consolas"/>
+                        </w:rPr>
+                        <w:t>c++</w:t>
+                      </w:r>
+                      <w:proofErr w:type="spellEnd"/>
+                      <w:r>
+                        <w:rPr>
+                          <w:rFonts w:ascii="Consolas" w:hAnsi="Consolas" w:cs="Consolas"/>
+                        </w:rPr>
+                        <w:t>;</w:t>
+                      </w:r>
+                    </w:p>
+                    <w:p>
+                      <w:pPr>
+                        <w:jc w:val="left"/>
+                        <w:rPr>
+                          <w:rFonts w:ascii="Consolas" w:hAnsi="Consolas" w:cs="Consolas"/>
+                        </w:rPr>
+                      </w:pPr>
+                      <w:r>
+                        <w:rPr>
+                          <w:rFonts w:ascii="Consolas" w:hAnsi="Consolas" w:cs="Consolas"/>
+                        </w:rPr>
+                        <w:t xml:space="preserve">      }</w:t>
+                      </w:r>
+                    </w:p>
+                    <w:p>
+                      <w:pPr>
+                        <w:jc w:val="left"/>
+                        <w:rPr>
+                          <w:rFonts w:ascii="Consolas" w:hAnsi="Consolas" w:cs="Consolas"/>
+                        </w:rPr>
+                      </w:pPr>
+                      <w:r>
+                        <w:rPr>
+                          <w:rFonts w:ascii="Consolas" w:hAnsi="Consolas" w:cs="Consolas"/>
+                        </w:rPr>
+                        <w:t xml:space="preserve">      else {</w:t>
+                      </w:r>
+                    </w:p>
+                    <w:p>
+                      <w:pPr>
+                        <w:jc w:val="left"/>
+                        <w:rPr>
+                          <w:rFonts w:ascii="Consolas" w:hAnsi="Consolas" w:cs="Consolas"/>
+                        </w:rPr>
+                      </w:pPr>
+                      <w:r>
+                        <w:rPr>
+                          <w:rFonts w:ascii="Consolas" w:hAnsi="Consolas" w:cs="Consolas"/>
+                        </w:rPr>
+                        <w:t xml:space="preserve">        available[c</w:t>
+                      </w:r>
+                      <w:proofErr w:type="gramStart"/>
+                      <w:r>
+                        <w:rPr>
+                          <w:rFonts w:ascii="Consolas" w:hAnsi="Consolas" w:cs="Consolas"/>
+                        </w:rPr>
+                        <w:t>].remove</w:t>
+                      </w:r>
+                      <w:proofErr w:type="gramEnd"/>
+                      <w:r>
+                        <w:rPr>
+                          <w:rFonts w:ascii="Consolas" w:hAnsi="Consolas" w:cs="Consolas"/>
+                        </w:rPr>
+                        <w:t>(i);</w:t>
+                      </w:r>
+                    </w:p>
+                    <w:p>
+                      <w:pPr>
+                        <w:jc w:val="left"/>
+                        <w:rPr>
+                          <w:rFonts w:ascii="Consolas" w:hAnsi="Consolas" w:cs="Consolas"/>
+                        </w:rPr>
+                      </w:pPr>
+                      <w:r>
+                        <w:rPr>
+                          <w:rFonts w:ascii="Consolas" w:hAnsi="Consolas" w:cs="Consolas"/>
+                        </w:rPr>
+                        <w:t xml:space="preserve">      }</w:t>
+                      </w:r>
+                    </w:p>
+                    <w:p>
+                      <w:pPr>
+                        <w:jc w:val="left"/>
+                        <w:rPr>
+                          <w:rFonts w:ascii="Consolas" w:hAnsi="Consolas" w:cs="Consolas"/>
+                        </w:rPr>
+                      </w:pPr>
+                      <w:r>
+                        <w:rPr>
+                          <w:rFonts w:ascii="Consolas" w:hAnsi="Consolas" w:cs="Consolas"/>
+                        </w:rPr>
+                        <w:t xml:space="preserve">    }</w:t>
+                      </w:r>
+                    </w:p>
+                    <w:p>
+                      <w:pPr>
+                        <w:jc w:val="left"/>
+                        <w:rPr>
+                          <w:rFonts w:ascii="Consolas" w:hAnsi="Consolas" w:cs="Consolas"/>
+                        </w:rPr>
+                      </w:pPr>
+                      <w:r>
+                        <w:rPr>
+                          <w:rFonts w:ascii="Consolas" w:hAnsi="Consolas" w:cs="Consolas"/>
+                        </w:rPr>
+                        <w:t xml:space="preserve">    else {</w:t>
+                      </w:r>
+                    </w:p>
+                    <w:p>
+                      <w:pPr>
+                        <w:jc w:val="left"/>
+                        <w:rPr>
+                          <w:rFonts w:ascii="Consolas" w:hAnsi="Consolas" w:cs="Consolas"/>
+                        </w:rPr>
+                      </w:pPr>
+                      <w:r>
+                        <w:rPr>
+                          <w:rFonts w:ascii="Consolas" w:hAnsi="Consolas" w:cs="Consolas"/>
+                        </w:rPr>
+                        <w:t xml:space="preserve">      </w:t>
+                      </w:r>
+                      <w:proofErr w:type="gramStart"/>
+                      <w:r>
+                        <w:rPr>
+                          <w:rFonts w:ascii="Consolas" w:hAnsi="Consolas" w:cs="Consolas"/>
+                        </w:rPr>
+                        <w:t>for(</w:t>
+                      </w:r>
+                      <w:proofErr w:type="gramEnd"/>
+                      <w:r>
+                        <w:rPr>
+                          <w:rFonts w:ascii="Consolas" w:hAnsi="Consolas" w:cs="Consolas"/>
+                        </w:rPr>
+                        <w:t>x = 1; x &lt; 10; x++) {</w:t>
+                      </w:r>
+                    </w:p>
+                    <w:p>
+                      <w:pPr>
+                        <w:jc w:val="left"/>
+                        <w:rPr>
+                          <w:rFonts w:ascii="Consolas" w:hAnsi="Consolas" w:cs="Consolas"/>
+                        </w:rPr>
+                      </w:pPr>
+                      <w:r>
+                        <w:rPr>
+                          <w:rFonts w:ascii="Consolas" w:hAnsi="Consolas" w:cs="Consolas"/>
+                        </w:rPr>
+                        <w:t xml:space="preserve">        available[c</w:t>
+                      </w:r>
+                      <w:proofErr w:type="gramStart"/>
+                      <w:r>
+                        <w:rPr>
+                          <w:rFonts w:ascii="Consolas" w:hAnsi="Consolas" w:cs="Consolas"/>
+                        </w:rPr>
+                        <w:t>].add</w:t>
+                      </w:r>
+                      <w:proofErr w:type="gramEnd"/>
+                      <w:r>
+                        <w:rPr>
+                          <w:rFonts w:ascii="Consolas" w:hAnsi="Consolas" w:cs="Consolas"/>
+                        </w:rPr>
+                        <w:t>(x);</w:t>
+                      </w:r>
+                    </w:p>
+                    <w:p>
+                      <w:pPr>
+                        <w:jc w:val="left"/>
+                        <w:rPr>
+                          <w:rFonts w:ascii="Consolas" w:hAnsi="Consolas" w:cs="Consolas"/>
+                        </w:rPr>
+                      </w:pPr>
+                      <w:r>
+                        <w:rPr>
+                          <w:rFonts w:ascii="Consolas" w:hAnsi="Consolas" w:cs="Consolas"/>
+                        </w:rPr>
+                        <w:t xml:space="preserve">      }</w:t>
+                      </w:r>
+                    </w:p>
+                    <w:p>
+                      <w:pPr>
+                        <w:jc w:val="left"/>
+                        <w:rPr>
+                          <w:rFonts w:ascii="Consolas" w:hAnsi="Consolas" w:cs="Consolas"/>
+                        </w:rPr>
+                      </w:pPr>
+                      <w:r>
+                        <w:rPr>
+                          <w:rFonts w:ascii="Consolas" w:hAnsi="Consolas" w:cs="Consolas"/>
+                        </w:rPr>
+                        <w:t xml:space="preserve">      c--;</w:t>
+                      </w:r>
+                    </w:p>
+                    <w:p>
+                      <w:pPr>
+                        <w:jc w:val="left"/>
+                        <w:rPr>
+                          <w:rFonts w:ascii="Consolas" w:hAnsi="Consolas" w:cs="Consolas"/>
+                        </w:rPr>
+                      </w:pPr>
+                      <w:r>
+                        <w:rPr>
+                          <w:rFonts w:ascii="Consolas" w:hAnsi="Consolas" w:cs="Consolas"/>
+                        </w:rPr>
+                        <w:t xml:space="preserve">      clear(solution[c]);</w:t>
+                      </w:r>
+                    </w:p>
+                    <w:p>
+                      <w:pPr>
+                        <w:jc w:val="left"/>
+                        <w:rPr>
+                          <w:rFonts w:ascii="Consolas" w:hAnsi="Consolas" w:cs="Consolas"/>
+                        </w:rPr>
+                      </w:pPr>
+                      <w:r>
+                        <w:rPr>
+                          <w:rFonts w:ascii="Consolas" w:hAnsi="Consolas" w:cs="Consolas"/>
+                        </w:rPr>
+                        <w:t xml:space="preserve">    }</w:t>
+                      </w:r>
+                    </w:p>
+                    <w:p>
+                      <w:pPr>
+                        <w:jc w:val="left"/>
+                        <w:rPr>
+                          <w:rFonts w:ascii="Consolas" w:hAnsi="Consolas" w:cs="Consolas"/>
+                        </w:rPr>
+                      </w:pPr>
+                      <w:r>
+                        <w:rPr>
+                          <w:rFonts w:ascii="Consolas" w:hAnsi="Consolas" w:cs="Consolas"/>
+                        </w:rPr>
+                        <w:t xml:space="preserve">  }</w:t>
+                      </w:r>
+                    </w:p>
+                    <w:p>
+                      <w:pPr>
+                        <w:jc w:val="left"/>
+                        <w:rPr>
+                          <w:rFonts w:ascii="Consolas" w:hAnsi="Consolas" w:cs="Consolas"/>
+                        </w:rPr>
+                      </w:pPr>
+                      <w:r>
+                        <w:rPr>
+                          <w:rFonts w:ascii="Consolas" w:hAnsi="Consolas" w:cs="Consolas"/>
+                        </w:rPr>
+                        <w:t xml:space="preserve">  top = 0;</w:t>
+                      </w:r>
+                    </w:p>
+                    <w:p>
+                      <w:pPr>
+                        <w:jc w:val="left"/>
+                        <w:rPr>
+                          <w:rFonts w:ascii="Consolas" w:hAnsi="Consolas" w:cs="Consolas"/>
+                        </w:rPr>
+                      </w:pPr>
+                      <w:r>
+                        <w:rPr>
+                          <w:rFonts w:ascii="Consolas" w:hAnsi="Consolas" w:cs="Consolas"/>
+                        </w:rPr>
+                        <w:t xml:space="preserve">  </w:t>
+                      </w:r>
+                      <w:proofErr w:type="spellStart"/>
+                      <w:r>
+                        <w:rPr>
+                          <w:rFonts w:ascii="Consolas" w:hAnsi="Consolas" w:cs="Consolas"/>
+                        </w:rPr>
+                        <w:t>ArrayList</w:t>
+                      </w:r>
+                      <w:proofErr w:type="spellEnd"/>
+                      <w:r>
+                        <w:rPr>
+                          <w:rFonts w:ascii="Consolas" w:hAnsi="Consolas" w:cs="Consolas"/>
+                        </w:rPr>
+                        <w:t>&lt;Integer&gt; values =</w:t>
+                      </w:r>
+                    </w:p>
+                    <w:p>
+                      <w:pPr>
+                        <w:jc w:val="left"/>
+                        <w:rPr>
+                          <w:rFonts w:ascii="Consolas" w:hAnsi="Consolas" w:cs="Consolas"/>
+                        </w:rPr>
+                      </w:pPr>
+                      <w:r>
+                        <w:rPr>
+                          <w:rFonts w:ascii="Consolas" w:hAnsi="Consolas" w:cs="Consolas"/>
+                        </w:rPr>
+                        <w:t xml:space="preserve">    new </w:t>
+                      </w:r>
+                      <w:proofErr w:type="spellStart"/>
+                      <w:r>
+                        <w:rPr>
+                          <w:rFonts w:ascii="Consolas" w:hAnsi="Consolas" w:cs="Consolas"/>
+                        </w:rPr>
+                        <w:t>ArrayList</w:t>
+                      </w:r>
+                      <w:proofErr w:type="spellEnd"/>
+                      <w:r>
+                        <w:rPr>
+                          <w:rFonts w:ascii="Consolas" w:hAnsi="Consolas" w:cs="Consolas"/>
+                        </w:rPr>
+                        <w:t>&lt;</w:t>
+                      </w:r>
+                      <w:proofErr w:type="gramStart"/>
+                      <w:r>
+                        <w:rPr>
+                          <w:rFonts w:ascii="Consolas" w:hAnsi="Consolas" w:cs="Consolas"/>
+                        </w:rPr>
+                        <w:t>&gt;(</w:t>
+                      </w:r>
+                      <w:proofErr w:type="gramEnd"/>
+                      <w:r>
+                        <w:rPr>
+                          <w:rFonts w:ascii="Consolas" w:hAnsi="Consolas" w:cs="Consolas"/>
+                        </w:rPr>
+                        <w:t>);</w:t>
+                      </w:r>
+                    </w:p>
+                    <w:p>
+                      <w:pPr>
+                        <w:jc w:val="left"/>
+                        <w:rPr>
+                          <w:rFonts w:ascii="Consolas" w:hAnsi="Consolas" w:cs="Consolas"/>
+                        </w:rPr>
+                      </w:pPr>
+                      <w:r>
+                        <w:rPr>
+                          <w:rFonts w:ascii="Consolas" w:hAnsi="Consolas" w:cs="Consolas"/>
+                        </w:rPr>
+                        <w:t xml:space="preserve">  switch(difficulty) {</w:t>
+                      </w:r>
+                    </w:p>
+                    <w:p>
+                      <w:pPr>
+                        <w:jc w:val="left"/>
+                        <w:rPr>
+                          <w:rFonts w:ascii="Consolas" w:hAnsi="Consolas" w:cs="Consolas"/>
+                        </w:rPr>
+                      </w:pPr>
+                      <w:r>
+                        <w:rPr>
+                          <w:rFonts w:ascii="Consolas" w:hAnsi="Consolas" w:cs="Consolas"/>
+                        </w:rPr>
+                        <w:t xml:space="preserve">      case Easy:</w:t>
+                      </w:r>
+                    </w:p>
+                    <w:p>
+                      <w:pPr>
+                        <w:jc w:val="left"/>
+                        <w:rPr>
+                          <w:rFonts w:ascii="Consolas" w:hAnsi="Consolas" w:cs="Consolas"/>
+                        </w:rPr>
+                      </w:pPr>
+                      <w:r>
+                        <w:rPr>
+                          <w:rFonts w:ascii="Consolas" w:hAnsi="Consolas" w:cs="Consolas"/>
+                        </w:rPr>
+                        <w:t xml:space="preserve">          top = 30;</w:t>
+                      </w:r>
+                    </w:p>
+                    <w:p>
+                      <w:pPr>
+                        <w:jc w:val="left"/>
+                        <w:rPr>
+                          <w:rFonts w:ascii="Consolas" w:hAnsi="Consolas" w:cs="Consolas"/>
+                        </w:rPr>
+                      </w:pPr>
+                      <w:r>
+                        <w:rPr>
+                          <w:rFonts w:ascii="Consolas" w:hAnsi="Consolas" w:cs="Consolas"/>
+                        </w:rPr>
+                        <w:t xml:space="preserve">      case Medium:</w:t>
+                      </w:r>
+                    </w:p>
+                    <w:p>
+                      <w:pPr>
+                        <w:jc w:val="left"/>
+                        <w:rPr>
+                          <w:rFonts w:ascii="Consolas" w:hAnsi="Consolas" w:cs="Consolas"/>
+                        </w:rPr>
+                      </w:pPr>
+                      <w:r>
+                        <w:rPr>
+                          <w:rFonts w:ascii="Consolas" w:hAnsi="Consolas" w:cs="Consolas"/>
+                        </w:rPr>
+                        <w:t xml:space="preserve">          top = 45;</w:t>
+                      </w:r>
+                    </w:p>
+                    <w:p>
+                      <w:pPr>
+                        <w:jc w:val="left"/>
+                        <w:rPr>
+                          <w:rFonts w:ascii="Consolas" w:hAnsi="Consolas" w:cs="Consolas"/>
+                        </w:rPr>
+                      </w:pPr>
+                      <w:r>
+                        <w:rPr>
+                          <w:rFonts w:ascii="Consolas" w:hAnsi="Consolas" w:cs="Consolas"/>
+                        </w:rPr>
+                        <w:t xml:space="preserve">      case Hard:</w:t>
+                      </w:r>
+                    </w:p>
+                    <w:p>
+                      <w:pPr>
+                        <w:jc w:val="left"/>
+                        <w:rPr>
+                          <w:rFonts w:ascii="Consolas" w:hAnsi="Consolas" w:cs="Consolas"/>
+                        </w:rPr>
+                      </w:pPr>
+                      <w:r>
+                        <w:rPr>
+                          <w:rFonts w:ascii="Consolas" w:hAnsi="Consolas" w:cs="Consolas"/>
+                        </w:rPr>
+                        <w:t xml:space="preserve">          top = 60;</w:t>
+                      </w:r>
+                    </w:p>
+                    <w:p>
+                      <w:pPr>
+                        <w:jc w:val="left"/>
+                        <w:rPr>
+                          <w:rFonts w:ascii="Consolas" w:hAnsi="Consolas" w:cs="Consolas"/>
+                        </w:rPr>
+                      </w:pPr>
+                      <w:r>
+                        <w:rPr>
+                          <w:rFonts w:ascii="Consolas" w:hAnsi="Consolas" w:cs="Consolas"/>
+                        </w:rPr>
+                        <w:t xml:space="preserve">  }</w:t>
+                      </w:r>
+                    </w:p>
+                    <w:p>
+                      <w:pPr>
+                        <w:jc w:val="left"/>
+                        <w:rPr>
+                          <w:rFonts w:ascii="Consolas" w:hAnsi="Consolas" w:cs="Consolas"/>
+                        </w:rPr>
+                      </w:pPr>
+                      <w:r>
+                        <w:rPr>
+                          <w:rFonts w:ascii="Consolas" w:hAnsi="Consolas" w:cs="Consolas"/>
+                        </w:rPr>
+                        <w:t xml:space="preserve">  // Copy solution to current grid</w:t>
+                      </w:r>
+                    </w:p>
+                    <w:p>
+                      <w:pPr>
+                        <w:jc w:val="left"/>
+                        <w:rPr>
+                          <w:rFonts w:ascii="Consolas" w:hAnsi="Consolas" w:cs="Consolas"/>
+                        </w:rPr>
+                      </w:pPr>
+                      <w:r>
+                        <w:rPr>
+                          <w:rFonts w:ascii="Consolas" w:hAnsi="Consolas" w:cs="Consolas"/>
+                        </w:rPr>
+                        <w:t xml:space="preserve">  </w:t>
+                      </w:r>
+                      <w:proofErr w:type="gramStart"/>
+                      <w:r>
+                        <w:rPr>
+                          <w:rFonts w:ascii="Consolas" w:hAnsi="Consolas" w:cs="Consolas"/>
+                        </w:rPr>
+                        <w:t>for(</w:t>
+                      </w:r>
+                      <w:proofErr w:type="gramEnd"/>
+                      <w:r>
+                        <w:rPr>
+                          <w:rFonts w:ascii="Consolas" w:hAnsi="Consolas" w:cs="Consolas"/>
+                        </w:rPr>
+                        <w:t xml:space="preserve">i = 0;i &lt; </w:t>
+                      </w:r>
+                      <w:proofErr w:type="spellStart"/>
+                      <w:r>
+                        <w:rPr>
+                          <w:rFonts w:ascii="Consolas" w:hAnsi="Consolas" w:cs="Consolas"/>
+                        </w:rPr>
+                        <w:t>solution.length;i</w:t>
+                      </w:r>
+                      <w:proofErr w:type="spellEnd"/>
+                      <w:r>
+                        <w:rPr>
+                          <w:rFonts w:ascii="Consolas" w:hAnsi="Consolas" w:cs="Consolas"/>
+                        </w:rPr>
+                        <w:t>++) {</w:t>
+                      </w:r>
+                    </w:p>
+                    <w:p>
+                      <w:pPr>
+                        <w:jc w:val="left"/>
+                        <w:rPr>
+                          <w:rFonts w:ascii="Consolas" w:hAnsi="Consolas" w:cs="Consolas"/>
+                        </w:rPr>
+                      </w:pPr>
+                      <w:r>
+                        <w:rPr>
+                          <w:rFonts w:ascii="Consolas" w:hAnsi="Consolas" w:cs="Consolas"/>
+                        </w:rPr>
+                        <w:t xml:space="preserve">      </w:t>
+                      </w:r>
+                      <w:proofErr w:type="spellStart"/>
+                      <w:r>
+                        <w:rPr>
+                          <w:rFonts w:ascii="Consolas" w:hAnsi="Consolas" w:cs="Consolas"/>
+                        </w:rPr>
+                        <w:t>copyCell</w:t>
+                      </w:r>
+                      <w:proofErr w:type="spellEnd"/>
+                      <w:r>
+                        <w:rPr>
+                          <w:rFonts w:ascii="Consolas" w:hAnsi="Consolas" w:cs="Consolas"/>
+                        </w:rPr>
+                        <w:t>(solution[i], cells[i]);</w:t>
+                      </w:r>
+                    </w:p>
+                    <w:p>
+                      <w:pPr>
+                        <w:jc w:val="left"/>
+                        <w:rPr>
+                          <w:rFonts w:ascii="Consolas" w:hAnsi="Consolas" w:cs="Consolas"/>
+                        </w:rPr>
+                      </w:pPr>
+                      <w:r>
+                        <w:rPr>
+                          <w:rFonts w:ascii="Consolas" w:hAnsi="Consolas" w:cs="Consolas"/>
+                        </w:rPr>
+                        <w:t xml:space="preserve">      cells[i</w:t>
+                      </w:r>
+                      <w:proofErr w:type="gramStart"/>
+                      <w:r>
+                        <w:rPr>
+                          <w:rFonts w:ascii="Consolas" w:hAnsi="Consolas" w:cs="Consolas"/>
+                        </w:rPr>
+                        <w:t>].</w:t>
+                      </w:r>
+                      <w:proofErr w:type="spellStart"/>
+                      <w:r>
+                        <w:rPr>
+                          <w:rFonts w:ascii="Consolas" w:hAnsi="Consolas" w:cs="Consolas"/>
+                        </w:rPr>
+                        <w:t>setLocked</w:t>
+                      </w:r>
+                      <w:proofErr w:type="spellEnd"/>
+                      <w:proofErr w:type="gramEnd"/>
+                      <w:r>
+                        <w:rPr>
+                          <w:rFonts w:ascii="Consolas" w:hAnsi="Consolas" w:cs="Consolas"/>
+                        </w:rPr>
+                        <w:t>(true);</w:t>
+                      </w:r>
+                    </w:p>
+                    <w:p>
+                      <w:pPr>
+                        <w:jc w:val="left"/>
+                        <w:rPr>
+                          <w:rFonts w:ascii="Consolas" w:hAnsi="Consolas" w:cs="Consolas"/>
+                        </w:rPr>
+                      </w:pPr>
+                      <w:r>
+                        <w:rPr>
+                          <w:rFonts w:ascii="Consolas" w:hAnsi="Consolas" w:cs="Consolas"/>
+                        </w:rPr>
+                        <w:t xml:space="preserve">  }</w:t>
+                      </w:r>
+                    </w:p>
+                    <w:p>
+                      <w:pPr>
+                        <w:jc w:val="left"/>
+                        <w:rPr>
+                          <w:rFonts w:ascii="Consolas" w:hAnsi="Consolas" w:cs="Consolas"/>
+                        </w:rPr>
+                      </w:pPr>
+                      <w:r>
+                        <w:rPr>
+                          <w:rFonts w:ascii="Consolas" w:hAnsi="Consolas" w:cs="Consolas"/>
+                        </w:rPr>
+                        <w:t xml:space="preserve">  c = 0;</w:t>
+                      </w:r>
+                    </w:p>
+                    <w:p>
+                      <w:pPr>
+                        <w:jc w:val="left"/>
+                        <w:rPr>
+                          <w:rFonts w:ascii="Consolas" w:hAnsi="Consolas" w:cs="Consolas"/>
+                        </w:rPr>
+                      </w:pPr>
+                      <w:r>
+                        <w:rPr>
+                          <w:rFonts w:ascii="Consolas" w:hAnsi="Consolas" w:cs="Consolas"/>
+                        </w:rPr>
+                        <w:t xml:space="preserve">  values = </w:t>
+                      </w:r>
+                      <w:proofErr w:type="spellStart"/>
+                      <w:r>
+                        <w:rPr>
+                          <w:rFonts w:ascii="Consolas" w:hAnsi="Consolas" w:cs="Consolas"/>
+                        </w:rPr>
+                        <w:t>randomValues</w:t>
+                      </w:r>
+                      <w:proofErr w:type="spellEnd"/>
+                      <w:r>
+                        <w:rPr>
+                          <w:rFonts w:ascii="Consolas" w:hAnsi="Consolas" w:cs="Consolas"/>
+                        </w:rPr>
+                        <w:t>(top);</w:t>
+                      </w:r>
+                    </w:p>
+                    <w:p>
+                      <w:pPr>
+                        <w:jc w:val="left"/>
+                        <w:rPr>
+                          <w:rFonts w:ascii="Consolas" w:hAnsi="Consolas" w:cs="Consolas"/>
+                        </w:rPr>
+                      </w:pPr>
+                      <w:r>
+                        <w:rPr>
+                          <w:rFonts w:ascii="Consolas" w:hAnsi="Consolas" w:cs="Consolas"/>
+                        </w:rPr>
+                        <w:t xml:space="preserve">  </w:t>
+                      </w:r>
+                      <w:proofErr w:type="gramStart"/>
+                      <w:r>
+                        <w:rPr>
+                          <w:rFonts w:ascii="Consolas" w:hAnsi="Consolas" w:cs="Consolas"/>
+                        </w:rPr>
+                        <w:t>for(</w:t>
+                      </w:r>
+                      <w:proofErr w:type="spellStart"/>
+                      <w:proofErr w:type="gramEnd"/>
+                      <w:r>
+                        <w:rPr>
+                          <w:rFonts w:ascii="Consolas" w:hAnsi="Consolas" w:cs="Consolas"/>
+                        </w:rPr>
+                        <w:t>int</w:t>
+                      </w:r>
+                      <w:proofErr w:type="spellEnd"/>
+                      <w:r>
+                        <w:rPr>
+                          <w:rFonts w:ascii="Consolas" w:hAnsi="Consolas" w:cs="Consolas"/>
+                        </w:rPr>
+                        <w:t xml:space="preserve"> v : values) {</w:t>
+                      </w:r>
+                    </w:p>
+                    <w:p>
+                      <w:pPr>
+                        <w:jc w:val="left"/>
+                        <w:rPr>
+                          <w:rFonts w:ascii="Consolas" w:hAnsi="Consolas" w:cs="Consolas"/>
+                        </w:rPr>
+                      </w:pPr>
+                      <w:r>
+                        <w:rPr>
+                          <w:rFonts w:ascii="Consolas" w:hAnsi="Consolas" w:cs="Consolas"/>
+                        </w:rPr>
+                        <w:t xml:space="preserve">      cells[v</w:t>
+                      </w:r>
+                      <w:proofErr w:type="gramStart"/>
+                      <w:r>
+                        <w:rPr>
+                          <w:rFonts w:ascii="Consolas" w:hAnsi="Consolas" w:cs="Consolas"/>
+                        </w:rPr>
+                        <w:t>].</w:t>
+                      </w:r>
+                      <w:proofErr w:type="spellStart"/>
+                      <w:r>
+                        <w:rPr>
+                          <w:rFonts w:ascii="Consolas" w:hAnsi="Consolas" w:cs="Consolas"/>
+                        </w:rPr>
+                        <w:t>setValue</w:t>
+                      </w:r>
+                      <w:proofErr w:type="spellEnd"/>
+                      <w:proofErr w:type="gramEnd"/>
+                      <w:r>
+                        <w:rPr>
+                          <w:rFonts w:ascii="Consolas" w:hAnsi="Consolas" w:cs="Consolas"/>
+                        </w:rPr>
+                        <w:t>(0);</w:t>
+                      </w:r>
+                    </w:p>
+                    <w:p>
+                      <w:pPr>
+                        <w:jc w:val="left"/>
+                        <w:rPr>
+                          <w:rFonts w:ascii="Consolas" w:hAnsi="Consolas" w:cs="Consolas"/>
+                        </w:rPr>
+                      </w:pPr>
+                      <w:r>
+                        <w:rPr>
+                          <w:rFonts w:ascii="Consolas" w:hAnsi="Consolas" w:cs="Consolas"/>
+                        </w:rPr>
+                        <w:t xml:space="preserve">      cells[v</w:t>
+                      </w:r>
+                      <w:proofErr w:type="gramStart"/>
+                      <w:r>
+                        <w:rPr>
+                          <w:rFonts w:ascii="Consolas" w:hAnsi="Consolas" w:cs="Consolas"/>
+                        </w:rPr>
+                        <w:t>].</w:t>
+                      </w:r>
+                      <w:proofErr w:type="spellStart"/>
+                      <w:r>
+                        <w:rPr>
+                          <w:rFonts w:ascii="Consolas" w:hAnsi="Consolas" w:cs="Consolas"/>
+                        </w:rPr>
+                        <w:t>setLocked</w:t>
+                      </w:r>
+                      <w:proofErr w:type="spellEnd"/>
+                      <w:proofErr w:type="gramEnd"/>
+                      <w:r>
+                        <w:rPr>
+                          <w:rFonts w:ascii="Consolas" w:hAnsi="Consolas" w:cs="Consolas"/>
+                        </w:rPr>
+                        <w:t>(false);</w:t>
+                      </w:r>
+                    </w:p>
+                    <w:p>
+                      <w:pPr>
+                        <w:jc w:val="left"/>
+                        <w:rPr>
+                          <w:rFonts w:ascii="Consolas" w:hAnsi="Consolas" w:cs="Consolas"/>
+                        </w:rPr>
+                      </w:pPr>
+                      <w:r>
+                        <w:rPr>
+                          <w:rFonts w:ascii="Consolas" w:hAnsi="Consolas" w:cs="Consolas"/>
+                        </w:rPr>
+                        <w:t xml:space="preserve">  }</w:t>
+                      </w:r>
+                    </w:p>
+                    <w:p>
+                      <w:pPr>
+                        <w:jc w:val="left"/>
+                        <w:rPr>
+                          <w:rFonts w:ascii="Consolas" w:hAnsi="Consolas" w:cs="Consolas"/>
+                        </w:rPr>
+                      </w:pPr>
+                      <w:r>
+                        <w:rPr>
+                          <w:rFonts w:ascii="Consolas" w:hAnsi="Consolas" w:cs="Consolas"/>
+                        </w:rPr>
+                        <w:t>}</w:t>
+                      </w:r>
+                    </w:p>
+                  </w:txbxContent>
+                </v:textbox>
+                <w10:wrap type="topAndBottom"/>
+              </v:shape>
+            </w:pict>
+          </mc:Fallback>
+        </mc:AlternateContent>
+      </w:r>
+      <w:r>
+        <w:rPr>
+          <w:noProof/>
+          <w:lang w:val="en-US" w:eastAsia="en-US"/>
+        </w:rPr>
+        <mc:AlternateContent>
+          <mc:Choice Requires="wps">
+            <w:drawing>
+              <wp:anchor distT="0" distB="0" distL="114300" distR="114300" simplePos="0" relativeHeight="251685376" behindDoc="0" locked="0" layoutInCell="1" allowOverlap="1" wp14:anchorId="132F8E61" wp14:editId="2275D676">
+                <wp:simplePos x="0" y="0"/>
+                <wp:positionH relativeFrom="column">
+                  <wp:align>center</wp:align>
+                </wp:positionH>
+                <wp:positionV relativeFrom="paragraph">
+                  <wp:posOffset>2982433</wp:posOffset>
+                </wp:positionV>
+                <wp:extent cx="2734056" cy="237744"/>
+                <wp:effectExtent l="0" t="0" r="9525" b="0"/>
+                <wp:wrapTopAndBottom/>
+                <wp:docPr id="47" name="Text Box 47"/>
+                <wp:cNvGraphicFramePr/>
+                <a:graphic xmlns:a="http://schemas.openxmlformats.org/drawingml/2006/main">
+                  <a:graphicData uri="http://schemas.microsoft.com/office/word/2010/wordprocessingShape">
+                    <wps:wsp>
+                      <wps:cNvSpPr txBox="1"/>
+                      <wps:spPr>
+                        <a:xfrm>
+                          <a:off x="0" y="0"/>
+                          <a:ext cx="2734056" cy="237744"/>
+                        </a:xfrm>
+                        <a:prstGeom prst="rect">
+                          <a:avLst/>
+                        </a:prstGeom>
+                        <a:solidFill>
+                          <a:prstClr val="white"/>
+                        </a:solidFill>
+                        <a:ln>
+                          <a:noFill/>
+                        </a:ln>
+                      </wps:spPr>
+                      <wps:txbx>
+                        <w:txbxContent>
+                          <w:p>
+                            <w:pPr>
+                              <w:pStyle w:val="figurecaption"/>
+                              <w:numPr>
+                                <w:ilvl w:val="0"/>
+                                <w:numId w:val="0"/>
+                              </w:numPr>
+                              <w:ind w:left="360" w:hanging="360"/>
+                              <w:jc w:val="center"/>
+                              <w:rPr>
+                                <w:spacing w:val="-1"/>
+                                <w:sz w:val="20"/>
+                                <w:szCs w:val="20"/>
+                              </w:rPr>
+                            </w:pPr>
+                            <w:r>
+                              <w:t>Fig. 8. The available lists for a new grid.</w:t>
+                            </w:r>
+                          </w:p>
+                        </w:txbxContent>
+                      </wps:txbx>
+                      <wps:bodyPr rot="0" spcFirstLastPara="0" vertOverflow="overflow" horzOverflow="overflow" vert="horz" wrap="square" lIns="0" tIns="0" rIns="0" bIns="0" numCol="1" spcCol="0" rtlCol="0" fromWordArt="0" anchor="t" anchorCtr="0" forceAA="0" compatLnSpc="1">
+                        <a:prstTxWarp prst="textNoShape">
+                          <a:avLst/>
+                        </a:prstTxWarp>
+                        <a:noAutofit/>
+                      </wps:bodyPr>
+                    </wps:wsp>
+                  </a:graphicData>
+                </a:graphic>
+                <wp14:sizeRelH relativeFrom="margin">
+                  <wp14:pctWidth>0</wp14:pctWidth>
+                </wp14:sizeRelH>
+                <wp14:sizeRelV relativeFrom="margin">
+                  <wp14:pctHeight>0</wp14:pctHeight>
+                </wp14:sizeRelV>
+              </wp:anchor>
+            </w:drawing>
+          </mc:Choice>
+          <mc:Fallback>
+            <w:pict>
+              <v:shape w14:anchorId="132F8E61" id="Text Box 47" o:spid="_x0000_s1036" type="#_x0000_t202" style="position:absolute;left:0;text-align:left;margin-left:0;margin-top:234.85pt;width:215.3pt;height:18.7pt;z-index:251685376;visibility:visible;mso-wrap-style:square;mso-width-percent:0;mso-height-percent:0;mso-wrap-distance-left:9pt;mso-wrap-distance-top:0;mso-wrap-distance-right:9pt;mso-wrap-distance-bottom:0;mso-position-horizontal:center;mso-position-horizontal-relative:text;mso-position-vertical:absolute;mso-position-vertical-relative:text;mso-width-percent:0;mso-height-percent:0;mso-width-relative:margin;mso-height-relative:margin;v-text-anchor:top" o:gfxdata="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" stroked="f">
+                <v:textbox inset="0,0,0,0">
+                  <w:txbxContent>
+                    <w:p>
+                      <w:pPr>
+                        <w:pStyle w:val="figurecaption"/>
+                        <w:numPr>
+                          <w:ilvl w:val="0"/>
+                          <w:numId w:val="0"/>
+                        </w:numPr>
+                        <w:ind w:left="360" w:hanging="360"/>
+                        <w:jc w:val="center"/>
+                        <w:rPr>
+                          <w:spacing w:val="-1"/>
+                          <w:sz w:val="20"/>
+                          <w:szCs w:val="20"/>
+                        </w:rPr>
+                      </w:pPr>
+                      <w:r>
+                        <w:t>Fig. 8. The available lists for a new grid.</w:t>
+                      </w:r>
+                    </w:p>
+                  </w:txbxContent>
+                </v:textbox>
+                <w10:wrap type="topAndBottom"/>
+              </v:shape>
+            </w:pict>
+          </mc:Fallback>
+        </mc:AlternateContent>
+      </w:r>
+      <w:r>
+        <w:rPr>
+          <w:noProof/>
+          <w:lang w:val="en-US" w:eastAsia="en-US"/>
+        </w:rPr>
+        <w:drawing>
+          <wp:anchor distT="0" distB="0" distL="114300" distR="114300" simplePos="0" relativeHeight="251683328" behindDoc="0" locked="0" layoutInCell="1" allowOverlap="1" wp14:anchorId="1DB141B0" wp14:editId="3431C817">
+            <wp:simplePos x="0" y="0"/>
+            <wp:positionH relativeFrom="column">
+              <wp:align>center</wp:align>
+            </wp:positionH>
+            <wp:positionV relativeFrom="paragraph">
+              <wp:posOffset>-8052</wp:posOffset>
+            </wp:positionV>
+            <wp:extent cx="2734056" cy="2971800"/>
+            <wp:effectExtent l="0" t="0" r="9525" b="0"/>
+            <wp:wrapTopAndBottom/>
+            <wp:docPr id="46" name="Picture 46"/>
+            <wp:cNvGraphicFramePr>
+              <a:graphicFrameLocks xmlns:a="http://schemas.openxmlformats.org/drawingml/2006/main" noChangeAspect="1"/>
+            </wp:cNvGraphicFramePr>
+            <a:graphic xmlns:a="http://schemas.openxmlformats.org/drawingml/2006/main">
+              <a:graphicData uri="http://schemas.openxmlformats.org/drawingml/2006/picture">
+                <pic:pic xmlns:pic="http://schemas.openxmlformats.org/drawingml/2006/picture">
+                  <pic:nvPicPr>
+                    <pic:cNvPr id="0" name="Picture 2"/>
+                    <pic:cNvPicPr>
+                      <a:picLocks noChangeAspect="1" noChangeArrowheads="1"/>
+                    </pic:cNvPicPr>
+                  </pic:nvPicPr>
+                  <pic:blipFill>
+                    <a:blip r:embed="rId12" cstate="print">
+                      <a:extLst>
+                        <a:ext uri="{28A0092B-C50C-407E-A947-70E740481C1C}">
+                          <a14:useLocalDpi xmlns:a14="http://schemas.microsoft.com/office/drawing/2010/main" val="0"/>
+                        </a:ext>
+                      </a:extLst>
+                    </a:blip>
+                    <a:srcRect/>
+                    <a:stretch>
+                      <a:fillRect/>
+                    </a:stretch>
+                  </pic:blipFill>
+                  <pic:spPr bwMode="auto">
+                    <a:xfrm>
+                      <a:off x="0" y="0"/>
+                      <a:ext cx="2734056" cy="2971800"/>
+                    </a:xfrm>
+                    <a:prstGeom prst="rect">
+                      <a:avLst/>
+                    </a:prstGeom>
+                    <a:noFill/>
+                  </pic:spPr>
+                </pic:pic>
+              </a:graphicData>
+            </a:graphic>
+            <wp14:sizeRelH relativeFrom="margin">
+              <wp14:pctWidth>0</wp14:pctWidth>
+            </wp14:sizeRelH>
+          </wp:anchor>
+        </w:drawing>
+      </w:r>
+      <w:r>
+        <w:rPr>
+          <w:lang w:val="en-US"/>
+        </w:rPr>
+        <w:t xml:space="preserve">When we have in the solution array all the cells with the final value and letter, we check the difficulty level so we create an </w:t>
+      </w:r>
+      <w:proofErr w:type="spellStart"/>
+      <w:r>
+        <w:rPr>
+          <w:lang w:val="en-US"/>
+        </w:rPr>
+        <w:t>ArrayList</w:t>
+      </w:r>
+      <w:proofErr w:type="spellEnd"/>
+      <w:r>
+        <w:rPr>
+          <w:lang w:val="en-US"/>
+        </w:rPr>
+        <w:t xml:space="preserve"> of the values we are going to remove which are selected randomly. Those values </w:t>
+      </w:r>
+      <w:r>
+        <w:rPr>
+          <w:lang w:val="en-US"/>
+        </w:rPr>
+        <w:t xml:space="preserve">will be removed from </w:t>
+      </w:r>
+      <w:r>
+        <w:rPr>
+          <w:lang w:val="en-US"/>
+        </w:rPr>
+        <w:t>the cells array (the array used as a fast way to modify the cells in the form) and the other values will be copied and marked as locked. The algorithm in pseudocode is listed in figure 9.</w:t>
       </w:r>
     </w:p>
     <w:p>
       <w:pPr>
-        <w:pStyle w:val="Heading1"/>
-      </w:pPr>
-      <w:r>
-        <w:t>New Grid and New Game – Generate a New Sudoku Using Backtracking</w:t>
+        <w:pStyle w:val="BodyText"/>
+        <w:rPr>
+          <w:lang w:val="en-US"/>
+        </w:rPr>
+      </w:pPr>
+      <w:r>
+        <w:rPr>
+          <w:lang w:val="en-US"/>
+        </w:rPr>
+        <w:t xml:space="preserve">The </w:t>
+      </w:r>
+      <w:proofErr w:type="gramStart"/>
+      <w:r>
+        <w:rPr>
+          <w:lang w:val="en-US"/>
+        </w:rPr>
+        <w:t>conflict(</w:t>
+      </w:r>
+      <w:proofErr w:type="gramEnd"/>
+      <w:r>
+        <w:rPr>
+          <w:lang w:val="en-US"/>
+        </w:rPr>
+        <w:t>) method reviews the new selected cell for each cell that have the same across value, down value or region value. If those conditions are met, then we check if the value is the same (there is a conflict). After reviewing the cells, if no conflict was found method returns false. A visual representation of the conflict verification is shown in figure 10.</w:t>
       </w:r>
     </w:p>
     <w:p>
       <w:pPr>
-        <w:pStyle w:val="BodyText"/>
-        <w:rPr>
-          <w:lang w:val="en-US"/>
-        </w:rPr>
-      </w:pPr>
+        <w:pStyle w:val="Heading1"/>
+      </w:pPr>
+      <w:r>
+        <w:t>Solve (Backtracking) Option  – Calculate the Solution Using Backtracking</w:t>
+      </w:r>
     </w:p>
     <w:p>
       <w:pPr>
@@ -4390,6 +7412,18 @@
           <w:lang w:val="en-US"/>
         </w:rPr>
       </w:pPr>
+      <w:r>
+        <w:rPr>
+          <w:lang w:val="en-US"/>
+        </w:rPr>
+        <w:t xml:space="preserve">Due to we already have calculated a complete Sudoku grid (which is the solution) when the application starts (or the user selects new game option), we </w:t>
+      </w:r>
+      <w:r>
+        <w:rPr>
+          <w:lang w:val="en-US"/>
+        </w:rPr>
+        <w:t>just need to compare the cells that are not locked with the values in the solution array. Solve option of the game menu uses this alternative.</w:t>
+      </w:r>
     </w:p>
     <w:p>
       <w:pPr>
@@ -4398,6 +7432,12 @@
           <w:lang w:val="en-US"/>
         </w:rPr>
       </w:pPr>
+      <w:r>
+        <w:rPr>
+          <w:lang w:val="en-US"/>
+        </w:rPr>
+        <w:t>However, if we implemented an algorithm that doesn’t rely on the solution array, instead, it calculates the missing values using a backtracking algorithm.</w:t>
+      </w:r>
     </w:p>
     <w:p>
       <w:pPr>
@@ -4406,6 +7446,12 @@
           <w:lang w:val="en-US"/>
         </w:rPr>
       </w:pPr>
+      <w:r>
+        <w:rPr>
+          <w:lang w:val="en-US"/>
+        </w:rPr>
+        <w:t>The algorithm creates a list for each cell that is not locked. In an easy game, 51 cells are locked (clues) and 30 cells are cleared. Hence, when calculating the solution using our backtracking algorithm, the initial solution list contains 30 elements.</w:t>
+      </w:r>
     </w:p>
     <w:p>
       <w:pPr>
@@ -4414,6 +7460,163 @@
           <w:lang w:val="en-US"/>
         </w:rPr>
       </w:pPr>
+      <w:r>
+        <w:rPr>
+          <w:lang w:val="en-US"/>
+        </w:rPr>
+        <w:t xml:space="preserve">Each element of the solution list is populated using the cells letters. Each region contains 3 horizontal groups of cells with S, M or L letters. Because letters have </w:t>
+      </w:r>
+      <w:proofErr w:type="gramStart"/>
+      <w:r>
+        <w:rPr>
+          <w:lang w:val="en-US"/>
+        </w:rPr>
+        <w:t>indicates</w:t>
+      </w:r>
+      <w:proofErr w:type="gramEnd"/>
+      <w:r>
+        <w:rPr>
+          <w:lang w:val="en-US"/>
+        </w:rPr>
+        <w:t xml:space="preserve"> a relation between cells, we can eliminate the values that cannot be used due to this restriction. </w:t>
+      </w:r>
+      <w:r>
+        <w:rPr>
+          <w:lang w:val="en-US"/>
+        </w:rPr>
+        <w:t xml:space="preserve">If we have a group of 3 cells with blank, 8 and 3 and M, L and S letters, we know that the blank value must be greater than 3 and less than 8, therefore we add 4, 5, 6 and 7 to the solutions list. If the new game generator leaves three cells in the same sub region without clues, and with letters S, M and L, the first cell can only contain 1..7 due to in worst case, 8 will be M </w:t>
+      </w:r>
+      <w:r>
+        <w:rPr>
+          <w:noProof/>
+          <w:lang w:val="en-US" w:eastAsia="en-US"/>
+        </w:rPr>
+        <mc:AlternateContent>
+          <mc:Choice Requires="wps">
+            <w:drawing>
+              <wp:anchor distT="0" distB="0" distL="114300" distR="114300" simplePos="0" relativeHeight="251692544" behindDoc="0" locked="0" layoutInCell="1" allowOverlap="1" wp14:anchorId="7D890742" wp14:editId="0CE873AE">
+                <wp:simplePos x="0" y="0"/>
+                <wp:positionH relativeFrom="column">
+                  <wp:posOffset>91440</wp:posOffset>
+                </wp:positionH>
+                <wp:positionV relativeFrom="margin">
+                  <wp:posOffset>3108960</wp:posOffset>
+                </wp:positionV>
+                <wp:extent cx="3008376" cy="292608"/>
+                <wp:effectExtent l="0" t="0" r="1905" b="0"/>
+                <wp:wrapTopAndBottom/>
+                <wp:docPr id="56" name="Text Box 56"/>
+                <wp:cNvGraphicFramePr/>
+                <a:graphic xmlns:a="http://schemas.openxmlformats.org/drawingml/2006/main">
+                  <a:graphicData uri="http://schemas.microsoft.com/office/word/2010/wordprocessingShape">
+                    <wps:wsp>
+                      <wps:cNvSpPr txBox="1"/>
+                      <wps:spPr>
+                        <a:xfrm>
+                          <a:off x="0" y="0"/>
+                          <a:ext cx="3008376" cy="292608"/>
+                        </a:xfrm>
+                        <a:prstGeom prst="rect">
+                          <a:avLst/>
+                        </a:prstGeom>
+                        <a:solidFill>
+                          <a:prstClr val="white"/>
+                        </a:solidFill>
+                        <a:ln>
+                          <a:noFill/>
+                        </a:ln>
+                      </wps:spPr>
+                      <wps:txbx>
+                        <w:txbxContent>
+                          <w:p>
+                            <w:pPr>
+                              <w:pStyle w:val="figurecaption"/>
+                              <w:numPr>
+                                <w:ilvl w:val="0"/>
+                                <w:numId w:val="0"/>
+                              </w:numPr>
+                              <w:jc w:val="center"/>
+                              <w:rPr>
+                                <w:spacing w:val="-1"/>
+                                <w:sz w:val="20"/>
+                                <w:szCs w:val="20"/>
+                              </w:rPr>
+                            </w:pPr>
+                            <w:r>
+                              <w:t>Fig. 10. Visual representation of conflict verification.</w:t>
+                            </w:r>
+                          </w:p>
+                        </w:txbxContent>
+                      </wps:txbx>
+                      <wps:bodyPr rot="0" spcFirstLastPara="0" vertOverflow="overflow" horzOverflow="overflow" vert="horz" wrap="square" lIns="0" tIns="0" rIns="0" bIns="0" numCol="1" spcCol="0" rtlCol="0" fromWordArt="0" anchor="t" anchorCtr="0" forceAA="0" compatLnSpc="1">
+                        <a:prstTxWarp prst="textNoShape">
+                          <a:avLst/>
+                        </a:prstTxWarp>
+                        <a:spAutoFit/>
+                      </wps:bodyPr>
+                    </wps:wsp>
+                  </a:graphicData>
+                </a:graphic>
+                <wp14:sizeRelH relativeFrom="margin">
+                  <wp14:pctWidth>0</wp14:pctWidth>
+                </wp14:sizeRelH>
+                <wp14:sizeRelV relativeFrom="margin">
+                  <wp14:pctHeight>0</wp14:pctHeight>
+                </wp14:sizeRelV>
+              </wp:anchor>
+            </w:drawing>
+          </mc:Choice>
+          <mc:Fallback>
+            <w:pict>
+              <v:shape w14:anchorId="7D890742" id="Text Box 56" o:spid="_x0000_s1037" type="#_x0000_t202" style="position:absolute;left:0;text-align:left;margin-left:7.2pt;margin-top:244.8pt;width:236.9pt;height:23.05pt;z-index:251692544;visibility:visible;mso-wrap-style:square;mso-width-percent:0;mso-height-percent:0;mso-wrap-distance-left:9pt;mso-wrap-distance-top:0;mso-wrap-distance-right:9pt;mso-wrap-distance-bottom:0;mso-position-horizontal:absolute;mso-position-horizontal-relative:text;mso-position-vertical:absolute;mso-position-vertical-relative:margin;mso-width-percent:0;mso-height-percent:0;mso-width-relative:margin;mso-height-relative:margin;v-text-anchor:top" o:gfxdata="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" stroked="f">
+                <v:textbox style="mso-fit-shape-to-text:t" inset="0,0,0,0">
+                  <w:txbxContent>
+                    <w:p>
+                      <w:pPr>
+                        <w:pStyle w:val="figurecaption"/>
+                        <w:numPr>
+                          <w:ilvl w:val="0"/>
+                          <w:numId w:val="0"/>
+                        </w:numPr>
+                        <w:jc w:val="center"/>
+                        <w:rPr>
+                          <w:spacing w:val="-1"/>
+                          <w:sz w:val="20"/>
+                          <w:szCs w:val="20"/>
+                        </w:rPr>
+                      </w:pPr>
+                      <w:r>
+                        <w:t>Fig. 10. Visual representation of conflict verification.</w:t>
+                      </w:r>
+                    </w:p>
+                  </w:txbxContent>
+                </v:textbox>
+                <w10:wrap type="topAndBottom" anchory="margin"/>
+              </v:shape>
+            </w:pict>
+          </mc:Fallback>
+        </mc:AlternateContent>
+      </w:r>
+      <w:r>
+        <w:rPr>
+          <w:lang w:val="en-US"/>
+        </w:rPr>
+        <w:t xml:space="preserve">and L will be L. For the second cell, possible values are </w:t>
+      </w:r>
+      <w:proofErr w:type="gramStart"/>
+      <w:r>
+        <w:rPr>
+          <w:lang w:val="en-US"/>
+        </w:rPr>
+        <w:t>1..</w:t>
+      </w:r>
+      <w:proofErr w:type="gramEnd"/>
+      <w:r>
+        <w:rPr>
+          <w:lang w:val="en-US"/>
+        </w:rPr>
+        <w:t>8 leaving 1 to the first cell because S is less than M, and finally we assign as possible solutions from 3 to 9 for the third cell.</w:t>
+      </w:r>
     </w:p>
     <w:p>
       <w:pPr>
@@ -4422,6 +7625,12 @@
           <w:lang w:val="en-US"/>
         </w:rPr>
       </w:pPr>
+      <w:r>
+        <w:rPr>
+          <w:lang w:val="en-US"/>
+        </w:rPr>
+        <w:t>If the solutions list contains lists with one element only, we have a solution. However, this is scenario is uncommon and it’s quite rare for a game with hard difficulty.</w:t>
+      </w:r>
     </w:p>
     <w:p>
       <w:pPr>
@@ -4430,14 +7639,20 @@
           <w:lang w:val="en-US"/>
         </w:rPr>
       </w:pPr>
+      <w:r>
+        <w:rPr>
+          <w:lang w:val="en-US"/>
+        </w:rPr>
+        <w:t>Once we have the valid numbers for each cell in the solution list, we select one number for the first cell from its corresponding solution list and review if there is no conflict. If it doesn’t have a conflict with other values in the same row, column or region, we proceed to validate the next cell. If there is a conflict, we remove the selected value and add it to the errors list. If we ran out of possible solutions, we go back and select another value from the solutions list.</w:t>
+      </w:r>
     </w:p>
     <w:p>
       <w:pPr>
-        <w:pStyle w:val="BodyText"/>
-        <w:rPr>
-          <w:lang w:val="en-US"/>
-        </w:rPr>
-      </w:pPr>
+        <w:pStyle w:val="Heading1"/>
+      </w:pPr>
+      <w:r>
+        <w:t>Conclusions</w:t>
+      </w:r>
     </w:p>
     <w:p>
       <w:pPr>
@@ -4446,344 +7661,89 @@
           <w:lang w:val="en-US"/>
         </w:rPr>
       </w:pPr>
-    </w:p>
-    <w:p>
-      <w:pPr>
-        <w:pStyle w:val="BodyText"/>
-        <w:rPr>
-          <w:lang w:val="en-US"/>
-        </w:rPr>
-      </w:pPr>
-    </w:p>
-    <w:p>
-      <w:pPr>
-        <w:pStyle w:val="BodyText"/>
-        <w:rPr>
-          <w:lang w:val="en-US"/>
-        </w:rPr>
-      </w:pPr>
-    </w:p>
-    <w:p>
-      <w:pPr>
-        <w:pStyle w:val="BodyText"/>
-        <w:rPr>
-          <w:lang w:val="en-US"/>
-        </w:rPr>
-      </w:pPr>
-    </w:p>
-    <w:p>
-      <w:pPr>
-        <w:pStyle w:val="BodyText"/>
-        <w:rPr>
-          <w:lang w:val="en-US"/>
-        </w:rPr>
-      </w:pPr>
-    </w:p>
-    <w:p>
-      <w:pPr>
-        <w:pStyle w:val="BodyText"/>
-        <w:rPr>
-          <w:lang w:val="en-US"/>
-        </w:rPr>
-      </w:pPr>
-    </w:p>
-    <w:p>
-      <w:pPr>
-        <w:pStyle w:val="BodyText"/>
-        <w:rPr>
-          <w:lang w:val="en-US"/>
-        </w:rPr>
-      </w:pPr>
-    </w:p>
-    <w:p>
-      <w:pPr>
-        <w:pStyle w:val="BodyText"/>
-        <w:rPr>
-          <w:lang w:val="en-US"/>
-        </w:rPr>
-      </w:pPr>
-    </w:p>
-    <w:p>
-      <w:pPr>
-        <w:pStyle w:val="BodyText"/>
-        <w:rPr>
-          <w:lang w:val="en-US"/>
-        </w:rPr>
-      </w:pPr>
-    </w:p>
-    <w:p>
-      <w:pPr>
-        <w:pStyle w:val="BodyText"/>
-        <w:rPr>
-          <w:lang w:val="en-US"/>
-        </w:rPr>
-      </w:pPr>
-    </w:p>
-    <w:p>
-      <w:pPr>
-        <w:pStyle w:val="BodyText"/>
-        <w:rPr>
-          <w:lang w:val="en-US"/>
-        </w:rPr>
-      </w:pPr>
-    </w:p>
-    <w:p>
-      <w:pPr>
-        <w:pStyle w:val="BodyText"/>
-        <w:rPr>
-          <w:lang w:val="en-US"/>
-        </w:rPr>
-      </w:pPr>
-    </w:p>
-    <w:p>
-      <w:pPr>
-        <w:pStyle w:val="BodyText"/>
-        <w:rPr>
-          <w:lang w:val="en-US"/>
-        </w:rPr>
-      </w:pPr>
-    </w:p>
-    <w:p>
-      <w:pPr>
-        <w:pStyle w:val="BodyText"/>
-        <w:rPr>
-          <w:lang w:val="en-US"/>
-        </w:rPr>
-      </w:pPr>
-    </w:p>
-    <w:p>
-      <w:pPr>
-        <w:pStyle w:val="BodyText"/>
-        <w:rPr>
-          <w:lang w:val="en-US"/>
-        </w:rPr>
-      </w:pPr>
-    </w:p>
-    <w:p>
-      <w:pPr>
-        <w:pStyle w:val="BodyText"/>
-        <w:rPr>
-          <w:lang w:val="en-US"/>
-        </w:rPr>
-      </w:pPr>
-    </w:p>
-    <w:p>
-      <w:pPr>
-        <w:pStyle w:val="BodyText"/>
-        <w:rPr>
-          <w:lang w:val="en-US"/>
-        </w:rPr>
-      </w:pPr>
-    </w:p>
-    <w:p>
-      <w:pPr>
-        <w:pStyle w:val="BodyText"/>
-        <w:rPr>
-          <w:lang w:val="en-US"/>
-        </w:rPr>
-      </w:pPr>
-    </w:p>
-    <w:p>
-      <w:pPr>
-        <w:pStyle w:val="BodyText"/>
-        <w:rPr>
-          <w:lang w:val="en-US"/>
-        </w:rPr>
-      </w:pPr>
-    </w:p>
-    <w:p>
-      <w:pPr>
-        <w:pStyle w:val="BodyText"/>
-        <w:rPr>
-          <w:lang w:val="en-US"/>
-        </w:rPr>
-      </w:pPr>
-    </w:p>
-    <w:p>
-      <w:pPr>
-        <w:pStyle w:val="BodyText"/>
-        <w:rPr>
-          <w:lang w:val="en-US"/>
-        </w:rPr>
-      </w:pPr>
-    </w:p>
-    <w:p>
-      <w:pPr>
-        <w:pStyle w:val="BodyText"/>
-        <w:rPr>
-          <w:lang w:val="en-US"/>
-        </w:rPr>
-      </w:pPr>
-    </w:p>
-    <w:p>
-      <w:pPr>
-        <w:pStyle w:val="BodyText"/>
-        <w:rPr>
-          <w:lang w:val="en-US"/>
-        </w:rPr>
-      </w:pPr>
-    </w:p>
-    <w:p>
-      <w:pPr>
-        <w:pStyle w:val="BodyText"/>
-        <w:rPr>
-          <w:lang w:val="en-US"/>
-        </w:rPr>
-      </w:pPr>
-    </w:p>
-    <w:p>
-      <w:pPr>
-        <w:pStyle w:val="BodyText"/>
-      </w:pPr>
-      <w:r>
-        <w:rPr>
-          <w:lang w:val="en-US"/>
-        </w:rPr>
-        <w:t>Blah, blah… method, backtracking… blah…</w:t>
-      </w:r>
-    </w:p>
-    <w:p>
-      <w:pPr>
-        <w:pStyle w:val="BodyText"/>
-        <w:rPr>
-          <w:lang w:val="en-US"/>
-        </w:rPr>
-      </w:pPr>
+      <w:r>
+        <w:rPr>
+          <w:lang w:val="en-US"/>
+        </w:rPr>
+        <w:t xml:space="preserve">Sudoku is a math game that represents a real challenge for creating algorithms that search for solutions for a combinatory problem. </w:t>
+      </w:r>
+      <w:r>
+        <w:rPr>
+          <w:lang w:val="en-US"/>
+        </w:rPr>
+        <w:t>In order to find a new valid grid or to find a solution of an existing grid, we use backtracking techniques that allow us to avoid testing values that were already discarded leading to poor performance. We didn’t analyze the performance of our algorithms nor compare them with another alternatives, which could be part of a future work</w:t>
+      </w:r>
       <w:r>
         <w:rPr>
           <w:lang w:val="en-US"/>
         </w:rPr>
         <w:t>.</w:t>
       </w:r>
-    </w:p>
-    <w:p>
-      <w:pPr>
-        <w:pStyle w:val="Heading1"/>
-      </w:pPr>
-      <w:r>
-        <w:t xml:space="preserve">Solve (Backtracking) Option </w:t>
-      </w:r>
-      <w:r>
-        <w:t xml:space="preserve"> – </w:t>
-      </w:r>
-      <w:r>
-        <w:t xml:space="preserve">Calculate the Solution </w:t>
-      </w:r>
-      <w:r>
-        <w:t>Using Backtracking</w:t>
-      </w:r>
-    </w:p>
-    <w:p>
-      <w:pPr>
-        <w:pStyle w:val="BodyText"/>
-        <w:rPr>
-          <w:lang w:val="en-US"/>
-        </w:rPr>
-      </w:pPr>
-    </w:p>
-    <w:p>
-      <w:pPr>
-        <w:pStyle w:val="BodyText"/>
-        <w:rPr>
-          <w:lang w:val="en-US"/>
-        </w:rPr>
-      </w:pPr>
-    </w:p>
-    <w:p>
-      <w:pPr>
-        <w:pStyle w:val="BodyText"/>
-        <w:rPr>
-          <w:lang w:val="en-US"/>
-        </w:rPr>
-      </w:pPr>
-    </w:p>
-    <w:p>
-      <w:pPr>
-        <w:pStyle w:val="BodyText"/>
-        <w:rPr>
-          <w:lang w:val="en-US"/>
-        </w:rPr>
-      </w:pPr>
-    </w:p>
-    <w:p>
-      <w:pPr>
-        <w:pStyle w:val="BodyText"/>
-        <w:rPr>
-          <w:lang w:val="en-US"/>
-        </w:rPr>
-      </w:pPr>
-    </w:p>
-    <w:p>
-      <w:pPr>
-        <w:pStyle w:val="BodyText"/>
-        <w:rPr>
-          <w:lang w:val="en-US"/>
-        </w:rPr>
-      </w:pPr>
-    </w:p>
-    <w:p>
-      <w:pPr>
-        <w:pStyle w:val="BodyText"/>
-        <w:rPr>
-          <w:lang w:val="en-US"/>
-        </w:rPr>
-      </w:pPr>
-    </w:p>
-    <w:p>
-      <w:pPr>
-        <w:pStyle w:val="BodyText"/>
-        <w:rPr>
-          <w:lang w:val="en-US"/>
-        </w:rPr>
-      </w:pPr>
-    </w:p>
-    <w:p>
-      <w:pPr>
-        <w:pStyle w:val="BodyText"/>
-        <w:rPr>
-          <w:lang w:val="en-US"/>
-        </w:rPr>
-      </w:pPr>
-    </w:p>
-    <w:p>
-      <w:pPr>
-        <w:pStyle w:val="BodyText"/>
-        <w:rPr>
-          <w:lang w:val="en-US"/>
-        </w:rPr>
-      </w:pPr>
-    </w:p>
-    <w:p>
-      <w:pPr>
-        <w:pStyle w:val="BodyText"/>
-        <w:rPr>
-          <w:lang w:val="en-US"/>
-        </w:rPr>
-      </w:pPr>
-    </w:p>
-    <w:p>
-      <w:pPr>
-        <w:pStyle w:val="BodyText"/>
-        <w:rPr>
-          <w:lang w:val="en-US"/>
-        </w:rPr>
-      </w:pPr>
-    </w:p>
-    <w:p>
-      <w:pPr>
-        <w:pStyle w:val="BodyText"/>
-        <w:rPr>
-          <w:lang w:val="en-US"/>
-        </w:rPr>
-      </w:pPr>
-    </w:p>
-    <w:p>
-      <w:pPr>
-        <w:pStyle w:val="BodyText"/>
-        <w:rPr>
-          <w:lang w:val="en-US"/>
-        </w:rPr>
-      </w:pPr>
+      <w:r>
+        <w:rPr>
+          <w:noProof/>
+          <w:lang w:val="en-US" w:eastAsia="en-US"/>
+        </w:rPr>
+        <w:drawing>
+          <wp:anchor distT="0" distB="0" distL="114300" distR="114300" simplePos="0" relativeHeight="251690496" behindDoc="0" locked="0" layoutInCell="1" allowOverlap="1" wp14:anchorId="64D44180" wp14:editId="3DE1AFFB">
+            <wp:simplePos x="0" y="0"/>
+            <wp:positionH relativeFrom="column">
+              <wp:posOffset>93906</wp:posOffset>
+            </wp:positionH>
+            <wp:positionV relativeFrom="page">
+              <wp:posOffset>744279</wp:posOffset>
+            </wp:positionV>
+            <wp:extent cx="3008376" cy="3008376"/>
+            <wp:effectExtent l="0" t="0" r="1905" b="1905"/>
+            <wp:wrapTopAndBottom/>
+            <wp:docPr id="55" name="Picture 55"/>
+            <wp:cNvGraphicFramePr>
+              <a:graphicFrameLocks xmlns:a="http://schemas.openxmlformats.org/drawingml/2006/main" noChangeAspect="1"/>
+            </wp:cNvGraphicFramePr>
+            <a:graphic xmlns:a="http://schemas.openxmlformats.org/drawingml/2006/main">
+              <a:graphicData uri="http://schemas.openxmlformats.org/drawingml/2006/picture">
+                <pic:pic xmlns:pic="http://schemas.openxmlformats.org/drawingml/2006/picture">
+                  <pic:nvPicPr>
+                    <pic:cNvPr id="0" name="Picture 3"/>
+                    <pic:cNvPicPr>
+                      <a:picLocks noChangeAspect="1" noChangeArrowheads="1"/>
+                    </pic:cNvPicPr>
+                  </pic:nvPicPr>
+                  <pic:blipFill>
+                    <a:blip r:embed="rId13">
+                      <a:extLst>
+                        <a:ext uri="{28A0092B-C50C-407E-A947-70E740481C1C}">
+                          <a14:useLocalDpi xmlns:a14="http://schemas.microsoft.com/office/drawing/2010/main" val="0"/>
+                        </a:ext>
+                      </a:extLst>
+                    </a:blip>
+                    <a:srcRect/>
+                    <a:stretch>
+                      <a:fillRect/>
+                    </a:stretch>
+                  </pic:blipFill>
+                  <pic:spPr bwMode="auto">
+                    <a:xfrm>
+                      <a:off x="0" y="0"/>
+                      <a:ext cx="3008376" cy="3008376"/>
+                    </a:xfrm>
+                    <a:prstGeom prst="rect">
+                      <a:avLst/>
+                    </a:prstGeom>
+                    <a:noFill/>
+                  </pic:spPr>
+                </pic:pic>
+              </a:graphicData>
+            </a:graphic>
+            <wp14:sizeRelH relativeFrom="margin">
+              <wp14:pctWidth>0</wp14:pctWidth>
+            </wp14:sizeRelH>
+            <wp14:sizeRelV relativeFrom="margin">
+              <wp14:pctHeight>0</wp14:pctHeight>
+            </wp14:sizeRelV>
+          </wp:anchor>
+        </w:drawing>
+      </w:r>
     </w:p>
     <w:p>
       <w:pPr>
@@ -5075,7 +8035,7 @@
   <w:abstractNum w:abstractNumId="1" w15:restartNumberingAfterBreak="0">
     <w:nsid w:val="FFFFFF7C"/>
     <w:multiLevelType w:val="singleLevel"/>
-    <w:tmpl w:val="8D78B4AE"/>
+    <w:tmpl w:val="FC9CA8DC"/>
     <w:lvl w:ilvl="0">
       <w:start w:val="1"/>
       <w:numFmt w:val="decimal"/>
@@ -5092,7 +8052,7 @@
   <w:abstractNum w:abstractNumId="2" w15:restartNumberingAfterBreak="0">
     <w:nsid w:val="FFFFFF7D"/>
     <w:multiLevelType w:val="singleLevel"/>
-    <w:tmpl w:val="C4EACA46"/>
+    <w:tmpl w:val="55C02018"/>
     <w:lvl w:ilvl="0">
       <w:start w:val="1"/>
       <w:numFmt w:val="decimal"/>
@@ -5109,7 +8069,7 @@
   <w:abstractNum w:abstractNumId="3" w15:restartNumberingAfterBreak="0">
     <w:nsid w:val="FFFFFF7E"/>
     <w:multiLevelType w:val="singleLevel"/>
-    <w:tmpl w:val="51FA5F70"/>
+    <w:tmpl w:val="BE7C566E"/>
     <w:lvl w:ilvl="0">
       <w:start w:val="1"/>
       <w:numFmt w:val="decimal"/>
@@ -5126,7 +8086,7 @@
   <w:abstractNum w:abstractNumId="4" w15:restartNumberingAfterBreak="0">
     <w:nsid w:val="FFFFFF7F"/>
     <w:multiLevelType w:val="singleLevel"/>
-    <w:tmpl w:val="83EECFBC"/>
+    <w:tmpl w:val="57189916"/>
     <w:lvl w:ilvl="0">
       <w:start w:val="1"/>
       <w:numFmt w:val="decimal"/>
@@ -5143,7 +8103,7 @@
   <w:abstractNum w:abstractNumId="5" w15:restartNumberingAfterBreak="0">
     <w:nsid w:val="FFFFFF80"/>
     <w:multiLevelType w:val="singleLevel"/>
-    <w:tmpl w:val="5BB4A00C"/>
+    <w:tmpl w:val="33E07518"/>
     <w:lvl w:ilvl="0">
       <w:start w:val="1"/>
       <w:numFmt w:val="bullet"/>
@@ -5163,7 +8123,7 @@
   <w:abstractNum w:abstractNumId="6" w15:restartNumberingAfterBreak="0">
     <w:nsid w:val="FFFFFF81"/>
     <w:multiLevelType w:val="singleLevel"/>
-    <w:tmpl w:val="4484EF12"/>
+    <w:tmpl w:val="81726BD6"/>
     <w:lvl w:ilvl="0">
       <w:start w:val="1"/>
       <w:numFmt w:val="bullet"/>
@@ -5183,7 +8143,7 @@
   <w:abstractNum w:abstractNumId="7" w15:restartNumberingAfterBreak="0">
     <w:nsid w:val="FFFFFF82"/>
     <w:multiLevelType w:val="singleLevel"/>
-    <w:tmpl w:val="D2A24E32"/>
+    <w:tmpl w:val="23DABFF6"/>
     <w:lvl w:ilvl="0">
       <w:start w:val="1"/>
       <w:numFmt w:val="bullet"/>
@@ -5203,7 +8163,7 @@
   <w:abstractNum w:abstractNumId="8" w15:restartNumberingAfterBreak="0">
     <w:nsid w:val="FFFFFF83"/>
     <w:multiLevelType w:val="singleLevel"/>
-    <w:tmpl w:val="EE721DAA"/>
+    <w:tmpl w:val="B5367CFA"/>
     <w:lvl w:ilvl="0">
       <w:start w:val="1"/>
       <w:numFmt w:val="bullet"/>
@@ -5223,7 +8183,7 @@
   <w:abstractNum w:abstractNumId="9" w15:restartNumberingAfterBreak="0">
     <w:nsid w:val="FFFFFF88"/>
     <w:multiLevelType w:val="singleLevel"/>
-    <w:tmpl w:val="07FE1A66"/>
+    <w:tmpl w:val="573C26FC"/>
     <w:lvl w:ilvl="0">
       <w:start w:val="1"/>
       <w:numFmt w:val="decimal"/>
@@ -5240,7 +8200,7 @@
   <w:abstractNum w:abstractNumId="10" w15:restartNumberingAfterBreak="0">
     <w:nsid w:val="FFFFFF89"/>
     <w:multiLevelType w:val="singleLevel"/>
-    <w:tmpl w:val="4680F478"/>
+    <w:tmpl w:val="0E08905E"/>
     <w:lvl w:ilvl="0">
       <w:start w:val="1"/>
       <w:numFmt w:val="bullet"/>
@@ -7448,7 +10408,7 @@
 </file>
 
 <file path=customXml/itemProps1.xml><?xml version="1.0" encoding="utf-8"?>
-<ds:datastoreItem xmlns:ds="http://schemas.openxmlformats.org/officeDocument/2006/customXml" ds:itemID="{78B306C4-E364-4F3E-A4B3-4B99131C52FD}">
+<ds:datastoreItem xmlns:ds="http://schemas.openxmlformats.org/officeDocument/2006/customXml" ds:itemID="{1861193A-C14D-4C71-9CFF-A203DFE7F958}">
   <ds:schemaRefs>
     <ds:schemaRef ds:uri="http://schemas.openxmlformats.org/officeDocument/2006/bibliography"/>
   </ds:schemaRefs>
